--- a/36_Mr_Stone/Mr_Stone.docx
+++ b/36_Mr_Stone/Mr_Stone.docx
@@ -4579,7 +4579,7 @@
           <v:shape id="_x0000_i1025" type="#_x0000_t75" style="width:260.25pt;height:151.5pt" o:ole="">
             <v:imagedata r:id="rId7" o:title=""/>
           </v:shape>
-          <o:OLEObject Type="Embed" ProgID="MSDraw" ShapeID="_x0000_i1025" DrawAspect="Content" ObjectID="_1368535145" r:id="rId8"/>
+          <o:OLEObject Type="Embed" ProgID="MSDraw" ShapeID="_x0000_i1025" DrawAspect="Content" ObjectID="_1368597152" r:id="rId8"/>
         </w:object>
       </w:r>
     </w:p>
@@ -4915,7 +4915,14 @@
                 <w:rFonts w:ascii="Arial" w:hAnsi="Arial"/>
                 <w:sz w:val="24"/>
               </w:rPr>
-              <w:t>7.30</w:t>
+              <w:t>7.</w:t>
+            </w:r>
+            <w:r>
+              <w:rPr>
+                <w:rFonts w:ascii="Arial" w:hAnsi="Arial"/>
+                <w:sz w:val="24"/>
+              </w:rPr>
+              <w:t>23</w:t>
             </w:r>
           </w:p>
         </w:tc>
@@ -5026,7 +5033,7 @@
                 <w:rFonts w:ascii="Arial" w:hAnsi="Arial"/>
                 <w:sz w:val="24"/>
               </w:rPr>
-              <w:t>36</w:t>
+              <w:t>42</w:t>
             </w:r>
           </w:p>
         </w:tc>

--- a/36_Mr_Stone/Mr_Stone.docx
+++ b/36_Mr_Stone/Mr_Stone.docx
@@ -4329,6 +4329,31 @@
     </w:p>
     <w:p>
       <w:pPr>
+        <w:ind w:left="720"/>
+        <w:rPr>
+          <w:rFonts w:ascii="Arial" w:hAnsi="Arial"/>
+          <w:sz w:val="24"/>
+        </w:rPr>
+      </w:pPr>
+      <w:r>
+        <w:rPr>
+          <w:rFonts w:ascii="Arial" w:hAnsi="Arial"/>
+          <w:sz w:val="24"/>
+        </w:rPr>
+        <w:t>*** I used the arterial bloods gases box because the instructions were vague.</w:t>
+      </w:r>
+    </w:p>
+    <w:p>
+      <w:pPr>
+        <w:ind w:left="720"/>
+        <w:rPr>
+          <w:rFonts w:ascii="Arial" w:hAnsi="Arial"/>
+          <w:sz w:val="24"/>
+        </w:rPr>
+      </w:pPr>
+    </w:p>
+    <w:p>
+      <w:pPr>
         <w:keepNext/>
         <w:rPr>
           <w:rFonts w:ascii="Arial" w:hAnsi="Arial"/>
@@ -4579,7 +4604,7 @@
           <v:shape id="_x0000_i1025" type="#_x0000_t75" style="width:260.25pt;height:151.5pt" o:ole="">
             <v:imagedata r:id="rId7" o:title=""/>
           </v:shape>
-          <o:OLEObject Type="Embed" ProgID="MSDraw" ShapeID="_x0000_i1025" DrawAspect="Content" ObjectID="_1368597152" r:id="rId8"/>
+          <o:OLEObject Type="Embed" ProgID="MSDraw" ShapeID="_x0000_i1025" DrawAspect="Content" ObjectID="_1368602693" r:id="rId8"/>
         </w:object>
       </w:r>
     </w:p>
@@ -4621,32 +4646,39 @@
           <w:rFonts w:ascii="Arial" w:hAnsi="Arial"/>
           <w:sz w:val="24"/>
         </w:rPr>
-        <w:t xml:space="preserve">  Decreased pH stimulates ventilation and increased ventilation increases exhaled CO2, lowering blood pCO2.  The decreased blood pCO2 tends to increase pH, buffering the original metabolic event.  This is metabolic acidosis with respiratory compensation.</w:t>
-      </w:r>
-    </w:p>
-    <w:p>
-      <w:pPr>
-        <w:ind w:left="720"/>
-        <w:rPr>
-          <w:rFonts w:ascii="Arial" w:hAnsi="Arial"/>
-          <w:sz w:val="24"/>
-        </w:rPr>
-      </w:pPr>
-    </w:p>
-    <w:p>
-      <w:pPr>
-        <w:ind w:left="720"/>
-        <w:rPr>
-          <w:rFonts w:ascii="Arial" w:hAnsi="Arial"/>
-          <w:sz w:val="24"/>
-        </w:rPr>
-      </w:pPr>
+        <w:t xml:space="preserve">  Decreased pH stimulates ventilation and increased ventilation increases exhaled CO2, lowering blood pCO2.  The </w:t>
+      </w:r>
       <w:r>
         <w:rPr>
           <w:rFonts w:ascii="Arial" w:hAnsi="Arial"/>
           <w:sz w:val="24"/>
         </w:rPr>
         <w:lastRenderedPageBreak/>
+        <w:t>decreased blood pCO2 tends to increase pH, buffering the original metabolic event.  This is metabolic acidosis with respiratory compensation.</w:t>
+      </w:r>
+    </w:p>
+    <w:p>
+      <w:pPr>
+        <w:ind w:left="720"/>
+        <w:rPr>
+          <w:rFonts w:ascii="Arial" w:hAnsi="Arial"/>
+          <w:sz w:val="24"/>
+        </w:rPr>
+      </w:pPr>
+    </w:p>
+    <w:p>
+      <w:pPr>
+        <w:ind w:left="720"/>
+        <w:rPr>
+          <w:rFonts w:ascii="Arial" w:hAnsi="Arial"/>
+          <w:sz w:val="24"/>
+        </w:rPr>
+      </w:pPr>
+      <w:r>
+        <w:rPr>
+          <w:rFonts w:ascii="Arial" w:hAnsi="Arial"/>
+          <w:sz w:val="24"/>
+        </w:rPr>
         <w:t xml:space="preserve">Suppose a respiratory factor, such as pulmonary membrane damage, decreases exhaled CO2.  This increases blood pCO2 and lowers </w:t>
       </w:r>
       <w:proofErr w:type="spellStart"/>
@@ -6314,6 +6346,7 @@
           <w:rFonts w:ascii="Arial" w:hAnsi="Arial"/>
           <w:sz w:val="24"/>
         </w:rPr>
+        <w:lastRenderedPageBreak/>
         <w:t xml:space="preserve">We've also had some hints that Mr. Stone may be a little dehydrated.  What were those hints?  Go to </w:t>
       </w:r>
       <w:r>
@@ -6554,7 +6587,6 @@
                 <w:rFonts w:ascii="Arial" w:hAnsi="Arial"/>
                 <w:sz w:val="24"/>
               </w:rPr>
-              <w:lastRenderedPageBreak/>
               <w:t>Total Body H2O</w:t>
             </w:r>
           </w:p>

--- a/36_Mr_Stone/Mr_Stone.docx
+++ b/36_Mr_Stone/Mr_Stone.docx
@@ -39,8 +39,11 @@
         </w:rPr>
       </w:pPr>
       <w:r>
+        <w:rPr>
+          <w:noProof/>
+        </w:rPr>
         <w:pict>
-          <v:line id="_x0000_s1026" style="position:absolute;z-index:251658240" from="0,2.9pt" to="324pt,2.95pt" o:allowincell="f" strokeweight="2pt"/>
+          <v:line id="_x0000_s1028" style="position:absolute;z-index:251660288" from="0,2.9pt" to="324pt,2.95pt" o:allowincell="f" strokeweight="2pt"/>
         </w:pict>
       </w:r>
     </w:p>
@@ -190,7 +193,7 @@
           <wp:inline distT="0" distB="0" distL="0" distR="0">
             <wp:extent cx="209550" cy="190500"/>
             <wp:effectExtent l="19050" t="0" r="0" b="0"/>
-            <wp:docPr id="1" name="Picture 1"/>
+            <wp:docPr id="16" name="Picture 3"/>
             <wp:cNvGraphicFramePr>
               <a:graphicFrameLocks xmlns:a="http://schemas.openxmlformats.org/drawingml/2006/main" noChangeAspect="1"/>
             </wp:cNvGraphicFramePr>
@@ -198,7 +201,7 @@
               <a:graphicData uri="http://schemas.openxmlformats.org/drawingml/2006/picture">
                 <pic:pic xmlns:pic="http://schemas.openxmlformats.org/drawingml/2006/picture">
                   <pic:nvPicPr>
-                    <pic:cNvPr id="0" name="Picture 1"/>
+                    <pic:cNvPr id="0" name="Picture 3"/>
                     <pic:cNvPicPr>
                       <a:picLocks noChangeAspect="1" noChangeArrowheads="1"/>
                     </pic:cNvPicPr>
@@ -287,7 +290,7 @@
           <w:insideV w:val="single" w:sz="6" w:space="0" w:color="auto"/>
         </w:tblBorders>
         <w:tblLayout w:type="fixed"/>
-        <w:tblLook w:val="04A0"/>
+        <w:tblLook w:val="0000"/>
       </w:tblPr>
       <w:tblGrid>
         <w:gridCol w:w="1674"/>
@@ -296,6 +299,12 @@
         <w:gridCol w:w="1674"/>
       </w:tblGrid>
       <w:tr>
+        <w:tblPrEx>
+          <w:tblCellMar>
+            <w:top w:w="0" w:type="dxa"/>
+            <w:bottom w:w="0" w:type="dxa"/>
+          </w:tblCellMar>
+        </w:tblPrEx>
         <w:tc>
           <w:tcPr>
             <w:tcW w:w="1674" w:type="dxa"/>
@@ -305,7 +314,6 @@
               <w:bottom w:val="single" w:sz="6" w:space="0" w:color="auto"/>
               <w:right w:val="single" w:sz="6" w:space="0" w:color="auto"/>
             </w:tcBorders>
-            <w:hideMark/>
           </w:tcPr>
           <w:p>
             <w:pPr>
@@ -334,7 +342,6 @@
               <w:bottom w:val="single" w:sz="6" w:space="0" w:color="auto"/>
               <w:right w:val="single" w:sz="6" w:space="0" w:color="auto"/>
             </w:tcBorders>
-            <w:hideMark/>
           </w:tcPr>
           <w:p>
             <w:pPr>
@@ -363,7 +370,6 @@
               <w:bottom w:val="single" w:sz="6" w:space="0" w:color="auto"/>
               <w:right w:val="single" w:sz="6" w:space="0" w:color="auto"/>
             </w:tcBorders>
-            <w:hideMark/>
           </w:tcPr>
           <w:p>
             <w:pPr>
@@ -392,7 +398,6 @@
               <w:bottom w:val="single" w:sz="6" w:space="0" w:color="auto"/>
               <w:right w:val="single" w:sz="6" w:space="0" w:color="auto"/>
             </w:tcBorders>
-            <w:hideMark/>
           </w:tcPr>
           <w:p>
             <w:pPr>
@@ -414,6 +419,12 @@
         </w:tc>
       </w:tr>
       <w:tr>
+        <w:tblPrEx>
+          <w:tblCellMar>
+            <w:top w:w="0" w:type="dxa"/>
+            <w:bottom w:w="0" w:type="dxa"/>
+          </w:tblCellMar>
+        </w:tblPrEx>
         <w:tc>
           <w:tcPr>
             <w:tcW w:w="1674" w:type="dxa"/>
@@ -423,7 +434,6 @@
               <w:bottom w:val="single" w:sz="6" w:space="0" w:color="auto"/>
               <w:right w:val="single" w:sz="6" w:space="0" w:color="auto"/>
             </w:tcBorders>
-            <w:hideMark/>
           </w:tcPr>
           <w:p>
             <w:pPr>
@@ -459,13 +469,6 @@
                 <w:sz w:val="24"/>
               </w:rPr>
             </w:pPr>
-            <w:r>
-              <w:rPr>
-                <w:rFonts w:ascii="Arial" w:hAnsi="Arial"/>
-                <w:sz w:val="24"/>
-              </w:rPr>
-              <w:t>127/85</w:t>
-            </w:r>
           </w:p>
         </w:tc>
         <w:tc>
@@ -477,7 +480,6 @@
               <w:bottom w:val="single" w:sz="6" w:space="0" w:color="auto"/>
               <w:right w:val="single" w:sz="6" w:space="0" w:color="auto"/>
             </w:tcBorders>
-            <w:hideMark/>
           </w:tcPr>
           <w:p>
             <w:pPr>
@@ -505,7 +507,6 @@
               <w:bottom w:val="single" w:sz="6" w:space="0" w:color="auto"/>
               <w:right w:val="single" w:sz="6" w:space="0" w:color="auto"/>
             </w:tcBorders>
-            <w:hideMark/>
           </w:tcPr>
           <w:p>
             <w:pPr>
@@ -525,6 +526,12 @@
         </w:tc>
       </w:tr>
       <w:tr>
+        <w:tblPrEx>
+          <w:tblCellMar>
+            <w:top w:w="0" w:type="dxa"/>
+            <w:bottom w:w="0" w:type="dxa"/>
+          </w:tblCellMar>
+        </w:tblPrEx>
         <w:tc>
           <w:tcPr>
             <w:tcW w:w="1674" w:type="dxa"/>
@@ -534,7 +541,6 @@
               <w:bottom w:val="single" w:sz="6" w:space="0" w:color="auto"/>
               <w:right w:val="single" w:sz="6" w:space="0" w:color="auto"/>
             </w:tcBorders>
-            <w:hideMark/>
           </w:tcPr>
           <w:p>
             <w:pPr>
@@ -570,13 +576,6 @@
                 <w:sz w:val="24"/>
               </w:rPr>
             </w:pPr>
-            <w:r>
-              <w:rPr>
-                <w:rFonts w:ascii="Arial" w:hAnsi="Arial"/>
-                <w:sz w:val="24"/>
-              </w:rPr>
-              <w:t>76</w:t>
-            </w:r>
           </w:p>
         </w:tc>
         <w:tc>
@@ -588,7 +587,6 @@
               <w:bottom w:val="single" w:sz="6" w:space="0" w:color="auto"/>
               <w:right w:val="single" w:sz="6" w:space="0" w:color="auto"/>
             </w:tcBorders>
-            <w:hideMark/>
           </w:tcPr>
           <w:p>
             <w:pPr>
@@ -616,7 +614,6 @@
               <w:bottom w:val="single" w:sz="6" w:space="0" w:color="auto"/>
               <w:right w:val="single" w:sz="6" w:space="0" w:color="auto"/>
             </w:tcBorders>
-            <w:hideMark/>
           </w:tcPr>
           <w:p>
             <w:pPr>
@@ -636,6 +633,12 @@
         </w:tc>
       </w:tr>
       <w:tr>
+        <w:tblPrEx>
+          <w:tblCellMar>
+            <w:top w:w="0" w:type="dxa"/>
+            <w:bottom w:w="0" w:type="dxa"/>
+          </w:tblCellMar>
+        </w:tblPrEx>
         <w:tc>
           <w:tcPr>
             <w:tcW w:w="1674" w:type="dxa"/>
@@ -645,7 +648,6 @@
               <w:bottom w:val="single" w:sz="6" w:space="0" w:color="auto"/>
               <w:right w:val="single" w:sz="6" w:space="0" w:color="auto"/>
             </w:tcBorders>
-            <w:hideMark/>
           </w:tcPr>
           <w:p>
             <w:pPr>
@@ -681,13 +683,6 @@
                 <w:sz w:val="24"/>
               </w:rPr>
             </w:pPr>
-            <w:r>
-              <w:rPr>
-                <w:rFonts w:ascii="Arial" w:hAnsi="Arial"/>
-                <w:sz w:val="24"/>
-              </w:rPr>
-              <w:t>98.5</w:t>
-            </w:r>
           </w:p>
         </w:tc>
         <w:tc>
@@ -699,7 +694,6 @@
               <w:bottom w:val="single" w:sz="6" w:space="0" w:color="auto"/>
               <w:right w:val="single" w:sz="6" w:space="0" w:color="auto"/>
             </w:tcBorders>
-            <w:hideMark/>
           </w:tcPr>
           <w:p>
             <w:pPr>
@@ -727,7 +721,6 @@
               <w:bottom w:val="single" w:sz="6" w:space="0" w:color="auto"/>
               <w:right w:val="single" w:sz="6" w:space="0" w:color="auto"/>
             </w:tcBorders>
-            <w:hideMark/>
           </w:tcPr>
           <w:p>
             <w:pPr>
@@ -747,6 +740,12 @@
         </w:tc>
       </w:tr>
       <w:tr>
+        <w:tblPrEx>
+          <w:tblCellMar>
+            <w:top w:w="0" w:type="dxa"/>
+            <w:bottom w:w="0" w:type="dxa"/>
+          </w:tblCellMar>
+        </w:tblPrEx>
         <w:tc>
           <w:tcPr>
             <w:tcW w:w="1674" w:type="dxa"/>
@@ -756,7 +755,6 @@
               <w:bottom w:val="single" w:sz="6" w:space="0" w:color="auto"/>
               <w:right w:val="single" w:sz="6" w:space="0" w:color="auto"/>
             </w:tcBorders>
-            <w:hideMark/>
           </w:tcPr>
           <w:p>
             <w:pPr>
@@ -792,13 +790,6 @@
                 <w:sz w:val="24"/>
               </w:rPr>
             </w:pPr>
-            <w:r>
-              <w:rPr>
-                <w:rFonts w:ascii="Arial" w:hAnsi="Arial"/>
-                <w:sz w:val="24"/>
-              </w:rPr>
-              <w:t>14</w:t>
-            </w:r>
           </w:p>
         </w:tc>
         <w:tc>
@@ -810,7 +801,6 @@
               <w:bottom w:val="single" w:sz="6" w:space="0" w:color="auto"/>
               <w:right w:val="single" w:sz="6" w:space="0" w:color="auto"/>
             </w:tcBorders>
-            <w:hideMark/>
           </w:tcPr>
           <w:p>
             <w:pPr>
@@ -838,7 +828,6 @@
               <w:bottom w:val="single" w:sz="6" w:space="0" w:color="auto"/>
               <w:right w:val="single" w:sz="6" w:space="0" w:color="auto"/>
             </w:tcBorders>
-            <w:hideMark/>
           </w:tcPr>
           <w:p>
             <w:pPr>
@@ -942,2513 +931,7 @@
           <wp:inline distT="0" distB="0" distL="0" distR="0">
             <wp:extent cx="209550" cy="190500"/>
             <wp:effectExtent l="19050" t="0" r="0" b="0"/>
-            <wp:docPr id="2" name="Picture 2"/>
-            <wp:cNvGraphicFramePr>
-              <a:graphicFrameLocks xmlns:a="http://schemas.openxmlformats.org/drawingml/2006/main" noChangeAspect="1"/>
-            </wp:cNvGraphicFramePr>
-            <a:graphic xmlns:a="http://schemas.openxmlformats.org/drawingml/2006/main">
-              <a:graphicData uri="http://schemas.openxmlformats.org/drawingml/2006/picture">
-                <pic:pic xmlns:pic="http://schemas.openxmlformats.org/drawingml/2006/picture">
-                  <pic:nvPicPr>
-                    <pic:cNvPr id="0" name="Picture 2"/>
-                    <pic:cNvPicPr>
-                      <a:picLocks noChangeAspect="1" noChangeArrowheads="1"/>
-                    </pic:cNvPicPr>
-                  </pic:nvPicPr>
-                  <pic:blipFill>
-                    <a:blip r:embed="rId5" cstate="print"/>
-                    <a:srcRect/>
-                    <a:stretch>
-                      <a:fillRect/>
-                    </a:stretch>
-                  </pic:blipFill>
-                  <pic:spPr bwMode="auto">
-                    <a:xfrm>
-                      <a:off x="0" y="0"/>
-                      <a:ext cx="209550" cy="190500"/>
-                    </a:xfrm>
-                    <a:prstGeom prst="rect">
-                      <a:avLst/>
-                    </a:prstGeom>
-                    <a:noFill/>
-                    <a:ln w="9525">
-                      <a:noFill/>
-                      <a:miter lim="800000"/>
-                      <a:headEnd/>
-                      <a:tailEnd/>
-                    </a:ln>
-                  </pic:spPr>
-                </pic:pic>
-              </a:graphicData>
-            </a:graphic>
-          </wp:inline>
-        </w:drawing>
-      </w:r>
-      <w:r>
-        <w:rPr>
-          <w:rFonts w:ascii="Arial" w:hAnsi="Arial"/>
-          <w:sz w:val="24"/>
-        </w:rPr>
-        <w:t xml:space="preserve"> Blood </w:t>
-      </w:r>
-      <w:proofErr w:type="gramStart"/>
-      <w:r>
-        <w:rPr>
-          <w:rFonts w:ascii="Arial" w:hAnsi="Arial"/>
-          <w:sz w:val="24"/>
-        </w:rPr>
-        <w:t>And</w:t>
-      </w:r>
-      <w:proofErr w:type="gramEnd"/>
-      <w:r>
-        <w:rPr>
-          <w:rFonts w:ascii="Arial" w:hAnsi="Arial"/>
-          <w:sz w:val="24"/>
-        </w:rPr>
-        <w:t xml:space="preserve"> Urine Samples panel.  Click Take Sample Now in the Venous Blood Sample box.  Are the blood electrolytes normal?</w:t>
-      </w:r>
-    </w:p>
-    <w:p>
-      <w:pPr>
-        <w:ind w:left="720"/>
-        <w:rPr>
-          <w:rFonts w:ascii="Arial" w:hAnsi="Arial"/>
-          <w:sz w:val="24"/>
-        </w:rPr>
-      </w:pPr>
-    </w:p>
-    <w:tbl>
-      <w:tblPr>
-        <w:tblW w:w="0" w:type="auto"/>
-        <w:tblInd w:w="828" w:type="dxa"/>
-        <w:tblBorders>
-          <w:top w:val="single" w:sz="6" w:space="0" w:color="auto"/>
-          <w:left w:val="single" w:sz="6" w:space="0" w:color="auto"/>
-          <w:bottom w:val="single" w:sz="6" w:space="0" w:color="auto"/>
-          <w:right w:val="single" w:sz="6" w:space="0" w:color="auto"/>
-          <w:insideH w:val="single" w:sz="6" w:space="0" w:color="auto"/>
-          <w:insideV w:val="single" w:sz="6" w:space="0" w:color="auto"/>
-        </w:tblBorders>
-        <w:tblLayout w:type="fixed"/>
-        <w:tblLook w:val="04A0"/>
-      </w:tblPr>
-      <w:tblGrid>
-        <w:gridCol w:w="1440"/>
-        <w:gridCol w:w="1386"/>
-        <w:gridCol w:w="1440"/>
-        <w:gridCol w:w="1134"/>
-      </w:tblGrid>
-      <w:tr>
-        <w:tc>
-          <w:tcPr>
-            <w:tcW w:w="1440" w:type="dxa"/>
-            <w:tcBorders>
-              <w:top w:val="single" w:sz="6" w:space="0" w:color="auto"/>
-              <w:left w:val="single" w:sz="6" w:space="0" w:color="auto"/>
-              <w:bottom w:val="single" w:sz="6" w:space="0" w:color="auto"/>
-              <w:right w:val="single" w:sz="6" w:space="0" w:color="auto"/>
-            </w:tcBorders>
-            <w:hideMark/>
-          </w:tcPr>
-          <w:p>
-            <w:pPr>
-              <w:rPr>
-                <w:rFonts w:ascii="Arial" w:hAnsi="Arial"/>
-                <w:b/>
-                <w:sz w:val="24"/>
-              </w:rPr>
-            </w:pPr>
-            <w:r>
-              <w:rPr>
-                <w:rFonts w:ascii="Arial" w:hAnsi="Arial"/>
-                <w:b/>
-                <w:sz w:val="24"/>
-              </w:rPr>
-              <w:t>Variable</w:t>
-            </w:r>
-          </w:p>
-        </w:tc>
-        <w:tc>
-          <w:tcPr>
-            <w:tcW w:w="1386" w:type="dxa"/>
-            <w:tcBorders>
-              <w:top w:val="single" w:sz="6" w:space="0" w:color="auto"/>
-              <w:left w:val="single" w:sz="6" w:space="0" w:color="auto"/>
-              <w:bottom w:val="single" w:sz="6" w:space="0" w:color="auto"/>
-              <w:right w:val="single" w:sz="6" w:space="0" w:color="auto"/>
-            </w:tcBorders>
-            <w:hideMark/>
-          </w:tcPr>
-          <w:p>
-            <w:pPr>
-              <w:rPr>
-                <w:rFonts w:ascii="Arial" w:hAnsi="Arial"/>
-                <w:b/>
-                <w:sz w:val="24"/>
-              </w:rPr>
-            </w:pPr>
-            <w:r>
-              <w:rPr>
-                <w:rFonts w:ascii="Arial" w:hAnsi="Arial"/>
-                <w:b/>
-                <w:sz w:val="24"/>
-              </w:rPr>
-              <w:t>Mr. Stone</w:t>
-            </w:r>
-          </w:p>
-        </w:tc>
-        <w:tc>
-          <w:tcPr>
-            <w:tcW w:w="1440" w:type="dxa"/>
-            <w:tcBorders>
-              <w:top w:val="single" w:sz="6" w:space="0" w:color="auto"/>
-              <w:left w:val="single" w:sz="6" w:space="0" w:color="auto"/>
-              <w:bottom w:val="single" w:sz="6" w:space="0" w:color="auto"/>
-              <w:right w:val="single" w:sz="6" w:space="0" w:color="auto"/>
-            </w:tcBorders>
-            <w:hideMark/>
-          </w:tcPr>
-          <w:p>
-            <w:pPr>
-              <w:rPr>
-                <w:rFonts w:ascii="Arial" w:hAnsi="Arial"/>
-                <w:b/>
-                <w:sz w:val="24"/>
-              </w:rPr>
-            </w:pPr>
-            <w:r>
-              <w:rPr>
-                <w:rFonts w:ascii="Arial" w:hAnsi="Arial"/>
-                <w:b/>
-                <w:sz w:val="24"/>
-              </w:rPr>
-              <w:t>N. Subject</w:t>
-            </w:r>
-          </w:p>
-        </w:tc>
-        <w:tc>
-          <w:tcPr>
-            <w:tcW w:w="1134" w:type="dxa"/>
-            <w:tcBorders>
-              <w:top w:val="single" w:sz="6" w:space="0" w:color="auto"/>
-              <w:left w:val="single" w:sz="6" w:space="0" w:color="auto"/>
-              <w:bottom w:val="single" w:sz="6" w:space="0" w:color="auto"/>
-              <w:right w:val="single" w:sz="6" w:space="0" w:color="auto"/>
-            </w:tcBorders>
-            <w:hideMark/>
-          </w:tcPr>
-          <w:p>
-            <w:pPr>
-              <w:rPr>
-                <w:rFonts w:ascii="Arial" w:hAnsi="Arial"/>
-                <w:b/>
-                <w:sz w:val="24"/>
-              </w:rPr>
-            </w:pPr>
-            <w:r>
-              <w:rPr>
-                <w:rFonts w:ascii="Arial" w:hAnsi="Arial"/>
-                <w:b/>
-                <w:sz w:val="24"/>
-              </w:rPr>
-              <w:t>Units</w:t>
-            </w:r>
-          </w:p>
-        </w:tc>
-      </w:tr>
-      <w:tr>
-        <w:tc>
-          <w:tcPr>
-            <w:tcW w:w="1440" w:type="dxa"/>
-            <w:tcBorders>
-              <w:top w:val="single" w:sz="6" w:space="0" w:color="auto"/>
-              <w:left w:val="single" w:sz="6" w:space="0" w:color="auto"/>
-              <w:bottom w:val="single" w:sz="6" w:space="0" w:color="auto"/>
-              <w:right w:val="single" w:sz="6" w:space="0" w:color="auto"/>
-            </w:tcBorders>
-            <w:hideMark/>
-          </w:tcPr>
-          <w:p>
-            <w:pPr>
-              <w:rPr>
-                <w:rFonts w:ascii="Arial" w:hAnsi="Arial"/>
-                <w:sz w:val="24"/>
-              </w:rPr>
-            </w:pPr>
-            <w:r>
-              <w:rPr>
-                <w:rFonts w:ascii="Arial" w:hAnsi="Arial"/>
-                <w:sz w:val="24"/>
-              </w:rPr>
-              <w:t>[Na+]</w:t>
-            </w:r>
-          </w:p>
-        </w:tc>
-        <w:tc>
-          <w:tcPr>
-            <w:tcW w:w="1386" w:type="dxa"/>
-            <w:tcBorders>
-              <w:top w:val="single" w:sz="6" w:space="0" w:color="auto"/>
-              <w:left w:val="single" w:sz="6" w:space="0" w:color="auto"/>
-              <w:bottom w:val="single" w:sz="6" w:space="0" w:color="auto"/>
-              <w:right w:val="single" w:sz="6" w:space="0" w:color="auto"/>
-            </w:tcBorders>
-          </w:tcPr>
-          <w:p>
-            <w:pPr>
-              <w:jc w:val="center"/>
-              <w:rPr>
-                <w:rFonts w:ascii="Arial" w:hAnsi="Arial"/>
-                <w:sz w:val="24"/>
-              </w:rPr>
-            </w:pPr>
-            <w:r>
-              <w:rPr>
-                <w:rFonts w:ascii="Arial" w:hAnsi="Arial"/>
-                <w:sz w:val="24"/>
-              </w:rPr>
-              <w:t>146</w:t>
-            </w:r>
-          </w:p>
-        </w:tc>
-        <w:tc>
-          <w:tcPr>
-            <w:tcW w:w="1440" w:type="dxa"/>
-            <w:tcBorders>
-              <w:top w:val="single" w:sz="6" w:space="0" w:color="auto"/>
-              <w:left w:val="single" w:sz="6" w:space="0" w:color="auto"/>
-              <w:bottom w:val="single" w:sz="6" w:space="0" w:color="auto"/>
-              <w:right w:val="single" w:sz="6" w:space="0" w:color="auto"/>
-            </w:tcBorders>
-            <w:hideMark/>
-          </w:tcPr>
-          <w:p>
-            <w:pPr>
-              <w:jc w:val="center"/>
-              <w:rPr>
-                <w:rFonts w:ascii="Arial" w:hAnsi="Arial"/>
-                <w:sz w:val="24"/>
-              </w:rPr>
-            </w:pPr>
-            <w:r>
-              <w:rPr>
-                <w:rFonts w:ascii="Arial" w:hAnsi="Arial"/>
-                <w:sz w:val="24"/>
-              </w:rPr>
-              <w:t>145</w:t>
-            </w:r>
-          </w:p>
-        </w:tc>
-        <w:tc>
-          <w:tcPr>
-            <w:tcW w:w="1134" w:type="dxa"/>
-            <w:tcBorders>
-              <w:top w:val="single" w:sz="6" w:space="0" w:color="auto"/>
-              <w:left w:val="single" w:sz="6" w:space="0" w:color="auto"/>
-              <w:bottom w:val="single" w:sz="6" w:space="0" w:color="auto"/>
-              <w:right w:val="single" w:sz="6" w:space="0" w:color="auto"/>
-            </w:tcBorders>
-            <w:hideMark/>
-          </w:tcPr>
-          <w:p>
-            <w:pPr>
-              <w:rPr>
-                <w:rFonts w:ascii="Arial" w:hAnsi="Arial"/>
-                <w:sz w:val="24"/>
-              </w:rPr>
-            </w:pPr>
-            <w:proofErr w:type="spellStart"/>
-            <w:r>
-              <w:rPr>
-                <w:rFonts w:ascii="Arial" w:hAnsi="Arial"/>
-                <w:sz w:val="24"/>
-              </w:rPr>
-              <w:t>mEq</w:t>
-            </w:r>
-            <w:proofErr w:type="spellEnd"/>
-            <w:r>
-              <w:rPr>
-                <w:rFonts w:ascii="Arial" w:hAnsi="Arial"/>
-                <w:sz w:val="24"/>
-              </w:rPr>
-              <w:t>/L</w:t>
-            </w:r>
-          </w:p>
-        </w:tc>
-      </w:tr>
-      <w:tr>
-        <w:tc>
-          <w:tcPr>
-            <w:tcW w:w="1440" w:type="dxa"/>
-            <w:tcBorders>
-              <w:top w:val="single" w:sz="6" w:space="0" w:color="auto"/>
-              <w:left w:val="single" w:sz="6" w:space="0" w:color="auto"/>
-              <w:bottom w:val="single" w:sz="6" w:space="0" w:color="auto"/>
-              <w:right w:val="single" w:sz="6" w:space="0" w:color="auto"/>
-            </w:tcBorders>
-            <w:hideMark/>
-          </w:tcPr>
-          <w:p>
-            <w:pPr>
-              <w:rPr>
-                <w:rFonts w:ascii="Arial" w:hAnsi="Arial"/>
-                <w:sz w:val="24"/>
-              </w:rPr>
-            </w:pPr>
-            <w:r>
-              <w:rPr>
-                <w:rFonts w:ascii="Arial" w:hAnsi="Arial"/>
-                <w:sz w:val="24"/>
-              </w:rPr>
-              <w:t>[K+]</w:t>
-            </w:r>
-          </w:p>
-        </w:tc>
-        <w:tc>
-          <w:tcPr>
-            <w:tcW w:w="1386" w:type="dxa"/>
-            <w:tcBorders>
-              <w:top w:val="single" w:sz="6" w:space="0" w:color="auto"/>
-              <w:left w:val="single" w:sz="6" w:space="0" w:color="auto"/>
-              <w:bottom w:val="single" w:sz="6" w:space="0" w:color="auto"/>
-              <w:right w:val="single" w:sz="6" w:space="0" w:color="auto"/>
-            </w:tcBorders>
-          </w:tcPr>
-          <w:p>
-            <w:pPr>
-              <w:jc w:val="center"/>
-              <w:rPr>
-                <w:rFonts w:ascii="Arial" w:hAnsi="Arial"/>
-                <w:sz w:val="24"/>
-              </w:rPr>
-            </w:pPr>
-            <w:r>
-              <w:rPr>
-                <w:rFonts w:ascii="Arial" w:hAnsi="Arial"/>
-                <w:sz w:val="24"/>
-              </w:rPr>
-              <w:t>4.5</w:t>
-            </w:r>
-          </w:p>
-        </w:tc>
-        <w:tc>
-          <w:tcPr>
-            <w:tcW w:w="1440" w:type="dxa"/>
-            <w:tcBorders>
-              <w:top w:val="single" w:sz="6" w:space="0" w:color="auto"/>
-              <w:left w:val="single" w:sz="6" w:space="0" w:color="auto"/>
-              <w:bottom w:val="single" w:sz="6" w:space="0" w:color="auto"/>
-              <w:right w:val="single" w:sz="6" w:space="0" w:color="auto"/>
-            </w:tcBorders>
-            <w:hideMark/>
-          </w:tcPr>
-          <w:p>
-            <w:pPr>
-              <w:jc w:val="center"/>
-              <w:rPr>
-                <w:rFonts w:ascii="Arial" w:hAnsi="Arial"/>
-                <w:sz w:val="24"/>
-              </w:rPr>
-            </w:pPr>
-            <w:r>
-              <w:rPr>
-                <w:rFonts w:ascii="Arial" w:hAnsi="Arial"/>
-                <w:sz w:val="24"/>
-              </w:rPr>
-              <w:t>4.4</w:t>
-            </w:r>
-          </w:p>
-        </w:tc>
-        <w:tc>
-          <w:tcPr>
-            <w:tcW w:w="1134" w:type="dxa"/>
-            <w:tcBorders>
-              <w:top w:val="single" w:sz="6" w:space="0" w:color="auto"/>
-              <w:left w:val="single" w:sz="6" w:space="0" w:color="auto"/>
-              <w:bottom w:val="single" w:sz="6" w:space="0" w:color="auto"/>
-              <w:right w:val="single" w:sz="6" w:space="0" w:color="auto"/>
-            </w:tcBorders>
-            <w:hideMark/>
-          </w:tcPr>
-          <w:p>
-            <w:pPr>
-              <w:rPr>
-                <w:rFonts w:ascii="Arial" w:hAnsi="Arial"/>
-                <w:sz w:val="24"/>
-              </w:rPr>
-            </w:pPr>
-            <w:proofErr w:type="spellStart"/>
-            <w:r>
-              <w:rPr>
-                <w:rFonts w:ascii="Arial" w:hAnsi="Arial"/>
-                <w:sz w:val="24"/>
-              </w:rPr>
-              <w:t>mEq</w:t>
-            </w:r>
-            <w:proofErr w:type="spellEnd"/>
-            <w:r>
-              <w:rPr>
-                <w:rFonts w:ascii="Arial" w:hAnsi="Arial"/>
-                <w:sz w:val="24"/>
-              </w:rPr>
-              <w:t>/L</w:t>
-            </w:r>
-          </w:p>
-        </w:tc>
-      </w:tr>
-      <w:tr>
-        <w:tc>
-          <w:tcPr>
-            <w:tcW w:w="1440" w:type="dxa"/>
-            <w:tcBorders>
-              <w:top w:val="single" w:sz="6" w:space="0" w:color="auto"/>
-              <w:left w:val="single" w:sz="6" w:space="0" w:color="auto"/>
-              <w:bottom w:val="single" w:sz="6" w:space="0" w:color="auto"/>
-              <w:right w:val="single" w:sz="6" w:space="0" w:color="auto"/>
-            </w:tcBorders>
-            <w:hideMark/>
-          </w:tcPr>
-          <w:p>
-            <w:pPr>
-              <w:rPr>
-                <w:rFonts w:ascii="Arial" w:hAnsi="Arial"/>
-                <w:sz w:val="24"/>
-              </w:rPr>
-            </w:pPr>
-            <w:r>
-              <w:rPr>
-                <w:rFonts w:ascii="Arial" w:hAnsi="Arial"/>
-                <w:sz w:val="24"/>
-              </w:rPr>
-              <w:t>[</w:t>
-            </w:r>
-            <w:proofErr w:type="spellStart"/>
-            <w:r>
-              <w:rPr>
-                <w:rFonts w:ascii="Arial" w:hAnsi="Arial"/>
-                <w:sz w:val="24"/>
-              </w:rPr>
-              <w:t>Cl</w:t>
-            </w:r>
-            <w:proofErr w:type="spellEnd"/>
-            <w:r>
-              <w:rPr>
-                <w:rFonts w:ascii="Arial" w:hAnsi="Arial"/>
-                <w:sz w:val="24"/>
-              </w:rPr>
-              <w:t>-]</w:t>
-            </w:r>
-          </w:p>
-        </w:tc>
-        <w:tc>
-          <w:tcPr>
-            <w:tcW w:w="1386" w:type="dxa"/>
-            <w:tcBorders>
-              <w:top w:val="single" w:sz="6" w:space="0" w:color="auto"/>
-              <w:left w:val="single" w:sz="6" w:space="0" w:color="auto"/>
-              <w:bottom w:val="single" w:sz="6" w:space="0" w:color="auto"/>
-              <w:right w:val="single" w:sz="6" w:space="0" w:color="auto"/>
-            </w:tcBorders>
-          </w:tcPr>
-          <w:p>
-            <w:pPr>
-              <w:jc w:val="center"/>
-              <w:rPr>
-                <w:rFonts w:ascii="Arial" w:hAnsi="Arial"/>
-                <w:sz w:val="24"/>
-              </w:rPr>
-            </w:pPr>
-            <w:r>
-              <w:rPr>
-                <w:rFonts w:ascii="Arial" w:hAnsi="Arial"/>
-                <w:sz w:val="24"/>
-              </w:rPr>
-              <w:t>122</w:t>
-            </w:r>
-          </w:p>
-        </w:tc>
-        <w:tc>
-          <w:tcPr>
-            <w:tcW w:w="1440" w:type="dxa"/>
-            <w:tcBorders>
-              <w:top w:val="single" w:sz="6" w:space="0" w:color="auto"/>
-              <w:left w:val="single" w:sz="6" w:space="0" w:color="auto"/>
-              <w:bottom w:val="single" w:sz="6" w:space="0" w:color="auto"/>
-              <w:right w:val="single" w:sz="6" w:space="0" w:color="auto"/>
-            </w:tcBorders>
-            <w:hideMark/>
-          </w:tcPr>
-          <w:p>
-            <w:pPr>
-              <w:jc w:val="center"/>
-              <w:rPr>
-                <w:rFonts w:ascii="Arial" w:hAnsi="Arial"/>
-                <w:sz w:val="24"/>
-              </w:rPr>
-            </w:pPr>
-            <w:r>
-              <w:rPr>
-                <w:rFonts w:ascii="Arial" w:hAnsi="Arial"/>
-                <w:sz w:val="24"/>
-              </w:rPr>
-              <w:t>108</w:t>
-            </w:r>
-          </w:p>
-        </w:tc>
-        <w:tc>
-          <w:tcPr>
-            <w:tcW w:w="1134" w:type="dxa"/>
-            <w:tcBorders>
-              <w:top w:val="single" w:sz="6" w:space="0" w:color="auto"/>
-              <w:left w:val="single" w:sz="6" w:space="0" w:color="auto"/>
-              <w:bottom w:val="single" w:sz="6" w:space="0" w:color="auto"/>
-              <w:right w:val="single" w:sz="6" w:space="0" w:color="auto"/>
-            </w:tcBorders>
-            <w:hideMark/>
-          </w:tcPr>
-          <w:p>
-            <w:pPr>
-              <w:rPr>
-                <w:rFonts w:ascii="Arial" w:hAnsi="Arial"/>
-                <w:sz w:val="24"/>
-              </w:rPr>
-            </w:pPr>
-            <w:proofErr w:type="spellStart"/>
-            <w:r>
-              <w:rPr>
-                <w:rFonts w:ascii="Arial" w:hAnsi="Arial"/>
-                <w:sz w:val="24"/>
-              </w:rPr>
-              <w:t>mEq</w:t>
-            </w:r>
-            <w:proofErr w:type="spellEnd"/>
-            <w:r>
-              <w:rPr>
-                <w:rFonts w:ascii="Arial" w:hAnsi="Arial"/>
-                <w:sz w:val="24"/>
-              </w:rPr>
-              <w:t>/L</w:t>
-            </w:r>
-          </w:p>
-        </w:tc>
-      </w:tr>
-      <w:tr>
-        <w:tc>
-          <w:tcPr>
-            <w:tcW w:w="1440" w:type="dxa"/>
-            <w:tcBorders>
-              <w:top w:val="single" w:sz="6" w:space="0" w:color="auto"/>
-              <w:left w:val="single" w:sz="6" w:space="0" w:color="auto"/>
-              <w:bottom w:val="single" w:sz="6" w:space="0" w:color="auto"/>
-              <w:right w:val="single" w:sz="6" w:space="0" w:color="auto"/>
-            </w:tcBorders>
-            <w:hideMark/>
-          </w:tcPr>
-          <w:p>
-            <w:pPr>
-              <w:rPr>
-                <w:rFonts w:ascii="Arial" w:hAnsi="Arial"/>
-                <w:sz w:val="24"/>
-              </w:rPr>
-            </w:pPr>
-            <w:r>
-              <w:rPr>
-                <w:rFonts w:ascii="Arial" w:hAnsi="Arial"/>
-                <w:sz w:val="24"/>
-              </w:rPr>
-              <w:t>[BUN]</w:t>
-            </w:r>
-          </w:p>
-        </w:tc>
-        <w:tc>
-          <w:tcPr>
-            <w:tcW w:w="1386" w:type="dxa"/>
-            <w:tcBorders>
-              <w:top w:val="single" w:sz="6" w:space="0" w:color="auto"/>
-              <w:left w:val="single" w:sz="6" w:space="0" w:color="auto"/>
-              <w:bottom w:val="single" w:sz="6" w:space="0" w:color="auto"/>
-              <w:right w:val="single" w:sz="6" w:space="0" w:color="auto"/>
-            </w:tcBorders>
-          </w:tcPr>
-          <w:p>
-            <w:pPr>
-              <w:jc w:val="center"/>
-              <w:rPr>
-                <w:rFonts w:ascii="Arial" w:hAnsi="Arial"/>
-                <w:sz w:val="24"/>
-              </w:rPr>
-            </w:pPr>
-            <w:r>
-              <w:rPr>
-                <w:rFonts w:ascii="Arial" w:hAnsi="Arial"/>
-                <w:sz w:val="24"/>
-              </w:rPr>
-              <w:t>21</w:t>
-            </w:r>
-          </w:p>
-        </w:tc>
-        <w:tc>
-          <w:tcPr>
-            <w:tcW w:w="1440" w:type="dxa"/>
-            <w:tcBorders>
-              <w:top w:val="single" w:sz="6" w:space="0" w:color="auto"/>
-              <w:left w:val="single" w:sz="6" w:space="0" w:color="auto"/>
-              <w:bottom w:val="single" w:sz="6" w:space="0" w:color="auto"/>
-              <w:right w:val="single" w:sz="6" w:space="0" w:color="auto"/>
-            </w:tcBorders>
-            <w:hideMark/>
-          </w:tcPr>
-          <w:p>
-            <w:pPr>
-              <w:jc w:val="center"/>
-              <w:rPr>
-                <w:rFonts w:ascii="Arial" w:hAnsi="Arial"/>
-                <w:sz w:val="24"/>
-              </w:rPr>
-            </w:pPr>
-            <w:r>
-              <w:rPr>
-                <w:rFonts w:ascii="Arial" w:hAnsi="Arial"/>
-                <w:sz w:val="24"/>
-              </w:rPr>
-              <w:t>13</w:t>
-            </w:r>
-          </w:p>
-        </w:tc>
-        <w:tc>
-          <w:tcPr>
-            <w:tcW w:w="1134" w:type="dxa"/>
-            <w:tcBorders>
-              <w:top w:val="single" w:sz="6" w:space="0" w:color="auto"/>
-              <w:left w:val="single" w:sz="6" w:space="0" w:color="auto"/>
-              <w:bottom w:val="single" w:sz="6" w:space="0" w:color="auto"/>
-              <w:right w:val="single" w:sz="6" w:space="0" w:color="auto"/>
-            </w:tcBorders>
-            <w:hideMark/>
-          </w:tcPr>
-          <w:p>
-            <w:pPr>
-              <w:rPr>
-                <w:rFonts w:ascii="Arial" w:hAnsi="Arial"/>
-                <w:sz w:val="24"/>
-              </w:rPr>
-            </w:pPr>
-            <w:proofErr w:type="spellStart"/>
-            <w:r>
-              <w:rPr>
-                <w:rFonts w:ascii="Arial" w:hAnsi="Arial"/>
-                <w:sz w:val="24"/>
-              </w:rPr>
-              <w:t>mG</w:t>
-            </w:r>
-            <w:proofErr w:type="spellEnd"/>
-            <w:r>
-              <w:rPr>
-                <w:rFonts w:ascii="Arial" w:hAnsi="Arial"/>
-                <w:sz w:val="24"/>
-              </w:rPr>
-              <w:t>/</w:t>
-            </w:r>
-            <w:proofErr w:type="spellStart"/>
-            <w:r>
-              <w:rPr>
-                <w:rFonts w:ascii="Arial" w:hAnsi="Arial"/>
-                <w:sz w:val="24"/>
-              </w:rPr>
-              <w:t>dL</w:t>
-            </w:r>
-            <w:proofErr w:type="spellEnd"/>
-          </w:p>
-        </w:tc>
-      </w:tr>
-      <w:tr>
-        <w:tc>
-          <w:tcPr>
-            <w:tcW w:w="1440" w:type="dxa"/>
-            <w:tcBorders>
-              <w:top w:val="single" w:sz="6" w:space="0" w:color="auto"/>
-              <w:left w:val="single" w:sz="6" w:space="0" w:color="auto"/>
-              <w:bottom w:val="single" w:sz="6" w:space="0" w:color="auto"/>
-              <w:right w:val="single" w:sz="6" w:space="0" w:color="auto"/>
-            </w:tcBorders>
-            <w:hideMark/>
-          </w:tcPr>
-          <w:p>
-            <w:pPr>
-              <w:rPr>
-                <w:rFonts w:ascii="Arial" w:hAnsi="Arial"/>
-                <w:sz w:val="24"/>
-              </w:rPr>
-            </w:pPr>
-            <w:r>
-              <w:rPr>
-                <w:rFonts w:ascii="Arial" w:hAnsi="Arial"/>
-                <w:sz w:val="24"/>
-              </w:rPr>
-              <w:t>[Protein]</w:t>
-            </w:r>
-          </w:p>
-        </w:tc>
-        <w:tc>
-          <w:tcPr>
-            <w:tcW w:w="1386" w:type="dxa"/>
-            <w:tcBorders>
-              <w:top w:val="single" w:sz="6" w:space="0" w:color="auto"/>
-              <w:left w:val="single" w:sz="6" w:space="0" w:color="auto"/>
-              <w:bottom w:val="single" w:sz="6" w:space="0" w:color="auto"/>
-              <w:right w:val="single" w:sz="6" w:space="0" w:color="auto"/>
-            </w:tcBorders>
-          </w:tcPr>
-          <w:p>
-            <w:pPr>
-              <w:jc w:val="center"/>
-              <w:rPr>
-                <w:rFonts w:ascii="Arial" w:hAnsi="Arial"/>
-                <w:sz w:val="24"/>
-              </w:rPr>
-            </w:pPr>
-            <w:r>
-              <w:rPr>
-                <w:rFonts w:ascii="Arial" w:hAnsi="Arial"/>
-                <w:sz w:val="24"/>
-              </w:rPr>
-              <w:t>7.3</w:t>
-            </w:r>
-          </w:p>
-        </w:tc>
-        <w:tc>
-          <w:tcPr>
-            <w:tcW w:w="1440" w:type="dxa"/>
-            <w:tcBorders>
-              <w:top w:val="single" w:sz="6" w:space="0" w:color="auto"/>
-              <w:left w:val="single" w:sz="6" w:space="0" w:color="auto"/>
-              <w:bottom w:val="single" w:sz="6" w:space="0" w:color="auto"/>
-              <w:right w:val="single" w:sz="6" w:space="0" w:color="auto"/>
-            </w:tcBorders>
-            <w:hideMark/>
-          </w:tcPr>
-          <w:p>
-            <w:pPr>
-              <w:jc w:val="center"/>
-              <w:rPr>
-                <w:rFonts w:ascii="Arial" w:hAnsi="Arial"/>
-                <w:sz w:val="24"/>
-              </w:rPr>
-            </w:pPr>
-            <w:r>
-              <w:rPr>
-                <w:rFonts w:ascii="Arial" w:hAnsi="Arial"/>
-                <w:sz w:val="24"/>
-              </w:rPr>
-              <w:t>6.9</w:t>
-            </w:r>
-          </w:p>
-        </w:tc>
-        <w:tc>
-          <w:tcPr>
-            <w:tcW w:w="1134" w:type="dxa"/>
-            <w:tcBorders>
-              <w:top w:val="single" w:sz="6" w:space="0" w:color="auto"/>
-              <w:left w:val="single" w:sz="6" w:space="0" w:color="auto"/>
-              <w:bottom w:val="single" w:sz="6" w:space="0" w:color="auto"/>
-              <w:right w:val="single" w:sz="6" w:space="0" w:color="auto"/>
-            </w:tcBorders>
-            <w:hideMark/>
-          </w:tcPr>
-          <w:p>
-            <w:pPr>
-              <w:rPr>
-                <w:rFonts w:ascii="Arial" w:hAnsi="Arial"/>
-                <w:sz w:val="24"/>
-              </w:rPr>
-            </w:pPr>
-            <w:r>
-              <w:rPr>
-                <w:rFonts w:ascii="Arial" w:hAnsi="Arial"/>
-                <w:sz w:val="24"/>
-              </w:rPr>
-              <w:t>G/</w:t>
-            </w:r>
-            <w:proofErr w:type="spellStart"/>
-            <w:r>
-              <w:rPr>
-                <w:rFonts w:ascii="Arial" w:hAnsi="Arial"/>
-                <w:sz w:val="24"/>
-              </w:rPr>
-              <w:t>dL</w:t>
-            </w:r>
-            <w:proofErr w:type="spellEnd"/>
-          </w:p>
-        </w:tc>
-      </w:tr>
-      <w:tr>
-        <w:tc>
-          <w:tcPr>
-            <w:tcW w:w="1440" w:type="dxa"/>
-            <w:tcBorders>
-              <w:top w:val="single" w:sz="6" w:space="0" w:color="auto"/>
-              <w:left w:val="single" w:sz="6" w:space="0" w:color="auto"/>
-              <w:bottom w:val="single" w:sz="6" w:space="0" w:color="auto"/>
-              <w:right w:val="single" w:sz="6" w:space="0" w:color="auto"/>
-            </w:tcBorders>
-            <w:hideMark/>
-          </w:tcPr>
-          <w:p>
-            <w:pPr>
-              <w:rPr>
-                <w:rFonts w:ascii="Arial" w:hAnsi="Arial"/>
-                <w:sz w:val="24"/>
-              </w:rPr>
-            </w:pPr>
-            <w:proofErr w:type="spellStart"/>
-            <w:r>
-              <w:rPr>
-                <w:rFonts w:ascii="Arial" w:hAnsi="Arial"/>
-                <w:sz w:val="24"/>
-              </w:rPr>
-              <w:t>Osmolarity</w:t>
-            </w:r>
-            <w:proofErr w:type="spellEnd"/>
-          </w:p>
-        </w:tc>
-        <w:tc>
-          <w:tcPr>
-            <w:tcW w:w="1386" w:type="dxa"/>
-            <w:tcBorders>
-              <w:top w:val="single" w:sz="6" w:space="0" w:color="auto"/>
-              <w:left w:val="single" w:sz="6" w:space="0" w:color="auto"/>
-              <w:bottom w:val="single" w:sz="6" w:space="0" w:color="auto"/>
-              <w:right w:val="single" w:sz="6" w:space="0" w:color="auto"/>
-            </w:tcBorders>
-          </w:tcPr>
-          <w:p>
-            <w:pPr>
-              <w:jc w:val="center"/>
-              <w:rPr>
-                <w:rFonts w:ascii="Arial" w:hAnsi="Arial"/>
-                <w:sz w:val="24"/>
-              </w:rPr>
-            </w:pPr>
-            <w:r>
-              <w:rPr>
-                <w:rFonts w:ascii="Arial" w:hAnsi="Arial"/>
-                <w:sz w:val="24"/>
-              </w:rPr>
-              <w:t>305</w:t>
-            </w:r>
-          </w:p>
-        </w:tc>
-        <w:tc>
-          <w:tcPr>
-            <w:tcW w:w="1440" w:type="dxa"/>
-            <w:tcBorders>
-              <w:top w:val="single" w:sz="6" w:space="0" w:color="auto"/>
-              <w:left w:val="single" w:sz="6" w:space="0" w:color="auto"/>
-              <w:bottom w:val="single" w:sz="6" w:space="0" w:color="auto"/>
-              <w:right w:val="single" w:sz="6" w:space="0" w:color="auto"/>
-            </w:tcBorders>
-            <w:hideMark/>
-          </w:tcPr>
-          <w:p>
-            <w:pPr>
-              <w:jc w:val="center"/>
-              <w:rPr>
-                <w:rFonts w:ascii="Arial" w:hAnsi="Arial"/>
-                <w:sz w:val="24"/>
-              </w:rPr>
-            </w:pPr>
-            <w:r>
-              <w:rPr>
-                <w:rFonts w:ascii="Arial" w:hAnsi="Arial"/>
-                <w:sz w:val="24"/>
-              </w:rPr>
-              <w:t>292</w:t>
-            </w:r>
-          </w:p>
-        </w:tc>
-        <w:tc>
-          <w:tcPr>
-            <w:tcW w:w="1134" w:type="dxa"/>
-            <w:tcBorders>
-              <w:top w:val="single" w:sz="6" w:space="0" w:color="auto"/>
-              <w:left w:val="single" w:sz="6" w:space="0" w:color="auto"/>
-              <w:bottom w:val="single" w:sz="6" w:space="0" w:color="auto"/>
-              <w:right w:val="single" w:sz="6" w:space="0" w:color="auto"/>
-            </w:tcBorders>
-            <w:hideMark/>
-          </w:tcPr>
-          <w:p>
-            <w:pPr>
-              <w:rPr>
-                <w:rFonts w:ascii="Arial" w:hAnsi="Arial"/>
-                <w:sz w:val="24"/>
-              </w:rPr>
-            </w:pPr>
-            <w:proofErr w:type="spellStart"/>
-            <w:r>
-              <w:rPr>
-                <w:rFonts w:ascii="Arial" w:hAnsi="Arial"/>
-                <w:sz w:val="24"/>
-              </w:rPr>
-              <w:t>mOsm</w:t>
-            </w:r>
-            <w:proofErr w:type="spellEnd"/>
-            <w:r>
-              <w:rPr>
-                <w:rFonts w:ascii="Arial" w:hAnsi="Arial"/>
-                <w:sz w:val="24"/>
-              </w:rPr>
-              <w:t>/L</w:t>
-            </w:r>
-          </w:p>
-        </w:tc>
-      </w:tr>
-      <w:tr>
-        <w:tc>
-          <w:tcPr>
-            <w:tcW w:w="1440" w:type="dxa"/>
-            <w:tcBorders>
-              <w:top w:val="single" w:sz="6" w:space="0" w:color="auto"/>
-              <w:left w:val="single" w:sz="6" w:space="0" w:color="auto"/>
-              <w:bottom w:val="single" w:sz="6" w:space="0" w:color="auto"/>
-              <w:right w:val="single" w:sz="6" w:space="0" w:color="auto"/>
-            </w:tcBorders>
-            <w:hideMark/>
-          </w:tcPr>
-          <w:p>
-            <w:pPr>
-              <w:rPr>
-                <w:rFonts w:ascii="Arial" w:hAnsi="Arial"/>
-                <w:sz w:val="24"/>
-              </w:rPr>
-            </w:pPr>
-            <w:proofErr w:type="spellStart"/>
-            <w:r>
-              <w:rPr>
-                <w:rFonts w:ascii="Arial" w:hAnsi="Arial"/>
-                <w:sz w:val="24"/>
-              </w:rPr>
-              <w:t>Hematocrit</w:t>
-            </w:r>
-            <w:proofErr w:type="spellEnd"/>
-          </w:p>
-        </w:tc>
-        <w:tc>
-          <w:tcPr>
-            <w:tcW w:w="1386" w:type="dxa"/>
-            <w:tcBorders>
-              <w:top w:val="single" w:sz="6" w:space="0" w:color="auto"/>
-              <w:left w:val="single" w:sz="6" w:space="0" w:color="auto"/>
-              <w:bottom w:val="single" w:sz="6" w:space="0" w:color="auto"/>
-              <w:right w:val="single" w:sz="6" w:space="0" w:color="auto"/>
-            </w:tcBorders>
-          </w:tcPr>
-          <w:p>
-            <w:pPr>
-              <w:jc w:val="center"/>
-              <w:rPr>
-                <w:rFonts w:ascii="Arial" w:hAnsi="Arial"/>
-                <w:sz w:val="24"/>
-              </w:rPr>
-            </w:pPr>
-            <w:r>
-              <w:rPr>
-                <w:rFonts w:ascii="Arial" w:hAnsi="Arial"/>
-                <w:sz w:val="24"/>
-              </w:rPr>
-              <w:t>45</w:t>
-            </w:r>
-          </w:p>
-        </w:tc>
-        <w:tc>
-          <w:tcPr>
-            <w:tcW w:w="1440" w:type="dxa"/>
-            <w:tcBorders>
-              <w:top w:val="single" w:sz="6" w:space="0" w:color="auto"/>
-              <w:left w:val="single" w:sz="6" w:space="0" w:color="auto"/>
-              <w:bottom w:val="single" w:sz="6" w:space="0" w:color="auto"/>
-              <w:right w:val="single" w:sz="6" w:space="0" w:color="auto"/>
-            </w:tcBorders>
-            <w:hideMark/>
-          </w:tcPr>
-          <w:p>
-            <w:pPr>
-              <w:jc w:val="center"/>
-              <w:rPr>
-                <w:rFonts w:ascii="Arial" w:hAnsi="Arial"/>
-                <w:sz w:val="24"/>
-              </w:rPr>
-            </w:pPr>
-            <w:r>
-              <w:rPr>
-                <w:rFonts w:ascii="Arial" w:hAnsi="Arial"/>
-                <w:sz w:val="24"/>
-              </w:rPr>
-              <w:t>44</w:t>
-            </w:r>
-          </w:p>
-        </w:tc>
-        <w:tc>
-          <w:tcPr>
-            <w:tcW w:w="1134" w:type="dxa"/>
-            <w:tcBorders>
-              <w:top w:val="single" w:sz="6" w:space="0" w:color="auto"/>
-              <w:left w:val="single" w:sz="6" w:space="0" w:color="auto"/>
-              <w:bottom w:val="single" w:sz="6" w:space="0" w:color="auto"/>
-              <w:right w:val="single" w:sz="6" w:space="0" w:color="auto"/>
-            </w:tcBorders>
-            <w:hideMark/>
-          </w:tcPr>
-          <w:p>
-            <w:pPr>
-              <w:rPr>
-                <w:rFonts w:ascii="Arial" w:hAnsi="Arial"/>
-                <w:sz w:val="24"/>
-              </w:rPr>
-            </w:pPr>
-            <w:r>
-              <w:rPr>
-                <w:rFonts w:ascii="Arial" w:hAnsi="Arial"/>
-                <w:sz w:val="24"/>
-              </w:rPr>
-              <w:t>%</w:t>
-            </w:r>
-          </w:p>
-        </w:tc>
-      </w:tr>
-    </w:tbl>
-    <w:p>
-      <w:pPr>
-        <w:ind w:left="720"/>
-        <w:rPr>
-          <w:rFonts w:ascii="Arial" w:hAnsi="Arial"/>
-          <w:sz w:val="24"/>
-        </w:rPr>
-      </w:pPr>
-    </w:p>
-    <w:p>
-      <w:pPr>
-        <w:ind w:left="720"/>
-        <w:rPr>
-          <w:rFonts w:ascii="Arial" w:hAnsi="Arial"/>
-          <w:sz w:val="24"/>
-        </w:rPr>
-      </w:pPr>
-      <w:r>
-        <w:rPr>
-          <w:rFonts w:ascii="Arial" w:hAnsi="Arial"/>
-          <w:sz w:val="24"/>
-        </w:rPr>
-        <w:t xml:space="preserve">Several values are not quite normal.  Plasma [Na+], </w:t>
-      </w:r>
-      <w:proofErr w:type="spellStart"/>
-      <w:r>
-        <w:rPr>
-          <w:rFonts w:ascii="Arial" w:hAnsi="Arial"/>
-          <w:sz w:val="24"/>
-        </w:rPr>
-        <w:t>osmolarity</w:t>
-      </w:r>
-      <w:proofErr w:type="spellEnd"/>
-      <w:r>
-        <w:rPr>
-          <w:rFonts w:ascii="Arial" w:hAnsi="Arial"/>
-          <w:sz w:val="24"/>
-        </w:rPr>
-        <w:t xml:space="preserve"> and </w:t>
-      </w:r>
-      <w:proofErr w:type="spellStart"/>
-      <w:r>
-        <w:rPr>
-          <w:rFonts w:ascii="Arial" w:hAnsi="Arial"/>
-          <w:sz w:val="24"/>
-        </w:rPr>
-        <w:t>hematocrit</w:t>
-      </w:r>
-      <w:proofErr w:type="spellEnd"/>
-      <w:r>
-        <w:rPr>
-          <w:rFonts w:ascii="Arial" w:hAnsi="Arial"/>
-          <w:sz w:val="24"/>
-        </w:rPr>
-        <w:t xml:space="preserve"> are all elevated a little bit.  What does this suggest?  We might consider a drip later on.</w:t>
-      </w:r>
-    </w:p>
-    <w:p>
-      <w:pPr>
-        <w:ind w:left="720"/>
-        <w:rPr>
-          <w:rFonts w:ascii="Arial" w:hAnsi="Arial"/>
-          <w:sz w:val="24"/>
-        </w:rPr>
-      </w:pPr>
-    </w:p>
-    <w:p>
-      <w:pPr>
-        <w:ind w:left="720"/>
-        <w:rPr>
-          <w:rFonts w:ascii="Arial" w:hAnsi="Arial"/>
-          <w:sz w:val="24"/>
-        </w:rPr>
-      </w:pPr>
-      <w:r>
-        <w:rPr>
-          <w:rFonts w:ascii="Arial" w:hAnsi="Arial"/>
-          <w:sz w:val="24"/>
-        </w:rPr>
-        <w:t>A bigger worry is the elevated plasma [</w:t>
-      </w:r>
-      <w:proofErr w:type="spellStart"/>
-      <w:r>
-        <w:rPr>
-          <w:rFonts w:ascii="Arial" w:hAnsi="Arial"/>
-          <w:sz w:val="24"/>
-        </w:rPr>
-        <w:t>Cl</w:t>
-      </w:r>
-      <w:proofErr w:type="spellEnd"/>
-      <w:r>
-        <w:rPr>
-          <w:rFonts w:ascii="Arial" w:hAnsi="Arial"/>
-          <w:sz w:val="24"/>
-        </w:rPr>
-        <w:t>-].  What does this suggest?  We'll investigate further.</w:t>
-      </w:r>
-    </w:p>
-    <w:p>
-      <w:pPr>
-        <w:ind w:left="720"/>
-        <w:rPr>
-          <w:rFonts w:ascii="Arial" w:hAnsi="Arial"/>
-          <w:sz w:val="24"/>
-        </w:rPr>
-      </w:pPr>
-    </w:p>
-    <w:p>
-      <w:pPr>
-        <w:ind w:left="720"/>
-        <w:rPr>
-          <w:rFonts w:ascii="Arial" w:hAnsi="Arial"/>
-          <w:sz w:val="24"/>
-        </w:rPr>
-      </w:pPr>
-      <w:r>
-        <w:rPr>
-          <w:rFonts w:ascii="Arial" w:hAnsi="Arial"/>
-          <w:sz w:val="24"/>
-        </w:rPr>
-        <w:t>Check Mr. Stone's acid/base status.  Click Take Sample Now in the Arterial Blood Gases box.  Is there evidence of an acid/base disturbance?</w:t>
-      </w:r>
-    </w:p>
-    <w:p>
-      <w:pPr>
-        <w:ind w:left="720"/>
-        <w:rPr>
-          <w:rFonts w:ascii="Arial" w:hAnsi="Arial"/>
-          <w:sz w:val="24"/>
-        </w:rPr>
-      </w:pPr>
-    </w:p>
-    <w:tbl>
-      <w:tblPr>
-        <w:tblW w:w="0" w:type="auto"/>
-        <w:tblInd w:w="828" w:type="dxa"/>
-        <w:tblBorders>
-          <w:top w:val="single" w:sz="6" w:space="0" w:color="auto"/>
-          <w:left w:val="single" w:sz="6" w:space="0" w:color="auto"/>
-          <w:bottom w:val="single" w:sz="6" w:space="0" w:color="auto"/>
-          <w:right w:val="single" w:sz="6" w:space="0" w:color="auto"/>
-          <w:insideH w:val="single" w:sz="6" w:space="0" w:color="auto"/>
-          <w:insideV w:val="single" w:sz="6" w:space="0" w:color="auto"/>
-        </w:tblBorders>
-        <w:tblLayout w:type="fixed"/>
-        <w:tblLook w:val="04A0"/>
-      </w:tblPr>
-      <w:tblGrid>
-        <w:gridCol w:w="1350"/>
-        <w:gridCol w:w="1386"/>
-        <w:gridCol w:w="1440"/>
-        <w:gridCol w:w="1260"/>
-      </w:tblGrid>
-      <w:tr>
-        <w:tc>
-          <w:tcPr>
-            <w:tcW w:w="1350" w:type="dxa"/>
-            <w:tcBorders>
-              <w:top w:val="single" w:sz="6" w:space="0" w:color="auto"/>
-              <w:left w:val="single" w:sz="6" w:space="0" w:color="auto"/>
-              <w:bottom w:val="single" w:sz="6" w:space="0" w:color="auto"/>
-              <w:right w:val="single" w:sz="6" w:space="0" w:color="auto"/>
-            </w:tcBorders>
-            <w:hideMark/>
-          </w:tcPr>
-          <w:p>
-            <w:pPr>
-              <w:rPr>
-                <w:rFonts w:ascii="Arial" w:hAnsi="Arial"/>
-                <w:b/>
-                <w:sz w:val="24"/>
-              </w:rPr>
-            </w:pPr>
-            <w:r>
-              <w:rPr>
-                <w:rFonts w:ascii="Arial" w:hAnsi="Arial"/>
-                <w:b/>
-                <w:sz w:val="24"/>
-              </w:rPr>
-              <w:t>Variable</w:t>
-            </w:r>
-          </w:p>
-        </w:tc>
-        <w:tc>
-          <w:tcPr>
-            <w:tcW w:w="1386" w:type="dxa"/>
-            <w:tcBorders>
-              <w:top w:val="single" w:sz="6" w:space="0" w:color="auto"/>
-              <w:left w:val="single" w:sz="6" w:space="0" w:color="auto"/>
-              <w:bottom w:val="single" w:sz="6" w:space="0" w:color="auto"/>
-              <w:right w:val="single" w:sz="6" w:space="0" w:color="auto"/>
-            </w:tcBorders>
-            <w:hideMark/>
-          </w:tcPr>
-          <w:p>
-            <w:pPr>
-              <w:rPr>
-                <w:rFonts w:ascii="Arial" w:hAnsi="Arial"/>
-                <w:b/>
-                <w:sz w:val="24"/>
-              </w:rPr>
-            </w:pPr>
-            <w:r>
-              <w:rPr>
-                <w:rFonts w:ascii="Arial" w:hAnsi="Arial"/>
-                <w:b/>
-                <w:sz w:val="24"/>
-              </w:rPr>
-              <w:t>Mr. Stone</w:t>
-            </w:r>
-          </w:p>
-        </w:tc>
-        <w:tc>
-          <w:tcPr>
-            <w:tcW w:w="1440" w:type="dxa"/>
-            <w:tcBorders>
-              <w:top w:val="single" w:sz="6" w:space="0" w:color="auto"/>
-              <w:left w:val="single" w:sz="6" w:space="0" w:color="auto"/>
-              <w:bottom w:val="single" w:sz="6" w:space="0" w:color="auto"/>
-              <w:right w:val="single" w:sz="6" w:space="0" w:color="auto"/>
-            </w:tcBorders>
-            <w:hideMark/>
-          </w:tcPr>
-          <w:p>
-            <w:pPr>
-              <w:rPr>
-                <w:rFonts w:ascii="Arial" w:hAnsi="Arial"/>
-                <w:b/>
-                <w:sz w:val="24"/>
-              </w:rPr>
-            </w:pPr>
-            <w:r>
-              <w:rPr>
-                <w:rFonts w:ascii="Arial" w:hAnsi="Arial"/>
-                <w:b/>
-                <w:sz w:val="24"/>
-              </w:rPr>
-              <w:t>N. Subject</w:t>
-            </w:r>
-          </w:p>
-        </w:tc>
-        <w:tc>
-          <w:tcPr>
-            <w:tcW w:w="1260" w:type="dxa"/>
-            <w:tcBorders>
-              <w:top w:val="single" w:sz="6" w:space="0" w:color="auto"/>
-              <w:left w:val="single" w:sz="6" w:space="0" w:color="auto"/>
-              <w:bottom w:val="single" w:sz="6" w:space="0" w:color="auto"/>
-              <w:right w:val="single" w:sz="6" w:space="0" w:color="auto"/>
-            </w:tcBorders>
-            <w:hideMark/>
-          </w:tcPr>
-          <w:p>
-            <w:pPr>
-              <w:rPr>
-                <w:rFonts w:ascii="Arial" w:hAnsi="Arial"/>
-                <w:b/>
-                <w:sz w:val="24"/>
-              </w:rPr>
-            </w:pPr>
-            <w:r>
-              <w:rPr>
-                <w:rFonts w:ascii="Arial" w:hAnsi="Arial"/>
-                <w:b/>
-                <w:sz w:val="24"/>
-              </w:rPr>
-              <w:t>Units</w:t>
-            </w:r>
-          </w:p>
-        </w:tc>
-      </w:tr>
-      <w:tr>
-        <w:tc>
-          <w:tcPr>
-            <w:tcW w:w="1350" w:type="dxa"/>
-            <w:tcBorders>
-              <w:top w:val="single" w:sz="6" w:space="0" w:color="auto"/>
-              <w:left w:val="single" w:sz="6" w:space="0" w:color="auto"/>
-              <w:bottom w:val="single" w:sz="6" w:space="0" w:color="auto"/>
-              <w:right w:val="single" w:sz="6" w:space="0" w:color="auto"/>
-            </w:tcBorders>
-            <w:hideMark/>
-          </w:tcPr>
-          <w:p>
-            <w:pPr>
-              <w:rPr>
-                <w:rFonts w:ascii="Arial" w:hAnsi="Arial"/>
-                <w:sz w:val="24"/>
-              </w:rPr>
-            </w:pPr>
-            <w:r>
-              <w:rPr>
-                <w:rFonts w:ascii="Arial" w:hAnsi="Arial"/>
-                <w:sz w:val="24"/>
-              </w:rPr>
-              <w:t>pCO2</w:t>
-            </w:r>
-          </w:p>
-        </w:tc>
-        <w:tc>
-          <w:tcPr>
-            <w:tcW w:w="1386" w:type="dxa"/>
-            <w:tcBorders>
-              <w:top w:val="single" w:sz="6" w:space="0" w:color="auto"/>
-              <w:left w:val="single" w:sz="6" w:space="0" w:color="auto"/>
-              <w:bottom w:val="single" w:sz="6" w:space="0" w:color="auto"/>
-              <w:right w:val="single" w:sz="6" w:space="0" w:color="auto"/>
-            </w:tcBorders>
-          </w:tcPr>
-          <w:p>
-            <w:pPr>
-              <w:jc w:val="center"/>
-              <w:rPr>
-                <w:rFonts w:ascii="Arial" w:hAnsi="Arial"/>
-                <w:sz w:val="24"/>
-              </w:rPr>
-            </w:pPr>
-            <w:r>
-              <w:rPr>
-                <w:rFonts w:ascii="Arial" w:hAnsi="Arial"/>
-                <w:sz w:val="24"/>
-              </w:rPr>
-              <w:t>36</w:t>
-            </w:r>
-          </w:p>
-        </w:tc>
-        <w:tc>
-          <w:tcPr>
-            <w:tcW w:w="1440" w:type="dxa"/>
-            <w:tcBorders>
-              <w:top w:val="single" w:sz="6" w:space="0" w:color="auto"/>
-              <w:left w:val="single" w:sz="6" w:space="0" w:color="auto"/>
-              <w:bottom w:val="single" w:sz="6" w:space="0" w:color="auto"/>
-              <w:right w:val="single" w:sz="6" w:space="0" w:color="auto"/>
-            </w:tcBorders>
-            <w:hideMark/>
-          </w:tcPr>
-          <w:p>
-            <w:pPr>
-              <w:jc w:val="center"/>
-              <w:rPr>
-                <w:rFonts w:ascii="Arial" w:hAnsi="Arial"/>
-                <w:sz w:val="24"/>
-              </w:rPr>
-            </w:pPr>
-            <w:r>
-              <w:rPr>
-                <w:rFonts w:ascii="Arial" w:hAnsi="Arial"/>
-                <w:sz w:val="24"/>
-              </w:rPr>
-              <w:t>37</w:t>
-            </w:r>
-          </w:p>
-        </w:tc>
-        <w:tc>
-          <w:tcPr>
-            <w:tcW w:w="1260" w:type="dxa"/>
-            <w:tcBorders>
-              <w:top w:val="single" w:sz="6" w:space="0" w:color="auto"/>
-              <w:left w:val="single" w:sz="6" w:space="0" w:color="auto"/>
-              <w:bottom w:val="single" w:sz="6" w:space="0" w:color="auto"/>
-              <w:right w:val="single" w:sz="6" w:space="0" w:color="auto"/>
-            </w:tcBorders>
-            <w:hideMark/>
-          </w:tcPr>
-          <w:p>
-            <w:pPr>
-              <w:rPr>
-                <w:rFonts w:ascii="Arial" w:hAnsi="Arial"/>
-                <w:sz w:val="24"/>
-              </w:rPr>
-            </w:pPr>
-            <w:r>
-              <w:rPr>
-                <w:rFonts w:ascii="Arial" w:hAnsi="Arial"/>
-                <w:sz w:val="24"/>
-              </w:rPr>
-              <w:t>mmHg</w:t>
-            </w:r>
-          </w:p>
-        </w:tc>
-      </w:tr>
-      <w:tr>
-        <w:tc>
-          <w:tcPr>
-            <w:tcW w:w="1350" w:type="dxa"/>
-            <w:tcBorders>
-              <w:top w:val="single" w:sz="6" w:space="0" w:color="auto"/>
-              <w:left w:val="single" w:sz="6" w:space="0" w:color="auto"/>
-              <w:bottom w:val="single" w:sz="6" w:space="0" w:color="auto"/>
-              <w:right w:val="single" w:sz="6" w:space="0" w:color="auto"/>
-            </w:tcBorders>
-            <w:hideMark/>
-          </w:tcPr>
-          <w:p>
-            <w:pPr>
-              <w:rPr>
-                <w:rFonts w:ascii="Arial" w:hAnsi="Arial"/>
-                <w:sz w:val="24"/>
-              </w:rPr>
-            </w:pPr>
-            <w:r>
-              <w:rPr>
-                <w:rFonts w:ascii="Arial" w:hAnsi="Arial"/>
-                <w:sz w:val="24"/>
-              </w:rPr>
-              <w:t>pH</w:t>
-            </w:r>
-          </w:p>
-        </w:tc>
-        <w:tc>
-          <w:tcPr>
-            <w:tcW w:w="1386" w:type="dxa"/>
-            <w:tcBorders>
-              <w:top w:val="single" w:sz="6" w:space="0" w:color="auto"/>
-              <w:left w:val="single" w:sz="6" w:space="0" w:color="auto"/>
-              <w:bottom w:val="single" w:sz="6" w:space="0" w:color="auto"/>
-              <w:right w:val="single" w:sz="6" w:space="0" w:color="auto"/>
-            </w:tcBorders>
-          </w:tcPr>
-          <w:p>
-            <w:pPr>
-              <w:jc w:val="center"/>
-              <w:rPr>
-                <w:rFonts w:ascii="Arial" w:hAnsi="Arial"/>
-                <w:sz w:val="24"/>
-              </w:rPr>
-            </w:pPr>
-            <w:r>
-              <w:rPr>
-                <w:rFonts w:ascii="Arial" w:hAnsi="Arial"/>
-                <w:sz w:val="24"/>
-              </w:rPr>
-              <w:t>7.30</w:t>
-            </w:r>
-          </w:p>
-        </w:tc>
-        <w:tc>
-          <w:tcPr>
-            <w:tcW w:w="1440" w:type="dxa"/>
-            <w:tcBorders>
-              <w:top w:val="single" w:sz="6" w:space="0" w:color="auto"/>
-              <w:left w:val="single" w:sz="6" w:space="0" w:color="auto"/>
-              <w:bottom w:val="single" w:sz="6" w:space="0" w:color="auto"/>
-              <w:right w:val="single" w:sz="6" w:space="0" w:color="auto"/>
-            </w:tcBorders>
-            <w:hideMark/>
-          </w:tcPr>
-          <w:p>
-            <w:pPr>
-              <w:jc w:val="center"/>
-              <w:rPr>
-                <w:rFonts w:ascii="Arial" w:hAnsi="Arial"/>
-                <w:sz w:val="24"/>
-              </w:rPr>
-            </w:pPr>
-            <w:r>
-              <w:rPr>
-                <w:rFonts w:ascii="Arial" w:hAnsi="Arial"/>
-                <w:sz w:val="24"/>
-              </w:rPr>
-              <w:t>7.45</w:t>
-            </w:r>
-          </w:p>
-        </w:tc>
-        <w:tc>
-          <w:tcPr>
-            <w:tcW w:w="1260" w:type="dxa"/>
-            <w:tcBorders>
-              <w:top w:val="single" w:sz="6" w:space="0" w:color="auto"/>
-              <w:left w:val="single" w:sz="6" w:space="0" w:color="auto"/>
-              <w:bottom w:val="single" w:sz="6" w:space="0" w:color="auto"/>
-              <w:right w:val="single" w:sz="6" w:space="0" w:color="auto"/>
-            </w:tcBorders>
-            <w:hideMark/>
-          </w:tcPr>
-          <w:p>
-            <w:pPr>
-              <w:rPr>
-                <w:rFonts w:ascii="Arial" w:hAnsi="Arial"/>
-                <w:sz w:val="24"/>
-              </w:rPr>
-            </w:pPr>
-            <w:r>
-              <w:rPr>
-                <w:rFonts w:ascii="Arial" w:hAnsi="Arial"/>
-                <w:sz w:val="24"/>
-              </w:rPr>
-              <w:t>pH Units</w:t>
-            </w:r>
-          </w:p>
-        </w:tc>
-      </w:tr>
-      <w:tr>
-        <w:tc>
-          <w:tcPr>
-            <w:tcW w:w="1350" w:type="dxa"/>
-            <w:tcBorders>
-              <w:top w:val="single" w:sz="6" w:space="0" w:color="auto"/>
-              <w:left w:val="single" w:sz="6" w:space="0" w:color="auto"/>
-              <w:bottom w:val="single" w:sz="6" w:space="0" w:color="auto"/>
-              <w:right w:val="single" w:sz="6" w:space="0" w:color="auto"/>
-            </w:tcBorders>
-            <w:hideMark/>
-          </w:tcPr>
-          <w:p>
-            <w:pPr>
-              <w:rPr>
-                <w:rFonts w:ascii="Arial" w:hAnsi="Arial"/>
-                <w:sz w:val="24"/>
-              </w:rPr>
-            </w:pPr>
-            <w:r>
-              <w:rPr>
-                <w:rFonts w:ascii="Arial" w:hAnsi="Arial"/>
-                <w:sz w:val="24"/>
-              </w:rPr>
-              <w:t>[H+]</w:t>
-            </w:r>
-          </w:p>
-        </w:tc>
-        <w:tc>
-          <w:tcPr>
-            <w:tcW w:w="1386" w:type="dxa"/>
-            <w:tcBorders>
-              <w:top w:val="single" w:sz="6" w:space="0" w:color="auto"/>
-              <w:left w:val="single" w:sz="6" w:space="0" w:color="auto"/>
-              <w:bottom w:val="single" w:sz="6" w:space="0" w:color="auto"/>
-              <w:right w:val="single" w:sz="6" w:space="0" w:color="auto"/>
-            </w:tcBorders>
-          </w:tcPr>
-          <w:p>
-            <w:pPr>
-              <w:jc w:val="center"/>
-              <w:rPr>
-                <w:rFonts w:ascii="Arial" w:hAnsi="Arial"/>
-                <w:sz w:val="24"/>
-              </w:rPr>
-            </w:pPr>
-            <w:r>
-              <w:rPr>
-                <w:rFonts w:ascii="Arial" w:hAnsi="Arial"/>
-                <w:sz w:val="24"/>
-              </w:rPr>
-              <w:t>51</w:t>
-            </w:r>
-          </w:p>
-        </w:tc>
-        <w:tc>
-          <w:tcPr>
-            <w:tcW w:w="1440" w:type="dxa"/>
-            <w:tcBorders>
-              <w:top w:val="single" w:sz="6" w:space="0" w:color="auto"/>
-              <w:left w:val="single" w:sz="6" w:space="0" w:color="auto"/>
-              <w:bottom w:val="single" w:sz="6" w:space="0" w:color="auto"/>
-              <w:right w:val="single" w:sz="6" w:space="0" w:color="auto"/>
-            </w:tcBorders>
-            <w:hideMark/>
-          </w:tcPr>
-          <w:p>
-            <w:pPr>
-              <w:jc w:val="center"/>
-              <w:rPr>
-                <w:rFonts w:ascii="Arial" w:hAnsi="Arial"/>
-                <w:sz w:val="24"/>
-              </w:rPr>
-            </w:pPr>
-            <w:r>
-              <w:rPr>
-                <w:rFonts w:ascii="Arial" w:hAnsi="Arial"/>
-                <w:sz w:val="24"/>
-              </w:rPr>
-              <w:t>35</w:t>
-            </w:r>
-          </w:p>
-        </w:tc>
-        <w:tc>
-          <w:tcPr>
-            <w:tcW w:w="1260" w:type="dxa"/>
-            <w:tcBorders>
-              <w:top w:val="single" w:sz="6" w:space="0" w:color="auto"/>
-              <w:left w:val="single" w:sz="6" w:space="0" w:color="auto"/>
-              <w:bottom w:val="single" w:sz="6" w:space="0" w:color="auto"/>
-              <w:right w:val="single" w:sz="6" w:space="0" w:color="auto"/>
-            </w:tcBorders>
-            <w:hideMark/>
-          </w:tcPr>
-          <w:p>
-            <w:pPr>
-              <w:rPr>
-                <w:rFonts w:ascii="Arial" w:hAnsi="Arial"/>
-                <w:sz w:val="24"/>
-              </w:rPr>
-            </w:pPr>
-            <w:proofErr w:type="spellStart"/>
-            <w:r>
-              <w:rPr>
-                <w:rFonts w:ascii="Arial" w:hAnsi="Arial"/>
-                <w:sz w:val="24"/>
-              </w:rPr>
-              <w:t>pMol</w:t>
-            </w:r>
-            <w:proofErr w:type="spellEnd"/>
-            <w:r>
-              <w:rPr>
-                <w:rFonts w:ascii="Arial" w:hAnsi="Arial"/>
-                <w:sz w:val="24"/>
-              </w:rPr>
-              <w:t>/L</w:t>
-            </w:r>
-          </w:p>
-        </w:tc>
-      </w:tr>
-      <w:tr>
-        <w:tc>
-          <w:tcPr>
-            <w:tcW w:w="1350" w:type="dxa"/>
-            <w:tcBorders>
-              <w:top w:val="single" w:sz="6" w:space="0" w:color="auto"/>
-              <w:left w:val="single" w:sz="6" w:space="0" w:color="auto"/>
-              <w:bottom w:val="single" w:sz="6" w:space="0" w:color="auto"/>
-              <w:right w:val="single" w:sz="6" w:space="0" w:color="auto"/>
-            </w:tcBorders>
-            <w:hideMark/>
-          </w:tcPr>
-          <w:p>
-            <w:pPr>
-              <w:rPr>
-                <w:rFonts w:ascii="Arial" w:hAnsi="Arial"/>
-                <w:sz w:val="24"/>
-              </w:rPr>
-            </w:pPr>
-            <w:r>
-              <w:rPr>
-                <w:rFonts w:ascii="Arial" w:hAnsi="Arial"/>
-                <w:sz w:val="24"/>
-              </w:rPr>
-              <w:t>[HCO3-]</w:t>
-            </w:r>
-          </w:p>
-        </w:tc>
-        <w:tc>
-          <w:tcPr>
-            <w:tcW w:w="1386" w:type="dxa"/>
-            <w:tcBorders>
-              <w:top w:val="single" w:sz="6" w:space="0" w:color="auto"/>
-              <w:left w:val="single" w:sz="6" w:space="0" w:color="auto"/>
-              <w:bottom w:val="single" w:sz="6" w:space="0" w:color="auto"/>
-              <w:right w:val="single" w:sz="6" w:space="0" w:color="auto"/>
-            </w:tcBorders>
-          </w:tcPr>
-          <w:p>
-            <w:pPr>
-              <w:jc w:val="center"/>
-              <w:rPr>
-                <w:rFonts w:ascii="Arial" w:hAnsi="Arial"/>
-                <w:sz w:val="24"/>
-              </w:rPr>
-            </w:pPr>
-            <w:r>
-              <w:rPr>
-                <w:rFonts w:ascii="Arial" w:hAnsi="Arial"/>
-                <w:sz w:val="24"/>
-              </w:rPr>
-              <w:t>18</w:t>
-            </w:r>
-          </w:p>
-        </w:tc>
-        <w:tc>
-          <w:tcPr>
-            <w:tcW w:w="1440" w:type="dxa"/>
-            <w:tcBorders>
-              <w:top w:val="single" w:sz="6" w:space="0" w:color="auto"/>
-              <w:left w:val="single" w:sz="6" w:space="0" w:color="auto"/>
-              <w:bottom w:val="single" w:sz="6" w:space="0" w:color="auto"/>
-              <w:right w:val="single" w:sz="6" w:space="0" w:color="auto"/>
-            </w:tcBorders>
-            <w:hideMark/>
-          </w:tcPr>
-          <w:p>
-            <w:pPr>
-              <w:jc w:val="center"/>
-              <w:rPr>
-                <w:rFonts w:ascii="Arial" w:hAnsi="Arial"/>
-                <w:sz w:val="24"/>
-              </w:rPr>
-            </w:pPr>
-            <w:r>
-              <w:rPr>
-                <w:rFonts w:ascii="Arial" w:hAnsi="Arial"/>
-                <w:sz w:val="24"/>
-              </w:rPr>
-              <w:t>26</w:t>
-            </w:r>
-          </w:p>
-        </w:tc>
-        <w:tc>
-          <w:tcPr>
-            <w:tcW w:w="1260" w:type="dxa"/>
-            <w:tcBorders>
-              <w:top w:val="single" w:sz="6" w:space="0" w:color="auto"/>
-              <w:left w:val="single" w:sz="6" w:space="0" w:color="auto"/>
-              <w:bottom w:val="single" w:sz="6" w:space="0" w:color="auto"/>
-              <w:right w:val="single" w:sz="6" w:space="0" w:color="auto"/>
-            </w:tcBorders>
-            <w:hideMark/>
-          </w:tcPr>
-          <w:p>
-            <w:pPr>
-              <w:rPr>
-                <w:rFonts w:ascii="Arial" w:hAnsi="Arial"/>
-                <w:sz w:val="24"/>
-              </w:rPr>
-            </w:pPr>
-            <w:proofErr w:type="spellStart"/>
-            <w:r>
-              <w:rPr>
-                <w:rFonts w:ascii="Arial" w:hAnsi="Arial"/>
-                <w:sz w:val="24"/>
-              </w:rPr>
-              <w:t>mEq</w:t>
-            </w:r>
-            <w:proofErr w:type="spellEnd"/>
-            <w:r>
-              <w:rPr>
-                <w:rFonts w:ascii="Arial" w:hAnsi="Arial"/>
-                <w:sz w:val="24"/>
-              </w:rPr>
-              <w:t>/L</w:t>
-            </w:r>
-          </w:p>
-        </w:tc>
-      </w:tr>
-    </w:tbl>
-    <w:p>
-      <w:pPr>
-        <w:ind w:left="720"/>
-        <w:rPr>
-          <w:rFonts w:ascii="Arial" w:hAnsi="Arial"/>
-          <w:sz w:val="24"/>
-        </w:rPr>
-      </w:pPr>
-    </w:p>
-    <w:p>
-      <w:pPr>
-        <w:ind w:left="720"/>
-        <w:rPr>
-          <w:rFonts w:ascii="Arial" w:hAnsi="Arial"/>
-          <w:sz w:val="24"/>
-        </w:rPr>
-      </w:pPr>
-      <w:r>
-        <w:rPr>
-          <w:rFonts w:ascii="Arial" w:hAnsi="Arial"/>
-          <w:sz w:val="24"/>
-        </w:rPr>
-        <w:t>These values definitely suggest that Mr. Stone has an acid/base disturbance of some sort.</w:t>
-      </w:r>
-    </w:p>
-    <w:p>
-      <w:pPr>
-        <w:ind w:left="720"/>
-        <w:rPr>
-          <w:rFonts w:ascii="Arial" w:hAnsi="Arial"/>
-          <w:sz w:val="24"/>
-        </w:rPr>
-      </w:pPr>
-    </w:p>
-    <w:p>
-      <w:pPr>
-        <w:ind w:left="720"/>
-        <w:rPr>
-          <w:rFonts w:ascii="Arial" w:hAnsi="Arial"/>
-          <w:sz w:val="24"/>
-        </w:rPr>
-      </w:pPr>
-      <w:r>
-        <w:rPr>
-          <w:rFonts w:ascii="Arial" w:hAnsi="Arial"/>
-          <w:sz w:val="24"/>
-        </w:rPr>
-        <w:t>Would you expect the pH in a venous blood sample to be higher or lower than in this arterial sample?  Why?</w:t>
-      </w:r>
-    </w:p>
-    <w:p>
-      <w:pPr>
-        <w:ind w:left="720"/>
-        <w:rPr>
-          <w:rFonts w:ascii="Arial" w:hAnsi="Arial"/>
-          <w:sz w:val="24"/>
-        </w:rPr>
-      </w:pPr>
-    </w:p>
-    <w:p>
-      <w:pPr>
-        <w:keepNext/>
-        <w:rPr>
-          <w:rFonts w:ascii="Arial" w:hAnsi="Arial"/>
-          <w:sz w:val="28"/>
-        </w:rPr>
-      </w:pPr>
-      <w:proofErr w:type="gramStart"/>
-      <w:r>
-        <w:rPr>
-          <w:rFonts w:ascii="Arial" w:hAnsi="Arial"/>
-          <w:sz w:val="28"/>
-        </w:rPr>
-        <w:t>pH</w:t>
-      </w:r>
-      <w:proofErr w:type="gramEnd"/>
-      <w:r>
-        <w:rPr>
-          <w:rFonts w:ascii="Arial" w:hAnsi="Arial"/>
-          <w:sz w:val="28"/>
-        </w:rPr>
-        <w:t xml:space="preserve"> Or [H+]?</w:t>
-      </w:r>
-    </w:p>
-    <w:p>
-      <w:pPr>
-        <w:keepNext/>
-        <w:ind w:left="720"/>
-        <w:rPr>
-          <w:rFonts w:ascii="Arial" w:hAnsi="Arial"/>
-          <w:sz w:val="24"/>
-        </w:rPr>
-      </w:pPr>
-    </w:p>
-    <w:p>
-      <w:pPr>
-        <w:ind w:left="720"/>
-        <w:rPr>
-          <w:rFonts w:ascii="Arial" w:hAnsi="Arial"/>
-          <w:sz w:val="24"/>
-        </w:rPr>
-      </w:pPr>
-      <w:r>
-        <w:rPr>
-          <w:rFonts w:ascii="Arial" w:hAnsi="Arial"/>
-          <w:sz w:val="24"/>
-        </w:rPr>
-        <w:t>The definition of pH (see Guyton and Hall, p. 347) is</w:t>
-      </w:r>
-    </w:p>
-    <w:p>
-      <w:pPr>
-        <w:ind w:left="720"/>
-        <w:rPr>
-          <w:rFonts w:ascii="Arial" w:hAnsi="Arial"/>
-          <w:sz w:val="24"/>
-        </w:rPr>
-      </w:pPr>
-    </w:p>
-    <w:p>
-      <w:pPr>
-        <w:ind w:left="720"/>
-        <w:rPr>
-          <w:rFonts w:ascii="Arial" w:hAnsi="Arial"/>
-          <w:sz w:val="24"/>
-        </w:rPr>
-      </w:pPr>
-      <w:r>
-        <w:rPr>
-          <w:rFonts w:ascii="Arial" w:hAnsi="Arial"/>
-          <w:sz w:val="24"/>
-        </w:rPr>
-        <w:tab/>
-      </w:r>
-      <w:proofErr w:type="gramStart"/>
-      <w:r>
-        <w:rPr>
-          <w:rFonts w:ascii="Arial" w:hAnsi="Arial"/>
-          <w:sz w:val="24"/>
-        </w:rPr>
-        <w:t>pH</w:t>
-      </w:r>
-      <w:proofErr w:type="gramEnd"/>
-      <w:r>
-        <w:rPr>
-          <w:rFonts w:ascii="Arial" w:hAnsi="Arial"/>
-          <w:sz w:val="24"/>
-        </w:rPr>
-        <w:t xml:space="preserve"> = -log [H+]</w:t>
-      </w:r>
-    </w:p>
-    <w:p>
-      <w:pPr>
-        <w:ind w:left="720"/>
-        <w:rPr>
-          <w:rFonts w:ascii="Arial" w:hAnsi="Arial"/>
-          <w:sz w:val="24"/>
-        </w:rPr>
-      </w:pPr>
-    </w:p>
-    <w:p>
-      <w:pPr>
-        <w:ind w:left="720"/>
-        <w:rPr>
-          <w:rFonts w:ascii="Arial" w:hAnsi="Arial"/>
-          <w:sz w:val="24"/>
-        </w:rPr>
-      </w:pPr>
-      <w:proofErr w:type="gramStart"/>
-      <w:r>
-        <w:rPr>
-          <w:rFonts w:ascii="Arial" w:hAnsi="Arial"/>
-          <w:sz w:val="24"/>
-        </w:rPr>
-        <w:t>when</w:t>
-      </w:r>
-      <w:proofErr w:type="gramEnd"/>
-      <w:r>
-        <w:rPr>
-          <w:rFonts w:ascii="Arial" w:hAnsi="Arial"/>
-          <w:sz w:val="24"/>
-        </w:rPr>
-        <w:t xml:space="preserve"> the physical units for [H+] are Mol/L.  But [H+] concentrations are usually tiny and </w:t>
-      </w:r>
-      <w:proofErr w:type="spellStart"/>
-      <w:r>
-        <w:rPr>
-          <w:rFonts w:ascii="Arial" w:hAnsi="Arial"/>
-          <w:sz w:val="24"/>
-        </w:rPr>
-        <w:t>nMol</w:t>
-      </w:r>
-      <w:proofErr w:type="spellEnd"/>
-      <w:r>
-        <w:rPr>
-          <w:rFonts w:ascii="Arial" w:hAnsi="Arial"/>
-          <w:sz w:val="24"/>
-        </w:rPr>
-        <w:t xml:space="preserve">/L </w:t>
-      </w:r>
-      <w:proofErr w:type="gramStart"/>
-      <w:r>
-        <w:rPr>
-          <w:rFonts w:ascii="Arial" w:hAnsi="Arial"/>
-          <w:sz w:val="24"/>
-        </w:rPr>
-        <w:t>are</w:t>
-      </w:r>
-      <w:proofErr w:type="gramEnd"/>
-      <w:r>
-        <w:rPr>
-          <w:rFonts w:ascii="Arial" w:hAnsi="Arial"/>
-          <w:sz w:val="24"/>
-        </w:rPr>
-        <w:t xml:space="preserve"> more appropriate units.  The definition of pH becomes</w:t>
-      </w:r>
-    </w:p>
-    <w:p>
-      <w:pPr>
-        <w:ind w:left="720"/>
-        <w:rPr>
-          <w:rFonts w:ascii="Arial" w:hAnsi="Arial"/>
-          <w:sz w:val="24"/>
-        </w:rPr>
-      </w:pPr>
-    </w:p>
-    <w:p>
-      <w:pPr>
-        <w:ind w:left="720"/>
-        <w:rPr>
-          <w:rFonts w:ascii="Arial" w:hAnsi="Arial"/>
-          <w:sz w:val="24"/>
-        </w:rPr>
-      </w:pPr>
-      <w:r>
-        <w:rPr>
-          <w:rFonts w:ascii="Arial" w:hAnsi="Arial"/>
-          <w:sz w:val="24"/>
-        </w:rPr>
-        <w:tab/>
-      </w:r>
-      <w:proofErr w:type="gramStart"/>
-      <w:r>
-        <w:rPr>
-          <w:rFonts w:ascii="Arial" w:hAnsi="Arial"/>
-          <w:sz w:val="24"/>
-        </w:rPr>
-        <w:t>pH</w:t>
-      </w:r>
-      <w:proofErr w:type="gramEnd"/>
-      <w:r>
-        <w:rPr>
-          <w:rFonts w:ascii="Arial" w:hAnsi="Arial"/>
-          <w:sz w:val="24"/>
-        </w:rPr>
-        <w:t xml:space="preserve"> = 9 - log [H+]</w:t>
-      </w:r>
-    </w:p>
-    <w:p>
-      <w:pPr>
-        <w:ind w:left="720"/>
-        <w:rPr>
-          <w:rFonts w:ascii="Arial" w:hAnsi="Arial"/>
-          <w:sz w:val="24"/>
-        </w:rPr>
-      </w:pPr>
-    </w:p>
-    <w:p>
-      <w:pPr>
-        <w:ind w:left="720"/>
-        <w:rPr>
-          <w:rFonts w:ascii="Arial" w:hAnsi="Arial"/>
-          <w:sz w:val="24"/>
-        </w:rPr>
-      </w:pPr>
-      <w:r>
-        <w:rPr>
-          <w:rFonts w:ascii="Arial" w:hAnsi="Arial"/>
-          <w:sz w:val="24"/>
-        </w:rPr>
-        <w:t>Here are some commonly encountered values.</w:t>
-      </w:r>
-    </w:p>
-    <w:p>
-      <w:pPr>
-        <w:ind w:left="720"/>
-        <w:rPr>
-          <w:rFonts w:ascii="Arial" w:hAnsi="Arial"/>
-          <w:sz w:val="24"/>
-        </w:rPr>
-      </w:pPr>
-    </w:p>
-    <w:tbl>
-      <w:tblPr>
-        <w:tblW w:w="0" w:type="auto"/>
-        <w:tblInd w:w="1458" w:type="dxa"/>
-        <w:tblBorders>
-          <w:top w:val="single" w:sz="6" w:space="0" w:color="auto"/>
-          <w:left w:val="single" w:sz="6" w:space="0" w:color="auto"/>
-          <w:bottom w:val="single" w:sz="6" w:space="0" w:color="auto"/>
-          <w:right w:val="single" w:sz="6" w:space="0" w:color="auto"/>
-          <w:insideH w:val="single" w:sz="6" w:space="0" w:color="auto"/>
-          <w:insideV w:val="single" w:sz="6" w:space="0" w:color="auto"/>
-        </w:tblBorders>
-        <w:tblLayout w:type="fixed"/>
-        <w:tblLook w:val="04A0"/>
-      </w:tblPr>
-      <w:tblGrid>
-        <w:gridCol w:w="1080"/>
-        <w:gridCol w:w="990"/>
-      </w:tblGrid>
-      <w:tr>
-        <w:tc>
-          <w:tcPr>
-            <w:tcW w:w="1080" w:type="dxa"/>
-            <w:tcBorders>
-              <w:top w:val="single" w:sz="6" w:space="0" w:color="auto"/>
-              <w:left w:val="single" w:sz="6" w:space="0" w:color="auto"/>
-              <w:bottom w:val="single" w:sz="6" w:space="0" w:color="auto"/>
-              <w:right w:val="single" w:sz="6" w:space="0" w:color="auto"/>
-            </w:tcBorders>
-            <w:hideMark/>
-          </w:tcPr>
-          <w:p>
-            <w:pPr>
-              <w:jc w:val="center"/>
-              <w:rPr>
-                <w:rFonts w:ascii="Arial" w:hAnsi="Arial"/>
-                <w:b/>
-                <w:sz w:val="24"/>
-              </w:rPr>
-            </w:pPr>
-            <w:r>
-              <w:rPr>
-                <w:rFonts w:ascii="Arial" w:hAnsi="Arial"/>
-                <w:b/>
-                <w:sz w:val="24"/>
-              </w:rPr>
-              <w:t>[H+]</w:t>
-            </w:r>
-          </w:p>
-        </w:tc>
-        <w:tc>
-          <w:tcPr>
-            <w:tcW w:w="990" w:type="dxa"/>
-            <w:tcBorders>
-              <w:top w:val="single" w:sz="6" w:space="0" w:color="auto"/>
-              <w:left w:val="single" w:sz="6" w:space="0" w:color="auto"/>
-              <w:bottom w:val="single" w:sz="6" w:space="0" w:color="auto"/>
-              <w:right w:val="single" w:sz="6" w:space="0" w:color="auto"/>
-            </w:tcBorders>
-            <w:hideMark/>
-          </w:tcPr>
-          <w:p>
-            <w:pPr>
-              <w:jc w:val="center"/>
-              <w:rPr>
-                <w:rFonts w:ascii="Arial" w:hAnsi="Arial"/>
-                <w:b/>
-                <w:sz w:val="24"/>
-              </w:rPr>
-            </w:pPr>
-            <w:r>
-              <w:rPr>
-                <w:rFonts w:ascii="Arial" w:hAnsi="Arial"/>
-                <w:b/>
-                <w:sz w:val="24"/>
-              </w:rPr>
-              <w:t>pH</w:t>
-            </w:r>
-          </w:p>
-        </w:tc>
-      </w:tr>
-      <w:tr>
-        <w:tc>
-          <w:tcPr>
-            <w:tcW w:w="1080" w:type="dxa"/>
-            <w:tcBorders>
-              <w:top w:val="single" w:sz="6" w:space="0" w:color="auto"/>
-              <w:left w:val="single" w:sz="6" w:space="0" w:color="auto"/>
-              <w:bottom w:val="single" w:sz="6" w:space="0" w:color="auto"/>
-              <w:right w:val="single" w:sz="6" w:space="0" w:color="auto"/>
-            </w:tcBorders>
-            <w:hideMark/>
-          </w:tcPr>
-          <w:p>
-            <w:pPr>
-              <w:jc w:val="center"/>
-              <w:rPr>
-                <w:rFonts w:ascii="Arial" w:hAnsi="Arial"/>
-                <w:sz w:val="24"/>
-              </w:rPr>
-            </w:pPr>
-            <w:r>
-              <w:rPr>
-                <w:rFonts w:ascii="Arial" w:hAnsi="Arial"/>
-                <w:sz w:val="24"/>
-              </w:rPr>
-              <w:t>25</w:t>
-            </w:r>
-          </w:p>
-        </w:tc>
-        <w:tc>
-          <w:tcPr>
-            <w:tcW w:w="990" w:type="dxa"/>
-            <w:tcBorders>
-              <w:top w:val="single" w:sz="6" w:space="0" w:color="auto"/>
-              <w:left w:val="single" w:sz="6" w:space="0" w:color="auto"/>
-              <w:bottom w:val="single" w:sz="6" w:space="0" w:color="auto"/>
-              <w:right w:val="single" w:sz="6" w:space="0" w:color="auto"/>
-            </w:tcBorders>
-            <w:hideMark/>
-          </w:tcPr>
-          <w:p>
-            <w:pPr>
-              <w:jc w:val="center"/>
-              <w:rPr>
-                <w:rFonts w:ascii="Arial" w:hAnsi="Arial"/>
-                <w:sz w:val="24"/>
-              </w:rPr>
-            </w:pPr>
-            <w:r>
-              <w:rPr>
-                <w:rFonts w:ascii="Arial" w:hAnsi="Arial"/>
-                <w:sz w:val="24"/>
-              </w:rPr>
-              <w:t>7.60</w:t>
-            </w:r>
-          </w:p>
-        </w:tc>
-      </w:tr>
-      <w:tr>
-        <w:tc>
-          <w:tcPr>
-            <w:tcW w:w="1080" w:type="dxa"/>
-            <w:tcBorders>
-              <w:top w:val="single" w:sz="6" w:space="0" w:color="auto"/>
-              <w:left w:val="single" w:sz="6" w:space="0" w:color="auto"/>
-              <w:bottom w:val="single" w:sz="6" w:space="0" w:color="auto"/>
-              <w:right w:val="single" w:sz="6" w:space="0" w:color="auto"/>
-            </w:tcBorders>
-            <w:hideMark/>
-          </w:tcPr>
-          <w:p>
-            <w:pPr>
-              <w:jc w:val="center"/>
-              <w:rPr>
-                <w:rFonts w:ascii="Arial" w:hAnsi="Arial"/>
-                <w:sz w:val="24"/>
-              </w:rPr>
-            </w:pPr>
-            <w:r>
-              <w:rPr>
-                <w:rFonts w:ascii="Arial" w:hAnsi="Arial"/>
-                <w:sz w:val="24"/>
-              </w:rPr>
-              <w:t>40</w:t>
-            </w:r>
-          </w:p>
-        </w:tc>
-        <w:tc>
-          <w:tcPr>
-            <w:tcW w:w="990" w:type="dxa"/>
-            <w:tcBorders>
-              <w:top w:val="single" w:sz="6" w:space="0" w:color="auto"/>
-              <w:left w:val="single" w:sz="6" w:space="0" w:color="auto"/>
-              <w:bottom w:val="single" w:sz="6" w:space="0" w:color="auto"/>
-              <w:right w:val="single" w:sz="6" w:space="0" w:color="auto"/>
-            </w:tcBorders>
-            <w:hideMark/>
-          </w:tcPr>
-          <w:p>
-            <w:pPr>
-              <w:jc w:val="center"/>
-              <w:rPr>
-                <w:rFonts w:ascii="Arial" w:hAnsi="Arial"/>
-                <w:sz w:val="24"/>
-              </w:rPr>
-            </w:pPr>
-            <w:r>
-              <w:rPr>
-                <w:rFonts w:ascii="Arial" w:hAnsi="Arial"/>
-                <w:sz w:val="24"/>
-              </w:rPr>
-              <w:t>7.40</w:t>
-            </w:r>
-          </w:p>
-        </w:tc>
-      </w:tr>
-      <w:tr>
-        <w:tc>
-          <w:tcPr>
-            <w:tcW w:w="1080" w:type="dxa"/>
-            <w:tcBorders>
-              <w:top w:val="single" w:sz="6" w:space="0" w:color="auto"/>
-              <w:left w:val="single" w:sz="6" w:space="0" w:color="auto"/>
-              <w:bottom w:val="single" w:sz="6" w:space="0" w:color="auto"/>
-              <w:right w:val="single" w:sz="6" w:space="0" w:color="auto"/>
-            </w:tcBorders>
-            <w:hideMark/>
-          </w:tcPr>
-          <w:p>
-            <w:pPr>
-              <w:jc w:val="center"/>
-              <w:rPr>
-                <w:rFonts w:ascii="Arial" w:hAnsi="Arial"/>
-                <w:sz w:val="24"/>
-              </w:rPr>
-            </w:pPr>
-            <w:r>
-              <w:rPr>
-                <w:rFonts w:ascii="Arial" w:hAnsi="Arial"/>
-                <w:sz w:val="24"/>
-              </w:rPr>
-              <w:t>63</w:t>
-            </w:r>
-          </w:p>
-        </w:tc>
-        <w:tc>
-          <w:tcPr>
-            <w:tcW w:w="990" w:type="dxa"/>
-            <w:tcBorders>
-              <w:top w:val="single" w:sz="6" w:space="0" w:color="auto"/>
-              <w:left w:val="single" w:sz="6" w:space="0" w:color="auto"/>
-              <w:bottom w:val="single" w:sz="6" w:space="0" w:color="auto"/>
-              <w:right w:val="single" w:sz="6" w:space="0" w:color="auto"/>
-            </w:tcBorders>
-            <w:hideMark/>
-          </w:tcPr>
-          <w:p>
-            <w:pPr>
-              <w:jc w:val="center"/>
-              <w:rPr>
-                <w:rFonts w:ascii="Arial" w:hAnsi="Arial"/>
-                <w:sz w:val="24"/>
-              </w:rPr>
-            </w:pPr>
-            <w:r>
-              <w:rPr>
-                <w:rFonts w:ascii="Arial" w:hAnsi="Arial"/>
-                <w:sz w:val="24"/>
-              </w:rPr>
-              <w:t>7.20</w:t>
-            </w:r>
-          </w:p>
-        </w:tc>
-      </w:tr>
-      <w:tr>
-        <w:tc>
-          <w:tcPr>
-            <w:tcW w:w="1080" w:type="dxa"/>
-            <w:tcBorders>
-              <w:top w:val="single" w:sz="6" w:space="0" w:color="auto"/>
-              <w:left w:val="single" w:sz="6" w:space="0" w:color="auto"/>
-              <w:bottom w:val="single" w:sz="6" w:space="0" w:color="auto"/>
-              <w:right w:val="single" w:sz="6" w:space="0" w:color="auto"/>
-            </w:tcBorders>
-            <w:hideMark/>
-          </w:tcPr>
-          <w:p>
-            <w:pPr>
-              <w:jc w:val="center"/>
-              <w:rPr>
-                <w:rFonts w:ascii="Arial" w:hAnsi="Arial"/>
-                <w:sz w:val="24"/>
-              </w:rPr>
-            </w:pPr>
-            <w:r>
-              <w:rPr>
-                <w:rFonts w:ascii="Arial" w:hAnsi="Arial"/>
-                <w:sz w:val="24"/>
-              </w:rPr>
-              <w:t>100</w:t>
-            </w:r>
-          </w:p>
-        </w:tc>
-        <w:tc>
-          <w:tcPr>
-            <w:tcW w:w="990" w:type="dxa"/>
-            <w:tcBorders>
-              <w:top w:val="single" w:sz="6" w:space="0" w:color="auto"/>
-              <w:left w:val="single" w:sz="6" w:space="0" w:color="auto"/>
-              <w:bottom w:val="single" w:sz="6" w:space="0" w:color="auto"/>
-              <w:right w:val="single" w:sz="6" w:space="0" w:color="auto"/>
-            </w:tcBorders>
-            <w:hideMark/>
-          </w:tcPr>
-          <w:p>
-            <w:pPr>
-              <w:jc w:val="center"/>
-              <w:rPr>
-                <w:rFonts w:ascii="Arial" w:hAnsi="Arial"/>
-                <w:sz w:val="24"/>
-              </w:rPr>
-            </w:pPr>
-            <w:r>
-              <w:rPr>
-                <w:rFonts w:ascii="Arial" w:hAnsi="Arial"/>
-                <w:sz w:val="24"/>
-              </w:rPr>
-              <w:t>7.00</w:t>
-            </w:r>
-          </w:p>
-        </w:tc>
-      </w:tr>
-    </w:tbl>
-    <w:p>
-      <w:pPr>
-        <w:ind w:left="720"/>
-        <w:rPr>
-          <w:rFonts w:ascii="Arial" w:hAnsi="Arial"/>
-          <w:sz w:val="24"/>
-        </w:rPr>
-      </w:pPr>
-    </w:p>
-    <w:p>
-      <w:pPr>
-        <w:ind w:left="720"/>
-        <w:rPr>
-          <w:rFonts w:ascii="Arial" w:hAnsi="Arial"/>
-          <w:sz w:val="24"/>
-        </w:rPr>
-      </w:pPr>
-      <w:r>
-        <w:rPr>
-          <w:rFonts w:ascii="Arial" w:hAnsi="Arial"/>
-          <w:sz w:val="24"/>
-        </w:rPr>
-        <w:t>Calculator buttons (</w:t>
-      </w:r>
-      <w:r>
-        <w:rPr>
-          <w:rFonts w:ascii="Arial" w:hAnsi="Arial"/>
-          <w:noProof/>
-        </w:rPr>
-        <w:drawing>
-          <wp:inline distT="0" distB="0" distL="0" distR="0">
-            <wp:extent cx="219075" cy="200025"/>
-            <wp:effectExtent l="19050" t="0" r="9525" b="0"/>
-            <wp:docPr id="3" name="Picture 3"/>
-            <wp:cNvGraphicFramePr>
-              <a:graphicFrameLocks xmlns:a="http://schemas.openxmlformats.org/drawingml/2006/main" noChangeAspect="1"/>
-            </wp:cNvGraphicFramePr>
-            <a:graphic xmlns:a="http://schemas.openxmlformats.org/drawingml/2006/main">
-              <a:graphicData uri="http://schemas.openxmlformats.org/drawingml/2006/picture">
-                <pic:pic xmlns:pic="http://schemas.openxmlformats.org/drawingml/2006/picture">
-                  <pic:nvPicPr>
-                    <pic:cNvPr id="0" name="Picture 3"/>
-                    <pic:cNvPicPr>
-                      <a:picLocks noChangeAspect="1" noChangeArrowheads="1"/>
-                    </pic:cNvPicPr>
-                  </pic:nvPicPr>
-                  <pic:blipFill>
-                    <a:blip r:embed="rId6" cstate="print"/>
-                    <a:srcRect/>
-                    <a:stretch>
-                      <a:fillRect/>
-                    </a:stretch>
-                  </pic:blipFill>
-                  <pic:spPr bwMode="auto">
-                    <a:xfrm>
-                      <a:off x="0" y="0"/>
-                      <a:ext cx="219075" cy="200025"/>
-                    </a:xfrm>
-                    <a:prstGeom prst="rect">
-                      <a:avLst/>
-                    </a:prstGeom>
-                    <a:noFill/>
-                    <a:ln w="9525">
-                      <a:noFill/>
-                      <a:miter lim="800000"/>
-                      <a:headEnd/>
-                      <a:tailEnd/>
-                    </a:ln>
-                  </pic:spPr>
-                </pic:pic>
-              </a:graphicData>
-            </a:graphic>
-          </wp:inline>
-        </w:drawing>
-      </w:r>
-      <w:r>
-        <w:rPr>
-          <w:rFonts w:ascii="Arial" w:hAnsi="Arial"/>
-          <w:sz w:val="24"/>
-        </w:rPr>
-        <w:t xml:space="preserve">) on the </w:t>
-      </w:r>
-      <w:r>
-        <w:rPr>
-          <w:rFonts w:ascii="Arial" w:hAnsi="Arial"/>
-          <w:noProof/>
-        </w:rPr>
-        <w:drawing>
-          <wp:inline distT="0" distB="0" distL="0" distR="0">
-            <wp:extent cx="209550" cy="190500"/>
-            <wp:effectExtent l="19050" t="0" r="0" b="0"/>
-            <wp:docPr id="4" name="Picture 4"/>
+            <wp:docPr id="15" name="Picture 4"/>
             <wp:cNvGraphicFramePr>
               <a:graphicFrameLocks xmlns:a="http://schemas.openxmlformats.org/drawingml/2006/main" noChangeAspect="1"/>
             </wp:cNvGraphicFramePr>
@@ -3511,166 +994,7 @@
           <w:rFonts w:ascii="Arial" w:hAnsi="Arial"/>
           <w:sz w:val="24"/>
         </w:rPr>
-        <w:t xml:space="preserve"> Urine Samples panel can calculate additional values.</w:t>
-      </w:r>
-    </w:p>
-    <w:p>
-      <w:pPr>
-        <w:ind w:left="720"/>
-        <w:rPr>
-          <w:rFonts w:ascii="Arial" w:hAnsi="Arial"/>
-          <w:sz w:val="24"/>
-        </w:rPr>
-      </w:pPr>
-    </w:p>
-    <w:p>
-      <w:pPr>
-        <w:keepNext/>
-        <w:rPr>
-          <w:rFonts w:ascii="Arial" w:hAnsi="Arial"/>
-          <w:sz w:val="28"/>
-        </w:rPr>
-      </w:pPr>
-      <w:r>
-        <w:rPr>
-          <w:rFonts w:ascii="Arial" w:hAnsi="Arial"/>
-          <w:sz w:val="28"/>
-        </w:rPr>
-        <w:t>The Anion Gap</w:t>
-      </w:r>
-    </w:p>
-    <w:p>
-      <w:pPr>
-        <w:keepNext/>
-        <w:ind w:left="720"/>
-        <w:rPr>
-          <w:rFonts w:ascii="Arial" w:hAnsi="Arial"/>
-          <w:sz w:val="24"/>
-        </w:rPr>
-      </w:pPr>
-    </w:p>
-    <w:p>
-      <w:pPr>
-        <w:ind w:left="720"/>
-        <w:rPr>
-          <w:rFonts w:ascii="Arial" w:hAnsi="Arial"/>
-          <w:sz w:val="24"/>
-        </w:rPr>
-      </w:pPr>
-      <w:r>
-        <w:rPr>
-          <w:rFonts w:ascii="Arial" w:hAnsi="Arial"/>
-          <w:sz w:val="24"/>
-        </w:rPr>
-        <w:t>An analysis of Mr. Stone's anion gap may be useful.</w:t>
-      </w:r>
-    </w:p>
-    <w:p>
-      <w:pPr>
-        <w:ind w:left="720"/>
-        <w:rPr>
-          <w:rFonts w:ascii="Arial" w:hAnsi="Arial"/>
-          <w:sz w:val="24"/>
-        </w:rPr>
-      </w:pPr>
-    </w:p>
-    <w:p>
-      <w:pPr>
-        <w:ind w:left="720"/>
-        <w:rPr>
-          <w:rFonts w:ascii="Arial" w:hAnsi="Arial"/>
-          <w:sz w:val="24"/>
-        </w:rPr>
-      </w:pPr>
-      <w:r>
-        <w:rPr>
-          <w:rFonts w:ascii="Arial" w:hAnsi="Arial"/>
-          <w:sz w:val="24"/>
-        </w:rPr>
-        <w:t>The anion gap (see Guyton and Hall, p. 361-362) is an estimate of anions in a blood sample that are present but not measured in ordinary blood chemistries.  The anion gap is calculated as</w:t>
-      </w:r>
-    </w:p>
-    <w:p>
-      <w:pPr>
-        <w:ind w:left="720"/>
-        <w:rPr>
-          <w:rFonts w:ascii="Arial" w:hAnsi="Arial"/>
-          <w:sz w:val="24"/>
-        </w:rPr>
-      </w:pPr>
-    </w:p>
-    <w:p>
-      <w:pPr>
-        <w:ind w:left="720"/>
-        <w:rPr>
-          <w:rFonts w:ascii="Arial" w:hAnsi="Arial"/>
-          <w:sz w:val="24"/>
-        </w:rPr>
-      </w:pPr>
-      <w:r>
-        <w:rPr>
-          <w:rFonts w:ascii="Arial" w:hAnsi="Arial"/>
-          <w:sz w:val="24"/>
-        </w:rPr>
-        <w:tab/>
-        <w:t>Anion Gap (</w:t>
-      </w:r>
-      <w:proofErr w:type="spellStart"/>
-      <w:r>
-        <w:rPr>
-          <w:rFonts w:ascii="Arial" w:hAnsi="Arial"/>
-          <w:sz w:val="24"/>
-        </w:rPr>
-        <w:t>mEq</w:t>
-      </w:r>
-      <w:proofErr w:type="spellEnd"/>
-      <w:r>
-        <w:rPr>
-          <w:rFonts w:ascii="Arial" w:hAnsi="Arial"/>
-          <w:sz w:val="24"/>
-        </w:rPr>
-        <w:t>/L) = [Na+] - [</w:t>
-      </w:r>
-      <w:proofErr w:type="spellStart"/>
-      <w:r>
-        <w:rPr>
-          <w:rFonts w:ascii="Arial" w:hAnsi="Arial"/>
-          <w:sz w:val="24"/>
-        </w:rPr>
-        <w:t>Cl</w:t>
-      </w:r>
-      <w:proofErr w:type="spellEnd"/>
-      <w:r>
-        <w:rPr>
-          <w:rFonts w:ascii="Arial" w:hAnsi="Arial"/>
-          <w:sz w:val="24"/>
-        </w:rPr>
-        <w:t>-] - [HCO3-]</w:t>
-      </w:r>
-    </w:p>
-    <w:p>
-      <w:pPr>
-        <w:ind w:left="720"/>
-        <w:rPr>
-          <w:rFonts w:ascii="Arial" w:hAnsi="Arial"/>
-          <w:sz w:val="24"/>
-        </w:rPr>
-      </w:pPr>
-    </w:p>
-    <w:p>
-      <w:pPr>
-        <w:ind w:left="720"/>
-        <w:rPr>
-          <w:rFonts w:ascii="Arial" w:hAnsi="Arial"/>
-          <w:sz w:val="24"/>
-        </w:rPr>
-      </w:pPr>
-      <w:r>
-        <w:rPr>
-          <w:rFonts w:ascii="Arial" w:hAnsi="Arial"/>
-          <w:sz w:val="24"/>
-        </w:rPr>
-        <w:t>What anions are normally in the anion gap?  What ions are in Mr. Stone's anion gap?</w:t>
+        <w:t xml:space="preserve"> Urine Samples panel.  Click Take Sample Now in the Venous Blood Sample box.  Are the blood electrolytes normal?</w:t>
       </w:r>
     </w:p>
     <w:p>
@@ -3695,7 +1019,2654 @@
           <w:insideV w:val="single" w:sz="6" w:space="0" w:color="auto"/>
         </w:tblBorders>
         <w:tblLayout w:type="fixed"/>
-        <w:tblLook w:val="04A0"/>
+        <w:tblLook w:val="0000"/>
+      </w:tblPr>
+      <w:tblGrid>
+        <w:gridCol w:w="1440"/>
+        <w:gridCol w:w="1386"/>
+        <w:gridCol w:w="1440"/>
+        <w:gridCol w:w="1134"/>
+      </w:tblGrid>
+      <w:tr>
+        <w:tblPrEx>
+          <w:tblCellMar>
+            <w:top w:w="0" w:type="dxa"/>
+            <w:bottom w:w="0" w:type="dxa"/>
+          </w:tblCellMar>
+        </w:tblPrEx>
+        <w:tc>
+          <w:tcPr>
+            <w:tcW w:w="1440" w:type="dxa"/>
+            <w:tcBorders>
+              <w:top w:val="single" w:sz="6" w:space="0" w:color="auto"/>
+              <w:left w:val="single" w:sz="6" w:space="0" w:color="auto"/>
+              <w:bottom w:val="single" w:sz="6" w:space="0" w:color="auto"/>
+              <w:right w:val="single" w:sz="6" w:space="0" w:color="auto"/>
+            </w:tcBorders>
+          </w:tcPr>
+          <w:p>
+            <w:pPr>
+              <w:rPr>
+                <w:rFonts w:ascii="Arial" w:hAnsi="Arial"/>
+                <w:b/>
+                <w:sz w:val="24"/>
+              </w:rPr>
+            </w:pPr>
+            <w:r>
+              <w:rPr>
+                <w:rFonts w:ascii="Arial" w:hAnsi="Arial"/>
+                <w:b/>
+                <w:sz w:val="24"/>
+              </w:rPr>
+              <w:t>Variable</w:t>
+            </w:r>
+          </w:p>
+        </w:tc>
+        <w:tc>
+          <w:tcPr>
+            <w:tcW w:w="1386" w:type="dxa"/>
+            <w:tcBorders>
+              <w:top w:val="single" w:sz="6" w:space="0" w:color="auto"/>
+              <w:left w:val="single" w:sz="6" w:space="0" w:color="auto"/>
+              <w:bottom w:val="single" w:sz="6" w:space="0" w:color="auto"/>
+              <w:right w:val="single" w:sz="6" w:space="0" w:color="auto"/>
+            </w:tcBorders>
+          </w:tcPr>
+          <w:p>
+            <w:pPr>
+              <w:rPr>
+                <w:rFonts w:ascii="Arial" w:hAnsi="Arial"/>
+                <w:b/>
+                <w:sz w:val="24"/>
+              </w:rPr>
+            </w:pPr>
+            <w:r>
+              <w:rPr>
+                <w:rFonts w:ascii="Arial" w:hAnsi="Arial"/>
+                <w:b/>
+                <w:sz w:val="24"/>
+              </w:rPr>
+              <w:t>Mr. Stone</w:t>
+            </w:r>
+          </w:p>
+        </w:tc>
+        <w:tc>
+          <w:tcPr>
+            <w:tcW w:w="1440" w:type="dxa"/>
+            <w:tcBorders>
+              <w:top w:val="single" w:sz="6" w:space="0" w:color="auto"/>
+              <w:left w:val="single" w:sz="6" w:space="0" w:color="auto"/>
+              <w:bottom w:val="single" w:sz="6" w:space="0" w:color="auto"/>
+              <w:right w:val="single" w:sz="6" w:space="0" w:color="auto"/>
+            </w:tcBorders>
+          </w:tcPr>
+          <w:p>
+            <w:pPr>
+              <w:rPr>
+                <w:rFonts w:ascii="Arial" w:hAnsi="Arial"/>
+                <w:b/>
+                <w:sz w:val="24"/>
+              </w:rPr>
+            </w:pPr>
+            <w:r>
+              <w:rPr>
+                <w:rFonts w:ascii="Arial" w:hAnsi="Arial"/>
+                <w:b/>
+                <w:sz w:val="24"/>
+              </w:rPr>
+              <w:t>N. Subject</w:t>
+            </w:r>
+          </w:p>
+        </w:tc>
+        <w:tc>
+          <w:tcPr>
+            <w:tcW w:w="1134" w:type="dxa"/>
+            <w:tcBorders>
+              <w:top w:val="single" w:sz="6" w:space="0" w:color="auto"/>
+              <w:left w:val="single" w:sz="6" w:space="0" w:color="auto"/>
+              <w:bottom w:val="single" w:sz="6" w:space="0" w:color="auto"/>
+              <w:right w:val="single" w:sz="6" w:space="0" w:color="auto"/>
+            </w:tcBorders>
+          </w:tcPr>
+          <w:p>
+            <w:pPr>
+              <w:rPr>
+                <w:rFonts w:ascii="Arial" w:hAnsi="Arial"/>
+                <w:b/>
+                <w:sz w:val="24"/>
+              </w:rPr>
+            </w:pPr>
+            <w:r>
+              <w:rPr>
+                <w:rFonts w:ascii="Arial" w:hAnsi="Arial"/>
+                <w:b/>
+                <w:sz w:val="24"/>
+              </w:rPr>
+              <w:t>Units</w:t>
+            </w:r>
+          </w:p>
+        </w:tc>
+      </w:tr>
+      <w:tr>
+        <w:tblPrEx>
+          <w:tblCellMar>
+            <w:top w:w="0" w:type="dxa"/>
+            <w:bottom w:w="0" w:type="dxa"/>
+          </w:tblCellMar>
+        </w:tblPrEx>
+        <w:tc>
+          <w:tcPr>
+            <w:tcW w:w="1440" w:type="dxa"/>
+            <w:tcBorders>
+              <w:top w:val="single" w:sz="6" w:space="0" w:color="auto"/>
+              <w:left w:val="single" w:sz="6" w:space="0" w:color="auto"/>
+              <w:bottom w:val="single" w:sz="6" w:space="0" w:color="auto"/>
+              <w:right w:val="single" w:sz="6" w:space="0" w:color="auto"/>
+            </w:tcBorders>
+          </w:tcPr>
+          <w:p>
+            <w:pPr>
+              <w:rPr>
+                <w:rFonts w:ascii="Arial" w:hAnsi="Arial"/>
+                <w:sz w:val="24"/>
+              </w:rPr>
+            </w:pPr>
+            <w:r>
+              <w:rPr>
+                <w:rFonts w:ascii="Arial" w:hAnsi="Arial"/>
+                <w:sz w:val="24"/>
+              </w:rPr>
+              <w:t>[Na+]</w:t>
+            </w:r>
+          </w:p>
+        </w:tc>
+        <w:tc>
+          <w:tcPr>
+            <w:tcW w:w="1386" w:type="dxa"/>
+            <w:tcBorders>
+              <w:top w:val="single" w:sz="6" w:space="0" w:color="auto"/>
+              <w:left w:val="single" w:sz="6" w:space="0" w:color="auto"/>
+              <w:bottom w:val="single" w:sz="6" w:space="0" w:color="auto"/>
+              <w:right w:val="single" w:sz="6" w:space="0" w:color="auto"/>
+            </w:tcBorders>
+          </w:tcPr>
+          <w:p>
+            <w:pPr>
+              <w:jc w:val="center"/>
+              <w:rPr>
+                <w:rFonts w:ascii="Arial" w:hAnsi="Arial"/>
+                <w:sz w:val="24"/>
+              </w:rPr>
+            </w:pPr>
+          </w:p>
+        </w:tc>
+        <w:tc>
+          <w:tcPr>
+            <w:tcW w:w="1440" w:type="dxa"/>
+            <w:tcBorders>
+              <w:top w:val="single" w:sz="6" w:space="0" w:color="auto"/>
+              <w:left w:val="single" w:sz="6" w:space="0" w:color="auto"/>
+              <w:bottom w:val="single" w:sz="6" w:space="0" w:color="auto"/>
+              <w:right w:val="single" w:sz="6" w:space="0" w:color="auto"/>
+            </w:tcBorders>
+          </w:tcPr>
+          <w:p>
+            <w:pPr>
+              <w:jc w:val="center"/>
+              <w:rPr>
+                <w:rFonts w:ascii="Arial" w:hAnsi="Arial"/>
+                <w:sz w:val="24"/>
+              </w:rPr>
+            </w:pPr>
+            <w:r>
+              <w:rPr>
+                <w:rFonts w:ascii="Arial" w:hAnsi="Arial"/>
+                <w:sz w:val="24"/>
+              </w:rPr>
+              <w:t>145</w:t>
+            </w:r>
+          </w:p>
+        </w:tc>
+        <w:tc>
+          <w:tcPr>
+            <w:tcW w:w="1134" w:type="dxa"/>
+            <w:tcBorders>
+              <w:top w:val="single" w:sz="6" w:space="0" w:color="auto"/>
+              <w:left w:val="single" w:sz="6" w:space="0" w:color="auto"/>
+              <w:bottom w:val="single" w:sz="6" w:space="0" w:color="auto"/>
+              <w:right w:val="single" w:sz="6" w:space="0" w:color="auto"/>
+            </w:tcBorders>
+          </w:tcPr>
+          <w:p>
+            <w:pPr>
+              <w:rPr>
+                <w:rFonts w:ascii="Arial" w:hAnsi="Arial"/>
+                <w:sz w:val="24"/>
+              </w:rPr>
+            </w:pPr>
+            <w:proofErr w:type="spellStart"/>
+            <w:r>
+              <w:rPr>
+                <w:rFonts w:ascii="Arial" w:hAnsi="Arial"/>
+                <w:sz w:val="24"/>
+              </w:rPr>
+              <w:t>mEq</w:t>
+            </w:r>
+            <w:proofErr w:type="spellEnd"/>
+            <w:r>
+              <w:rPr>
+                <w:rFonts w:ascii="Arial" w:hAnsi="Arial"/>
+                <w:sz w:val="24"/>
+              </w:rPr>
+              <w:t>/L</w:t>
+            </w:r>
+          </w:p>
+        </w:tc>
+      </w:tr>
+      <w:tr>
+        <w:tblPrEx>
+          <w:tblCellMar>
+            <w:top w:w="0" w:type="dxa"/>
+            <w:bottom w:w="0" w:type="dxa"/>
+          </w:tblCellMar>
+        </w:tblPrEx>
+        <w:tc>
+          <w:tcPr>
+            <w:tcW w:w="1440" w:type="dxa"/>
+            <w:tcBorders>
+              <w:top w:val="single" w:sz="6" w:space="0" w:color="auto"/>
+              <w:left w:val="single" w:sz="6" w:space="0" w:color="auto"/>
+              <w:bottom w:val="single" w:sz="6" w:space="0" w:color="auto"/>
+              <w:right w:val="single" w:sz="6" w:space="0" w:color="auto"/>
+            </w:tcBorders>
+          </w:tcPr>
+          <w:p>
+            <w:pPr>
+              <w:rPr>
+                <w:rFonts w:ascii="Arial" w:hAnsi="Arial"/>
+                <w:sz w:val="24"/>
+              </w:rPr>
+            </w:pPr>
+            <w:r>
+              <w:rPr>
+                <w:rFonts w:ascii="Arial" w:hAnsi="Arial"/>
+                <w:sz w:val="24"/>
+              </w:rPr>
+              <w:t>[K+]</w:t>
+            </w:r>
+          </w:p>
+        </w:tc>
+        <w:tc>
+          <w:tcPr>
+            <w:tcW w:w="1386" w:type="dxa"/>
+            <w:tcBorders>
+              <w:top w:val="single" w:sz="6" w:space="0" w:color="auto"/>
+              <w:left w:val="single" w:sz="6" w:space="0" w:color="auto"/>
+              <w:bottom w:val="single" w:sz="6" w:space="0" w:color="auto"/>
+              <w:right w:val="single" w:sz="6" w:space="0" w:color="auto"/>
+            </w:tcBorders>
+          </w:tcPr>
+          <w:p>
+            <w:pPr>
+              <w:jc w:val="center"/>
+              <w:rPr>
+                <w:rFonts w:ascii="Arial" w:hAnsi="Arial"/>
+                <w:sz w:val="24"/>
+              </w:rPr>
+            </w:pPr>
+          </w:p>
+        </w:tc>
+        <w:tc>
+          <w:tcPr>
+            <w:tcW w:w="1440" w:type="dxa"/>
+            <w:tcBorders>
+              <w:top w:val="single" w:sz="6" w:space="0" w:color="auto"/>
+              <w:left w:val="single" w:sz="6" w:space="0" w:color="auto"/>
+              <w:bottom w:val="single" w:sz="6" w:space="0" w:color="auto"/>
+              <w:right w:val="single" w:sz="6" w:space="0" w:color="auto"/>
+            </w:tcBorders>
+          </w:tcPr>
+          <w:p>
+            <w:pPr>
+              <w:jc w:val="center"/>
+              <w:rPr>
+                <w:rFonts w:ascii="Arial" w:hAnsi="Arial"/>
+                <w:sz w:val="24"/>
+              </w:rPr>
+            </w:pPr>
+            <w:r>
+              <w:rPr>
+                <w:rFonts w:ascii="Arial" w:hAnsi="Arial"/>
+                <w:sz w:val="24"/>
+              </w:rPr>
+              <w:t>4.4</w:t>
+            </w:r>
+          </w:p>
+        </w:tc>
+        <w:tc>
+          <w:tcPr>
+            <w:tcW w:w="1134" w:type="dxa"/>
+            <w:tcBorders>
+              <w:top w:val="single" w:sz="6" w:space="0" w:color="auto"/>
+              <w:left w:val="single" w:sz="6" w:space="0" w:color="auto"/>
+              <w:bottom w:val="single" w:sz="6" w:space="0" w:color="auto"/>
+              <w:right w:val="single" w:sz="6" w:space="0" w:color="auto"/>
+            </w:tcBorders>
+          </w:tcPr>
+          <w:p>
+            <w:pPr>
+              <w:rPr>
+                <w:rFonts w:ascii="Arial" w:hAnsi="Arial"/>
+                <w:sz w:val="24"/>
+              </w:rPr>
+            </w:pPr>
+            <w:proofErr w:type="spellStart"/>
+            <w:r>
+              <w:rPr>
+                <w:rFonts w:ascii="Arial" w:hAnsi="Arial"/>
+                <w:sz w:val="24"/>
+              </w:rPr>
+              <w:t>mEq</w:t>
+            </w:r>
+            <w:proofErr w:type="spellEnd"/>
+            <w:r>
+              <w:rPr>
+                <w:rFonts w:ascii="Arial" w:hAnsi="Arial"/>
+                <w:sz w:val="24"/>
+              </w:rPr>
+              <w:t>/L</w:t>
+            </w:r>
+          </w:p>
+        </w:tc>
+      </w:tr>
+      <w:tr>
+        <w:tblPrEx>
+          <w:tblCellMar>
+            <w:top w:w="0" w:type="dxa"/>
+            <w:bottom w:w="0" w:type="dxa"/>
+          </w:tblCellMar>
+        </w:tblPrEx>
+        <w:tc>
+          <w:tcPr>
+            <w:tcW w:w="1440" w:type="dxa"/>
+            <w:tcBorders>
+              <w:top w:val="single" w:sz="6" w:space="0" w:color="auto"/>
+              <w:left w:val="single" w:sz="6" w:space="0" w:color="auto"/>
+              <w:bottom w:val="single" w:sz="6" w:space="0" w:color="auto"/>
+              <w:right w:val="single" w:sz="6" w:space="0" w:color="auto"/>
+            </w:tcBorders>
+          </w:tcPr>
+          <w:p>
+            <w:pPr>
+              <w:rPr>
+                <w:rFonts w:ascii="Arial" w:hAnsi="Arial"/>
+                <w:sz w:val="24"/>
+              </w:rPr>
+            </w:pPr>
+            <w:r>
+              <w:rPr>
+                <w:rFonts w:ascii="Arial" w:hAnsi="Arial"/>
+                <w:sz w:val="24"/>
+              </w:rPr>
+              <w:t>[</w:t>
+            </w:r>
+            <w:proofErr w:type="spellStart"/>
+            <w:r>
+              <w:rPr>
+                <w:rFonts w:ascii="Arial" w:hAnsi="Arial"/>
+                <w:sz w:val="24"/>
+              </w:rPr>
+              <w:t>Cl</w:t>
+            </w:r>
+            <w:proofErr w:type="spellEnd"/>
+            <w:r>
+              <w:rPr>
+                <w:rFonts w:ascii="Arial" w:hAnsi="Arial"/>
+                <w:sz w:val="24"/>
+              </w:rPr>
+              <w:t>-]</w:t>
+            </w:r>
+          </w:p>
+        </w:tc>
+        <w:tc>
+          <w:tcPr>
+            <w:tcW w:w="1386" w:type="dxa"/>
+            <w:tcBorders>
+              <w:top w:val="single" w:sz="6" w:space="0" w:color="auto"/>
+              <w:left w:val="single" w:sz="6" w:space="0" w:color="auto"/>
+              <w:bottom w:val="single" w:sz="6" w:space="0" w:color="auto"/>
+              <w:right w:val="single" w:sz="6" w:space="0" w:color="auto"/>
+            </w:tcBorders>
+          </w:tcPr>
+          <w:p>
+            <w:pPr>
+              <w:jc w:val="center"/>
+              <w:rPr>
+                <w:rFonts w:ascii="Arial" w:hAnsi="Arial"/>
+                <w:sz w:val="24"/>
+              </w:rPr>
+            </w:pPr>
+          </w:p>
+        </w:tc>
+        <w:tc>
+          <w:tcPr>
+            <w:tcW w:w="1440" w:type="dxa"/>
+            <w:tcBorders>
+              <w:top w:val="single" w:sz="6" w:space="0" w:color="auto"/>
+              <w:left w:val="single" w:sz="6" w:space="0" w:color="auto"/>
+              <w:bottom w:val="single" w:sz="6" w:space="0" w:color="auto"/>
+              <w:right w:val="single" w:sz="6" w:space="0" w:color="auto"/>
+            </w:tcBorders>
+          </w:tcPr>
+          <w:p>
+            <w:pPr>
+              <w:jc w:val="center"/>
+              <w:rPr>
+                <w:rFonts w:ascii="Arial" w:hAnsi="Arial"/>
+                <w:sz w:val="24"/>
+              </w:rPr>
+            </w:pPr>
+            <w:r>
+              <w:rPr>
+                <w:rFonts w:ascii="Arial" w:hAnsi="Arial"/>
+                <w:sz w:val="24"/>
+              </w:rPr>
+              <w:t>108</w:t>
+            </w:r>
+          </w:p>
+        </w:tc>
+        <w:tc>
+          <w:tcPr>
+            <w:tcW w:w="1134" w:type="dxa"/>
+            <w:tcBorders>
+              <w:top w:val="single" w:sz="6" w:space="0" w:color="auto"/>
+              <w:left w:val="single" w:sz="6" w:space="0" w:color="auto"/>
+              <w:bottom w:val="single" w:sz="6" w:space="0" w:color="auto"/>
+              <w:right w:val="single" w:sz="6" w:space="0" w:color="auto"/>
+            </w:tcBorders>
+          </w:tcPr>
+          <w:p>
+            <w:pPr>
+              <w:rPr>
+                <w:rFonts w:ascii="Arial" w:hAnsi="Arial"/>
+                <w:sz w:val="24"/>
+              </w:rPr>
+            </w:pPr>
+            <w:proofErr w:type="spellStart"/>
+            <w:r>
+              <w:rPr>
+                <w:rFonts w:ascii="Arial" w:hAnsi="Arial"/>
+                <w:sz w:val="24"/>
+              </w:rPr>
+              <w:t>mEq</w:t>
+            </w:r>
+            <w:proofErr w:type="spellEnd"/>
+            <w:r>
+              <w:rPr>
+                <w:rFonts w:ascii="Arial" w:hAnsi="Arial"/>
+                <w:sz w:val="24"/>
+              </w:rPr>
+              <w:t>/L</w:t>
+            </w:r>
+          </w:p>
+        </w:tc>
+      </w:tr>
+      <w:tr>
+        <w:tblPrEx>
+          <w:tblCellMar>
+            <w:top w:w="0" w:type="dxa"/>
+            <w:bottom w:w="0" w:type="dxa"/>
+          </w:tblCellMar>
+        </w:tblPrEx>
+        <w:tc>
+          <w:tcPr>
+            <w:tcW w:w="1440" w:type="dxa"/>
+            <w:tcBorders>
+              <w:top w:val="single" w:sz="6" w:space="0" w:color="auto"/>
+              <w:left w:val="single" w:sz="6" w:space="0" w:color="auto"/>
+              <w:bottom w:val="single" w:sz="6" w:space="0" w:color="auto"/>
+              <w:right w:val="single" w:sz="6" w:space="0" w:color="auto"/>
+            </w:tcBorders>
+          </w:tcPr>
+          <w:p>
+            <w:pPr>
+              <w:rPr>
+                <w:rFonts w:ascii="Arial" w:hAnsi="Arial"/>
+                <w:sz w:val="24"/>
+              </w:rPr>
+            </w:pPr>
+            <w:r>
+              <w:rPr>
+                <w:rFonts w:ascii="Arial" w:hAnsi="Arial"/>
+                <w:sz w:val="24"/>
+              </w:rPr>
+              <w:lastRenderedPageBreak/>
+              <w:t>[BUN]</w:t>
+            </w:r>
+          </w:p>
+        </w:tc>
+        <w:tc>
+          <w:tcPr>
+            <w:tcW w:w="1386" w:type="dxa"/>
+            <w:tcBorders>
+              <w:top w:val="single" w:sz="6" w:space="0" w:color="auto"/>
+              <w:left w:val="single" w:sz="6" w:space="0" w:color="auto"/>
+              <w:bottom w:val="single" w:sz="6" w:space="0" w:color="auto"/>
+              <w:right w:val="single" w:sz="6" w:space="0" w:color="auto"/>
+            </w:tcBorders>
+          </w:tcPr>
+          <w:p>
+            <w:pPr>
+              <w:jc w:val="center"/>
+              <w:rPr>
+                <w:rFonts w:ascii="Arial" w:hAnsi="Arial"/>
+                <w:sz w:val="24"/>
+              </w:rPr>
+            </w:pPr>
+          </w:p>
+        </w:tc>
+        <w:tc>
+          <w:tcPr>
+            <w:tcW w:w="1440" w:type="dxa"/>
+            <w:tcBorders>
+              <w:top w:val="single" w:sz="6" w:space="0" w:color="auto"/>
+              <w:left w:val="single" w:sz="6" w:space="0" w:color="auto"/>
+              <w:bottom w:val="single" w:sz="6" w:space="0" w:color="auto"/>
+              <w:right w:val="single" w:sz="6" w:space="0" w:color="auto"/>
+            </w:tcBorders>
+          </w:tcPr>
+          <w:p>
+            <w:pPr>
+              <w:jc w:val="center"/>
+              <w:rPr>
+                <w:rFonts w:ascii="Arial" w:hAnsi="Arial"/>
+                <w:sz w:val="24"/>
+              </w:rPr>
+            </w:pPr>
+            <w:r>
+              <w:rPr>
+                <w:rFonts w:ascii="Arial" w:hAnsi="Arial"/>
+                <w:sz w:val="24"/>
+              </w:rPr>
+              <w:t>13</w:t>
+            </w:r>
+          </w:p>
+        </w:tc>
+        <w:tc>
+          <w:tcPr>
+            <w:tcW w:w="1134" w:type="dxa"/>
+            <w:tcBorders>
+              <w:top w:val="single" w:sz="6" w:space="0" w:color="auto"/>
+              <w:left w:val="single" w:sz="6" w:space="0" w:color="auto"/>
+              <w:bottom w:val="single" w:sz="6" w:space="0" w:color="auto"/>
+              <w:right w:val="single" w:sz="6" w:space="0" w:color="auto"/>
+            </w:tcBorders>
+          </w:tcPr>
+          <w:p>
+            <w:pPr>
+              <w:rPr>
+                <w:rFonts w:ascii="Arial" w:hAnsi="Arial"/>
+                <w:sz w:val="24"/>
+              </w:rPr>
+            </w:pPr>
+            <w:proofErr w:type="spellStart"/>
+            <w:r>
+              <w:rPr>
+                <w:rFonts w:ascii="Arial" w:hAnsi="Arial"/>
+                <w:sz w:val="24"/>
+              </w:rPr>
+              <w:t>mG</w:t>
+            </w:r>
+            <w:proofErr w:type="spellEnd"/>
+            <w:r>
+              <w:rPr>
+                <w:rFonts w:ascii="Arial" w:hAnsi="Arial"/>
+                <w:sz w:val="24"/>
+              </w:rPr>
+              <w:t>/</w:t>
+            </w:r>
+            <w:proofErr w:type="spellStart"/>
+            <w:r>
+              <w:rPr>
+                <w:rFonts w:ascii="Arial" w:hAnsi="Arial"/>
+                <w:sz w:val="24"/>
+              </w:rPr>
+              <w:t>dL</w:t>
+            </w:r>
+            <w:proofErr w:type="spellEnd"/>
+          </w:p>
+        </w:tc>
+      </w:tr>
+      <w:tr>
+        <w:tblPrEx>
+          <w:tblCellMar>
+            <w:top w:w="0" w:type="dxa"/>
+            <w:bottom w:w="0" w:type="dxa"/>
+          </w:tblCellMar>
+        </w:tblPrEx>
+        <w:tc>
+          <w:tcPr>
+            <w:tcW w:w="1440" w:type="dxa"/>
+            <w:tcBorders>
+              <w:top w:val="single" w:sz="6" w:space="0" w:color="auto"/>
+              <w:left w:val="single" w:sz="6" w:space="0" w:color="auto"/>
+              <w:bottom w:val="single" w:sz="6" w:space="0" w:color="auto"/>
+              <w:right w:val="single" w:sz="6" w:space="0" w:color="auto"/>
+            </w:tcBorders>
+          </w:tcPr>
+          <w:p>
+            <w:pPr>
+              <w:rPr>
+                <w:rFonts w:ascii="Arial" w:hAnsi="Arial"/>
+                <w:sz w:val="24"/>
+              </w:rPr>
+            </w:pPr>
+            <w:r>
+              <w:rPr>
+                <w:rFonts w:ascii="Arial" w:hAnsi="Arial"/>
+                <w:sz w:val="24"/>
+              </w:rPr>
+              <w:t>[Protein]</w:t>
+            </w:r>
+          </w:p>
+        </w:tc>
+        <w:tc>
+          <w:tcPr>
+            <w:tcW w:w="1386" w:type="dxa"/>
+            <w:tcBorders>
+              <w:top w:val="single" w:sz="6" w:space="0" w:color="auto"/>
+              <w:left w:val="single" w:sz="6" w:space="0" w:color="auto"/>
+              <w:bottom w:val="single" w:sz="6" w:space="0" w:color="auto"/>
+              <w:right w:val="single" w:sz="6" w:space="0" w:color="auto"/>
+            </w:tcBorders>
+          </w:tcPr>
+          <w:p>
+            <w:pPr>
+              <w:jc w:val="center"/>
+              <w:rPr>
+                <w:rFonts w:ascii="Arial" w:hAnsi="Arial"/>
+                <w:sz w:val="24"/>
+              </w:rPr>
+            </w:pPr>
+          </w:p>
+        </w:tc>
+        <w:tc>
+          <w:tcPr>
+            <w:tcW w:w="1440" w:type="dxa"/>
+            <w:tcBorders>
+              <w:top w:val="single" w:sz="6" w:space="0" w:color="auto"/>
+              <w:left w:val="single" w:sz="6" w:space="0" w:color="auto"/>
+              <w:bottom w:val="single" w:sz="6" w:space="0" w:color="auto"/>
+              <w:right w:val="single" w:sz="6" w:space="0" w:color="auto"/>
+            </w:tcBorders>
+          </w:tcPr>
+          <w:p>
+            <w:pPr>
+              <w:jc w:val="center"/>
+              <w:rPr>
+                <w:rFonts w:ascii="Arial" w:hAnsi="Arial"/>
+                <w:sz w:val="24"/>
+              </w:rPr>
+            </w:pPr>
+            <w:r>
+              <w:rPr>
+                <w:rFonts w:ascii="Arial" w:hAnsi="Arial"/>
+                <w:sz w:val="24"/>
+              </w:rPr>
+              <w:t>6.9</w:t>
+            </w:r>
+          </w:p>
+        </w:tc>
+        <w:tc>
+          <w:tcPr>
+            <w:tcW w:w="1134" w:type="dxa"/>
+            <w:tcBorders>
+              <w:top w:val="single" w:sz="6" w:space="0" w:color="auto"/>
+              <w:left w:val="single" w:sz="6" w:space="0" w:color="auto"/>
+              <w:bottom w:val="single" w:sz="6" w:space="0" w:color="auto"/>
+              <w:right w:val="single" w:sz="6" w:space="0" w:color="auto"/>
+            </w:tcBorders>
+          </w:tcPr>
+          <w:p>
+            <w:pPr>
+              <w:rPr>
+                <w:rFonts w:ascii="Arial" w:hAnsi="Arial"/>
+                <w:sz w:val="24"/>
+              </w:rPr>
+            </w:pPr>
+            <w:r>
+              <w:rPr>
+                <w:rFonts w:ascii="Arial" w:hAnsi="Arial"/>
+                <w:sz w:val="24"/>
+              </w:rPr>
+              <w:t>G/</w:t>
+            </w:r>
+            <w:proofErr w:type="spellStart"/>
+            <w:r>
+              <w:rPr>
+                <w:rFonts w:ascii="Arial" w:hAnsi="Arial"/>
+                <w:sz w:val="24"/>
+              </w:rPr>
+              <w:t>dL</w:t>
+            </w:r>
+            <w:proofErr w:type="spellEnd"/>
+          </w:p>
+        </w:tc>
+      </w:tr>
+      <w:tr>
+        <w:tblPrEx>
+          <w:tblCellMar>
+            <w:top w:w="0" w:type="dxa"/>
+            <w:bottom w:w="0" w:type="dxa"/>
+          </w:tblCellMar>
+        </w:tblPrEx>
+        <w:tc>
+          <w:tcPr>
+            <w:tcW w:w="1440" w:type="dxa"/>
+            <w:tcBorders>
+              <w:top w:val="single" w:sz="6" w:space="0" w:color="auto"/>
+              <w:left w:val="single" w:sz="6" w:space="0" w:color="auto"/>
+              <w:bottom w:val="single" w:sz="6" w:space="0" w:color="auto"/>
+              <w:right w:val="single" w:sz="6" w:space="0" w:color="auto"/>
+            </w:tcBorders>
+          </w:tcPr>
+          <w:p>
+            <w:pPr>
+              <w:rPr>
+                <w:rFonts w:ascii="Arial" w:hAnsi="Arial"/>
+                <w:sz w:val="24"/>
+              </w:rPr>
+            </w:pPr>
+            <w:proofErr w:type="spellStart"/>
+            <w:r>
+              <w:rPr>
+                <w:rFonts w:ascii="Arial" w:hAnsi="Arial"/>
+                <w:sz w:val="24"/>
+              </w:rPr>
+              <w:t>Osmolarity</w:t>
+            </w:r>
+            <w:proofErr w:type="spellEnd"/>
+          </w:p>
+        </w:tc>
+        <w:tc>
+          <w:tcPr>
+            <w:tcW w:w="1386" w:type="dxa"/>
+            <w:tcBorders>
+              <w:top w:val="single" w:sz="6" w:space="0" w:color="auto"/>
+              <w:left w:val="single" w:sz="6" w:space="0" w:color="auto"/>
+              <w:bottom w:val="single" w:sz="6" w:space="0" w:color="auto"/>
+              <w:right w:val="single" w:sz="6" w:space="0" w:color="auto"/>
+            </w:tcBorders>
+          </w:tcPr>
+          <w:p>
+            <w:pPr>
+              <w:jc w:val="center"/>
+              <w:rPr>
+                <w:rFonts w:ascii="Arial" w:hAnsi="Arial"/>
+                <w:sz w:val="24"/>
+              </w:rPr>
+            </w:pPr>
+          </w:p>
+        </w:tc>
+        <w:tc>
+          <w:tcPr>
+            <w:tcW w:w="1440" w:type="dxa"/>
+            <w:tcBorders>
+              <w:top w:val="single" w:sz="6" w:space="0" w:color="auto"/>
+              <w:left w:val="single" w:sz="6" w:space="0" w:color="auto"/>
+              <w:bottom w:val="single" w:sz="6" w:space="0" w:color="auto"/>
+              <w:right w:val="single" w:sz="6" w:space="0" w:color="auto"/>
+            </w:tcBorders>
+          </w:tcPr>
+          <w:p>
+            <w:pPr>
+              <w:jc w:val="center"/>
+              <w:rPr>
+                <w:rFonts w:ascii="Arial" w:hAnsi="Arial"/>
+                <w:sz w:val="24"/>
+              </w:rPr>
+            </w:pPr>
+            <w:r>
+              <w:rPr>
+                <w:rFonts w:ascii="Arial" w:hAnsi="Arial"/>
+                <w:sz w:val="24"/>
+              </w:rPr>
+              <w:t>292</w:t>
+            </w:r>
+          </w:p>
+        </w:tc>
+        <w:tc>
+          <w:tcPr>
+            <w:tcW w:w="1134" w:type="dxa"/>
+            <w:tcBorders>
+              <w:top w:val="single" w:sz="6" w:space="0" w:color="auto"/>
+              <w:left w:val="single" w:sz="6" w:space="0" w:color="auto"/>
+              <w:bottom w:val="single" w:sz="6" w:space="0" w:color="auto"/>
+              <w:right w:val="single" w:sz="6" w:space="0" w:color="auto"/>
+            </w:tcBorders>
+          </w:tcPr>
+          <w:p>
+            <w:pPr>
+              <w:rPr>
+                <w:rFonts w:ascii="Arial" w:hAnsi="Arial"/>
+                <w:sz w:val="24"/>
+              </w:rPr>
+            </w:pPr>
+            <w:proofErr w:type="spellStart"/>
+            <w:r>
+              <w:rPr>
+                <w:rFonts w:ascii="Arial" w:hAnsi="Arial"/>
+                <w:sz w:val="24"/>
+              </w:rPr>
+              <w:t>mOsm</w:t>
+            </w:r>
+            <w:proofErr w:type="spellEnd"/>
+            <w:r>
+              <w:rPr>
+                <w:rFonts w:ascii="Arial" w:hAnsi="Arial"/>
+                <w:sz w:val="24"/>
+              </w:rPr>
+              <w:t>/L</w:t>
+            </w:r>
+          </w:p>
+        </w:tc>
+      </w:tr>
+      <w:tr>
+        <w:tblPrEx>
+          <w:tblCellMar>
+            <w:top w:w="0" w:type="dxa"/>
+            <w:bottom w:w="0" w:type="dxa"/>
+          </w:tblCellMar>
+        </w:tblPrEx>
+        <w:tc>
+          <w:tcPr>
+            <w:tcW w:w="1440" w:type="dxa"/>
+            <w:tcBorders>
+              <w:top w:val="single" w:sz="6" w:space="0" w:color="auto"/>
+              <w:left w:val="single" w:sz="6" w:space="0" w:color="auto"/>
+              <w:bottom w:val="single" w:sz="6" w:space="0" w:color="auto"/>
+              <w:right w:val="single" w:sz="6" w:space="0" w:color="auto"/>
+            </w:tcBorders>
+          </w:tcPr>
+          <w:p>
+            <w:pPr>
+              <w:rPr>
+                <w:rFonts w:ascii="Arial" w:hAnsi="Arial"/>
+                <w:sz w:val="24"/>
+              </w:rPr>
+            </w:pPr>
+            <w:proofErr w:type="spellStart"/>
+            <w:r>
+              <w:rPr>
+                <w:rFonts w:ascii="Arial" w:hAnsi="Arial"/>
+                <w:sz w:val="24"/>
+              </w:rPr>
+              <w:t>Hematocrit</w:t>
+            </w:r>
+            <w:proofErr w:type="spellEnd"/>
+          </w:p>
+        </w:tc>
+        <w:tc>
+          <w:tcPr>
+            <w:tcW w:w="1386" w:type="dxa"/>
+            <w:tcBorders>
+              <w:top w:val="single" w:sz="6" w:space="0" w:color="auto"/>
+              <w:left w:val="single" w:sz="6" w:space="0" w:color="auto"/>
+              <w:bottom w:val="single" w:sz="6" w:space="0" w:color="auto"/>
+              <w:right w:val="single" w:sz="6" w:space="0" w:color="auto"/>
+            </w:tcBorders>
+          </w:tcPr>
+          <w:p>
+            <w:pPr>
+              <w:jc w:val="center"/>
+              <w:rPr>
+                <w:rFonts w:ascii="Arial" w:hAnsi="Arial"/>
+                <w:sz w:val="24"/>
+              </w:rPr>
+            </w:pPr>
+          </w:p>
+        </w:tc>
+        <w:tc>
+          <w:tcPr>
+            <w:tcW w:w="1440" w:type="dxa"/>
+            <w:tcBorders>
+              <w:top w:val="single" w:sz="6" w:space="0" w:color="auto"/>
+              <w:left w:val="single" w:sz="6" w:space="0" w:color="auto"/>
+              <w:bottom w:val="single" w:sz="6" w:space="0" w:color="auto"/>
+              <w:right w:val="single" w:sz="6" w:space="0" w:color="auto"/>
+            </w:tcBorders>
+          </w:tcPr>
+          <w:p>
+            <w:pPr>
+              <w:jc w:val="center"/>
+              <w:rPr>
+                <w:rFonts w:ascii="Arial" w:hAnsi="Arial"/>
+                <w:sz w:val="24"/>
+              </w:rPr>
+            </w:pPr>
+            <w:r>
+              <w:rPr>
+                <w:rFonts w:ascii="Arial" w:hAnsi="Arial"/>
+                <w:sz w:val="24"/>
+              </w:rPr>
+              <w:t>44</w:t>
+            </w:r>
+          </w:p>
+        </w:tc>
+        <w:tc>
+          <w:tcPr>
+            <w:tcW w:w="1134" w:type="dxa"/>
+            <w:tcBorders>
+              <w:top w:val="single" w:sz="6" w:space="0" w:color="auto"/>
+              <w:left w:val="single" w:sz="6" w:space="0" w:color="auto"/>
+              <w:bottom w:val="single" w:sz="6" w:space="0" w:color="auto"/>
+              <w:right w:val="single" w:sz="6" w:space="0" w:color="auto"/>
+            </w:tcBorders>
+          </w:tcPr>
+          <w:p>
+            <w:pPr>
+              <w:rPr>
+                <w:rFonts w:ascii="Arial" w:hAnsi="Arial"/>
+                <w:sz w:val="24"/>
+              </w:rPr>
+            </w:pPr>
+            <w:r>
+              <w:rPr>
+                <w:rFonts w:ascii="Arial" w:hAnsi="Arial"/>
+                <w:sz w:val="24"/>
+              </w:rPr>
+              <w:t>%</w:t>
+            </w:r>
+          </w:p>
+        </w:tc>
+      </w:tr>
+    </w:tbl>
+    <w:p>
+      <w:pPr>
+        <w:ind w:left="720"/>
+        <w:rPr>
+          <w:rFonts w:ascii="Arial" w:hAnsi="Arial"/>
+          <w:sz w:val="24"/>
+        </w:rPr>
+      </w:pPr>
+    </w:p>
+    <w:p>
+      <w:pPr>
+        <w:ind w:left="720"/>
+        <w:rPr>
+          <w:rFonts w:ascii="Arial" w:hAnsi="Arial"/>
+          <w:sz w:val="24"/>
+        </w:rPr>
+      </w:pPr>
+      <w:r>
+        <w:rPr>
+          <w:rFonts w:ascii="Arial" w:hAnsi="Arial"/>
+          <w:sz w:val="24"/>
+        </w:rPr>
+        <w:t xml:space="preserve">Several values are not quite normal.  Plasma [Na+], </w:t>
+      </w:r>
+      <w:proofErr w:type="spellStart"/>
+      <w:r>
+        <w:rPr>
+          <w:rFonts w:ascii="Arial" w:hAnsi="Arial"/>
+          <w:sz w:val="24"/>
+        </w:rPr>
+        <w:t>osmolarity</w:t>
+      </w:r>
+      <w:proofErr w:type="spellEnd"/>
+      <w:r>
+        <w:rPr>
+          <w:rFonts w:ascii="Arial" w:hAnsi="Arial"/>
+          <w:sz w:val="24"/>
+        </w:rPr>
+        <w:t xml:space="preserve"> and </w:t>
+      </w:r>
+      <w:proofErr w:type="spellStart"/>
+      <w:r>
+        <w:rPr>
+          <w:rFonts w:ascii="Arial" w:hAnsi="Arial"/>
+          <w:sz w:val="24"/>
+        </w:rPr>
+        <w:t>hematocrit</w:t>
+      </w:r>
+      <w:proofErr w:type="spellEnd"/>
+      <w:r>
+        <w:rPr>
+          <w:rFonts w:ascii="Arial" w:hAnsi="Arial"/>
+          <w:sz w:val="24"/>
+        </w:rPr>
+        <w:t xml:space="preserve"> are all elevated a little bit.  What does this suggest?  We might consider a drip later on.</w:t>
+      </w:r>
+    </w:p>
+    <w:p>
+      <w:pPr>
+        <w:ind w:left="720"/>
+        <w:rPr>
+          <w:rFonts w:ascii="Arial" w:hAnsi="Arial"/>
+          <w:sz w:val="24"/>
+        </w:rPr>
+      </w:pPr>
+    </w:p>
+    <w:p>
+      <w:pPr>
+        <w:ind w:left="720"/>
+        <w:rPr>
+          <w:rFonts w:ascii="Arial" w:hAnsi="Arial"/>
+          <w:sz w:val="24"/>
+        </w:rPr>
+      </w:pPr>
+      <w:r>
+        <w:rPr>
+          <w:rFonts w:ascii="Arial" w:hAnsi="Arial"/>
+          <w:sz w:val="24"/>
+        </w:rPr>
+        <w:t>A bigger worry is the elevated plasma [</w:t>
+      </w:r>
+      <w:proofErr w:type="spellStart"/>
+      <w:r>
+        <w:rPr>
+          <w:rFonts w:ascii="Arial" w:hAnsi="Arial"/>
+          <w:sz w:val="24"/>
+        </w:rPr>
+        <w:t>Cl</w:t>
+      </w:r>
+      <w:proofErr w:type="spellEnd"/>
+      <w:r>
+        <w:rPr>
+          <w:rFonts w:ascii="Arial" w:hAnsi="Arial"/>
+          <w:sz w:val="24"/>
+        </w:rPr>
+        <w:t>-].  What does this suggest?  We'll investigate further.</w:t>
+      </w:r>
+    </w:p>
+    <w:p>
+      <w:pPr>
+        <w:ind w:left="720"/>
+        <w:rPr>
+          <w:rFonts w:ascii="Arial" w:hAnsi="Arial"/>
+          <w:sz w:val="24"/>
+        </w:rPr>
+      </w:pPr>
+    </w:p>
+    <w:p>
+      <w:pPr>
+        <w:ind w:left="720"/>
+        <w:rPr>
+          <w:rFonts w:ascii="Arial" w:hAnsi="Arial"/>
+          <w:sz w:val="24"/>
+        </w:rPr>
+      </w:pPr>
+      <w:r>
+        <w:rPr>
+          <w:rFonts w:ascii="Arial" w:hAnsi="Arial"/>
+          <w:sz w:val="24"/>
+        </w:rPr>
+        <w:t>Check Mr. Stone's acid/base status.  Click Take Sample Now in the Arterial Blood Gases box.  Is there evidence of an acid/base disturbance?</w:t>
+      </w:r>
+    </w:p>
+    <w:p>
+      <w:pPr>
+        <w:ind w:left="720"/>
+        <w:rPr>
+          <w:rFonts w:ascii="Arial" w:hAnsi="Arial"/>
+          <w:sz w:val="24"/>
+        </w:rPr>
+      </w:pPr>
+    </w:p>
+    <w:tbl>
+      <w:tblPr>
+        <w:tblW w:w="0" w:type="auto"/>
+        <w:tblInd w:w="828" w:type="dxa"/>
+        <w:tblBorders>
+          <w:top w:val="single" w:sz="6" w:space="0" w:color="auto"/>
+          <w:left w:val="single" w:sz="6" w:space="0" w:color="auto"/>
+          <w:bottom w:val="single" w:sz="6" w:space="0" w:color="auto"/>
+          <w:right w:val="single" w:sz="6" w:space="0" w:color="auto"/>
+          <w:insideH w:val="single" w:sz="6" w:space="0" w:color="auto"/>
+          <w:insideV w:val="single" w:sz="6" w:space="0" w:color="auto"/>
+        </w:tblBorders>
+        <w:tblLayout w:type="fixed"/>
+        <w:tblLook w:val="0000"/>
+      </w:tblPr>
+      <w:tblGrid>
+        <w:gridCol w:w="1350"/>
+        <w:gridCol w:w="1386"/>
+        <w:gridCol w:w="1440"/>
+        <w:gridCol w:w="1260"/>
+      </w:tblGrid>
+      <w:tr>
+        <w:tblPrEx>
+          <w:tblCellMar>
+            <w:top w:w="0" w:type="dxa"/>
+            <w:bottom w:w="0" w:type="dxa"/>
+          </w:tblCellMar>
+        </w:tblPrEx>
+        <w:tc>
+          <w:tcPr>
+            <w:tcW w:w="1350" w:type="dxa"/>
+            <w:tcBorders>
+              <w:top w:val="single" w:sz="6" w:space="0" w:color="auto"/>
+              <w:left w:val="single" w:sz="6" w:space="0" w:color="auto"/>
+              <w:bottom w:val="single" w:sz="6" w:space="0" w:color="auto"/>
+              <w:right w:val="single" w:sz="6" w:space="0" w:color="auto"/>
+            </w:tcBorders>
+          </w:tcPr>
+          <w:p>
+            <w:pPr>
+              <w:rPr>
+                <w:rFonts w:ascii="Arial" w:hAnsi="Arial"/>
+                <w:b/>
+                <w:sz w:val="24"/>
+              </w:rPr>
+            </w:pPr>
+            <w:r>
+              <w:rPr>
+                <w:rFonts w:ascii="Arial" w:hAnsi="Arial"/>
+                <w:b/>
+                <w:sz w:val="24"/>
+              </w:rPr>
+              <w:t>Variable</w:t>
+            </w:r>
+          </w:p>
+        </w:tc>
+        <w:tc>
+          <w:tcPr>
+            <w:tcW w:w="1386" w:type="dxa"/>
+            <w:tcBorders>
+              <w:top w:val="single" w:sz="6" w:space="0" w:color="auto"/>
+              <w:left w:val="single" w:sz="6" w:space="0" w:color="auto"/>
+              <w:bottom w:val="single" w:sz="6" w:space="0" w:color="auto"/>
+              <w:right w:val="single" w:sz="6" w:space="0" w:color="auto"/>
+            </w:tcBorders>
+          </w:tcPr>
+          <w:p>
+            <w:pPr>
+              <w:rPr>
+                <w:rFonts w:ascii="Arial" w:hAnsi="Arial"/>
+                <w:b/>
+                <w:sz w:val="24"/>
+              </w:rPr>
+            </w:pPr>
+            <w:r>
+              <w:rPr>
+                <w:rFonts w:ascii="Arial" w:hAnsi="Arial"/>
+                <w:b/>
+                <w:sz w:val="24"/>
+              </w:rPr>
+              <w:t>Mr. Stone</w:t>
+            </w:r>
+          </w:p>
+        </w:tc>
+        <w:tc>
+          <w:tcPr>
+            <w:tcW w:w="1440" w:type="dxa"/>
+            <w:tcBorders>
+              <w:top w:val="single" w:sz="6" w:space="0" w:color="auto"/>
+              <w:left w:val="single" w:sz="6" w:space="0" w:color="auto"/>
+              <w:bottom w:val="single" w:sz="6" w:space="0" w:color="auto"/>
+              <w:right w:val="single" w:sz="6" w:space="0" w:color="auto"/>
+            </w:tcBorders>
+          </w:tcPr>
+          <w:p>
+            <w:pPr>
+              <w:rPr>
+                <w:rFonts w:ascii="Arial" w:hAnsi="Arial"/>
+                <w:b/>
+                <w:sz w:val="24"/>
+              </w:rPr>
+            </w:pPr>
+            <w:r>
+              <w:rPr>
+                <w:rFonts w:ascii="Arial" w:hAnsi="Arial"/>
+                <w:b/>
+                <w:sz w:val="24"/>
+              </w:rPr>
+              <w:t>N. Subject</w:t>
+            </w:r>
+          </w:p>
+        </w:tc>
+        <w:tc>
+          <w:tcPr>
+            <w:tcW w:w="1260" w:type="dxa"/>
+            <w:tcBorders>
+              <w:top w:val="single" w:sz="6" w:space="0" w:color="auto"/>
+              <w:left w:val="single" w:sz="6" w:space="0" w:color="auto"/>
+              <w:bottom w:val="single" w:sz="6" w:space="0" w:color="auto"/>
+              <w:right w:val="single" w:sz="6" w:space="0" w:color="auto"/>
+            </w:tcBorders>
+          </w:tcPr>
+          <w:p>
+            <w:pPr>
+              <w:rPr>
+                <w:rFonts w:ascii="Arial" w:hAnsi="Arial"/>
+                <w:b/>
+                <w:sz w:val="24"/>
+              </w:rPr>
+            </w:pPr>
+            <w:r>
+              <w:rPr>
+                <w:rFonts w:ascii="Arial" w:hAnsi="Arial"/>
+                <w:b/>
+                <w:sz w:val="24"/>
+              </w:rPr>
+              <w:t>Units</w:t>
+            </w:r>
+          </w:p>
+        </w:tc>
+      </w:tr>
+      <w:tr>
+        <w:tblPrEx>
+          <w:tblCellMar>
+            <w:top w:w="0" w:type="dxa"/>
+            <w:bottom w:w="0" w:type="dxa"/>
+          </w:tblCellMar>
+        </w:tblPrEx>
+        <w:tc>
+          <w:tcPr>
+            <w:tcW w:w="1350" w:type="dxa"/>
+            <w:tcBorders>
+              <w:top w:val="single" w:sz="6" w:space="0" w:color="auto"/>
+              <w:left w:val="single" w:sz="6" w:space="0" w:color="auto"/>
+              <w:bottom w:val="single" w:sz="6" w:space="0" w:color="auto"/>
+              <w:right w:val="single" w:sz="6" w:space="0" w:color="auto"/>
+            </w:tcBorders>
+          </w:tcPr>
+          <w:p>
+            <w:pPr>
+              <w:rPr>
+                <w:rFonts w:ascii="Arial" w:hAnsi="Arial"/>
+                <w:sz w:val="24"/>
+              </w:rPr>
+            </w:pPr>
+            <w:r>
+              <w:rPr>
+                <w:rFonts w:ascii="Arial" w:hAnsi="Arial"/>
+                <w:sz w:val="24"/>
+              </w:rPr>
+              <w:t>pCO2</w:t>
+            </w:r>
+          </w:p>
+        </w:tc>
+        <w:tc>
+          <w:tcPr>
+            <w:tcW w:w="1386" w:type="dxa"/>
+            <w:tcBorders>
+              <w:top w:val="single" w:sz="6" w:space="0" w:color="auto"/>
+              <w:left w:val="single" w:sz="6" w:space="0" w:color="auto"/>
+              <w:bottom w:val="single" w:sz="6" w:space="0" w:color="auto"/>
+              <w:right w:val="single" w:sz="6" w:space="0" w:color="auto"/>
+            </w:tcBorders>
+          </w:tcPr>
+          <w:p>
+            <w:pPr>
+              <w:jc w:val="center"/>
+              <w:rPr>
+                <w:rFonts w:ascii="Arial" w:hAnsi="Arial"/>
+                <w:sz w:val="24"/>
+              </w:rPr>
+            </w:pPr>
+          </w:p>
+        </w:tc>
+        <w:tc>
+          <w:tcPr>
+            <w:tcW w:w="1440" w:type="dxa"/>
+            <w:tcBorders>
+              <w:top w:val="single" w:sz="6" w:space="0" w:color="auto"/>
+              <w:left w:val="single" w:sz="6" w:space="0" w:color="auto"/>
+              <w:bottom w:val="single" w:sz="6" w:space="0" w:color="auto"/>
+              <w:right w:val="single" w:sz="6" w:space="0" w:color="auto"/>
+            </w:tcBorders>
+          </w:tcPr>
+          <w:p>
+            <w:pPr>
+              <w:jc w:val="center"/>
+              <w:rPr>
+                <w:rFonts w:ascii="Arial" w:hAnsi="Arial"/>
+                <w:sz w:val="24"/>
+              </w:rPr>
+            </w:pPr>
+            <w:r>
+              <w:rPr>
+                <w:rFonts w:ascii="Arial" w:hAnsi="Arial"/>
+                <w:sz w:val="24"/>
+              </w:rPr>
+              <w:t>37</w:t>
+            </w:r>
+          </w:p>
+        </w:tc>
+        <w:tc>
+          <w:tcPr>
+            <w:tcW w:w="1260" w:type="dxa"/>
+            <w:tcBorders>
+              <w:top w:val="single" w:sz="6" w:space="0" w:color="auto"/>
+              <w:left w:val="single" w:sz="6" w:space="0" w:color="auto"/>
+              <w:bottom w:val="single" w:sz="6" w:space="0" w:color="auto"/>
+              <w:right w:val="single" w:sz="6" w:space="0" w:color="auto"/>
+            </w:tcBorders>
+          </w:tcPr>
+          <w:p>
+            <w:pPr>
+              <w:rPr>
+                <w:rFonts w:ascii="Arial" w:hAnsi="Arial"/>
+                <w:sz w:val="24"/>
+              </w:rPr>
+            </w:pPr>
+            <w:r>
+              <w:rPr>
+                <w:rFonts w:ascii="Arial" w:hAnsi="Arial"/>
+                <w:sz w:val="24"/>
+              </w:rPr>
+              <w:t>mmHg</w:t>
+            </w:r>
+          </w:p>
+        </w:tc>
+      </w:tr>
+      <w:tr>
+        <w:tblPrEx>
+          <w:tblCellMar>
+            <w:top w:w="0" w:type="dxa"/>
+            <w:bottom w:w="0" w:type="dxa"/>
+          </w:tblCellMar>
+        </w:tblPrEx>
+        <w:tc>
+          <w:tcPr>
+            <w:tcW w:w="1350" w:type="dxa"/>
+            <w:tcBorders>
+              <w:top w:val="single" w:sz="6" w:space="0" w:color="auto"/>
+              <w:left w:val="single" w:sz="6" w:space="0" w:color="auto"/>
+              <w:bottom w:val="single" w:sz="6" w:space="0" w:color="auto"/>
+              <w:right w:val="single" w:sz="6" w:space="0" w:color="auto"/>
+            </w:tcBorders>
+          </w:tcPr>
+          <w:p>
+            <w:pPr>
+              <w:rPr>
+                <w:rFonts w:ascii="Arial" w:hAnsi="Arial"/>
+                <w:sz w:val="24"/>
+              </w:rPr>
+            </w:pPr>
+            <w:r>
+              <w:rPr>
+                <w:rFonts w:ascii="Arial" w:hAnsi="Arial"/>
+                <w:sz w:val="24"/>
+              </w:rPr>
+              <w:t>pH</w:t>
+            </w:r>
+          </w:p>
+        </w:tc>
+        <w:tc>
+          <w:tcPr>
+            <w:tcW w:w="1386" w:type="dxa"/>
+            <w:tcBorders>
+              <w:top w:val="single" w:sz="6" w:space="0" w:color="auto"/>
+              <w:left w:val="single" w:sz="6" w:space="0" w:color="auto"/>
+              <w:bottom w:val="single" w:sz="6" w:space="0" w:color="auto"/>
+              <w:right w:val="single" w:sz="6" w:space="0" w:color="auto"/>
+            </w:tcBorders>
+          </w:tcPr>
+          <w:p>
+            <w:pPr>
+              <w:jc w:val="center"/>
+              <w:rPr>
+                <w:rFonts w:ascii="Arial" w:hAnsi="Arial"/>
+                <w:sz w:val="24"/>
+              </w:rPr>
+            </w:pPr>
+          </w:p>
+        </w:tc>
+        <w:tc>
+          <w:tcPr>
+            <w:tcW w:w="1440" w:type="dxa"/>
+            <w:tcBorders>
+              <w:top w:val="single" w:sz="6" w:space="0" w:color="auto"/>
+              <w:left w:val="single" w:sz="6" w:space="0" w:color="auto"/>
+              <w:bottom w:val="single" w:sz="6" w:space="0" w:color="auto"/>
+              <w:right w:val="single" w:sz="6" w:space="0" w:color="auto"/>
+            </w:tcBorders>
+          </w:tcPr>
+          <w:p>
+            <w:pPr>
+              <w:jc w:val="center"/>
+              <w:rPr>
+                <w:rFonts w:ascii="Arial" w:hAnsi="Arial"/>
+                <w:sz w:val="24"/>
+              </w:rPr>
+            </w:pPr>
+            <w:r>
+              <w:rPr>
+                <w:rFonts w:ascii="Arial" w:hAnsi="Arial"/>
+                <w:sz w:val="24"/>
+              </w:rPr>
+              <w:t>7.45</w:t>
+            </w:r>
+          </w:p>
+        </w:tc>
+        <w:tc>
+          <w:tcPr>
+            <w:tcW w:w="1260" w:type="dxa"/>
+            <w:tcBorders>
+              <w:top w:val="single" w:sz="6" w:space="0" w:color="auto"/>
+              <w:left w:val="single" w:sz="6" w:space="0" w:color="auto"/>
+              <w:bottom w:val="single" w:sz="6" w:space="0" w:color="auto"/>
+              <w:right w:val="single" w:sz="6" w:space="0" w:color="auto"/>
+            </w:tcBorders>
+          </w:tcPr>
+          <w:p>
+            <w:pPr>
+              <w:rPr>
+                <w:rFonts w:ascii="Arial" w:hAnsi="Arial"/>
+                <w:sz w:val="24"/>
+              </w:rPr>
+            </w:pPr>
+            <w:r>
+              <w:rPr>
+                <w:rFonts w:ascii="Arial" w:hAnsi="Arial"/>
+                <w:sz w:val="24"/>
+              </w:rPr>
+              <w:t>pH Units</w:t>
+            </w:r>
+          </w:p>
+        </w:tc>
+      </w:tr>
+      <w:tr>
+        <w:tblPrEx>
+          <w:tblCellMar>
+            <w:top w:w="0" w:type="dxa"/>
+            <w:bottom w:w="0" w:type="dxa"/>
+          </w:tblCellMar>
+        </w:tblPrEx>
+        <w:tc>
+          <w:tcPr>
+            <w:tcW w:w="1350" w:type="dxa"/>
+            <w:tcBorders>
+              <w:top w:val="single" w:sz="6" w:space="0" w:color="auto"/>
+              <w:left w:val="single" w:sz="6" w:space="0" w:color="auto"/>
+              <w:bottom w:val="single" w:sz="6" w:space="0" w:color="auto"/>
+              <w:right w:val="single" w:sz="6" w:space="0" w:color="auto"/>
+            </w:tcBorders>
+          </w:tcPr>
+          <w:p>
+            <w:pPr>
+              <w:rPr>
+                <w:rFonts w:ascii="Arial" w:hAnsi="Arial"/>
+                <w:sz w:val="24"/>
+              </w:rPr>
+            </w:pPr>
+            <w:r>
+              <w:rPr>
+                <w:rFonts w:ascii="Arial" w:hAnsi="Arial"/>
+                <w:sz w:val="24"/>
+              </w:rPr>
+              <w:t>[H+]</w:t>
+            </w:r>
+          </w:p>
+        </w:tc>
+        <w:tc>
+          <w:tcPr>
+            <w:tcW w:w="1386" w:type="dxa"/>
+            <w:tcBorders>
+              <w:top w:val="single" w:sz="6" w:space="0" w:color="auto"/>
+              <w:left w:val="single" w:sz="6" w:space="0" w:color="auto"/>
+              <w:bottom w:val="single" w:sz="6" w:space="0" w:color="auto"/>
+              <w:right w:val="single" w:sz="6" w:space="0" w:color="auto"/>
+            </w:tcBorders>
+          </w:tcPr>
+          <w:p>
+            <w:pPr>
+              <w:jc w:val="center"/>
+              <w:rPr>
+                <w:rFonts w:ascii="Arial" w:hAnsi="Arial"/>
+                <w:sz w:val="24"/>
+              </w:rPr>
+            </w:pPr>
+          </w:p>
+        </w:tc>
+        <w:tc>
+          <w:tcPr>
+            <w:tcW w:w="1440" w:type="dxa"/>
+            <w:tcBorders>
+              <w:top w:val="single" w:sz="6" w:space="0" w:color="auto"/>
+              <w:left w:val="single" w:sz="6" w:space="0" w:color="auto"/>
+              <w:bottom w:val="single" w:sz="6" w:space="0" w:color="auto"/>
+              <w:right w:val="single" w:sz="6" w:space="0" w:color="auto"/>
+            </w:tcBorders>
+          </w:tcPr>
+          <w:p>
+            <w:pPr>
+              <w:jc w:val="center"/>
+              <w:rPr>
+                <w:rFonts w:ascii="Arial" w:hAnsi="Arial"/>
+                <w:sz w:val="24"/>
+              </w:rPr>
+            </w:pPr>
+            <w:r>
+              <w:rPr>
+                <w:rFonts w:ascii="Arial" w:hAnsi="Arial"/>
+                <w:sz w:val="24"/>
+              </w:rPr>
+              <w:t>35</w:t>
+            </w:r>
+          </w:p>
+        </w:tc>
+        <w:tc>
+          <w:tcPr>
+            <w:tcW w:w="1260" w:type="dxa"/>
+            <w:tcBorders>
+              <w:top w:val="single" w:sz="6" w:space="0" w:color="auto"/>
+              <w:left w:val="single" w:sz="6" w:space="0" w:color="auto"/>
+              <w:bottom w:val="single" w:sz="6" w:space="0" w:color="auto"/>
+              <w:right w:val="single" w:sz="6" w:space="0" w:color="auto"/>
+            </w:tcBorders>
+          </w:tcPr>
+          <w:p>
+            <w:pPr>
+              <w:rPr>
+                <w:rFonts w:ascii="Arial" w:hAnsi="Arial"/>
+                <w:sz w:val="24"/>
+              </w:rPr>
+            </w:pPr>
+            <w:proofErr w:type="spellStart"/>
+            <w:r>
+              <w:rPr>
+                <w:rFonts w:ascii="Arial" w:hAnsi="Arial"/>
+                <w:sz w:val="24"/>
+              </w:rPr>
+              <w:t>pMol</w:t>
+            </w:r>
+            <w:proofErr w:type="spellEnd"/>
+            <w:r>
+              <w:rPr>
+                <w:rFonts w:ascii="Arial" w:hAnsi="Arial"/>
+                <w:sz w:val="24"/>
+              </w:rPr>
+              <w:t>/L</w:t>
+            </w:r>
+          </w:p>
+        </w:tc>
+      </w:tr>
+      <w:tr>
+        <w:tblPrEx>
+          <w:tblCellMar>
+            <w:top w:w="0" w:type="dxa"/>
+            <w:bottom w:w="0" w:type="dxa"/>
+          </w:tblCellMar>
+        </w:tblPrEx>
+        <w:tc>
+          <w:tcPr>
+            <w:tcW w:w="1350" w:type="dxa"/>
+            <w:tcBorders>
+              <w:top w:val="single" w:sz="6" w:space="0" w:color="auto"/>
+              <w:left w:val="single" w:sz="6" w:space="0" w:color="auto"/>
+              <w:bottom w:val="single" w:sz="6" w:space="0" w:color="auto"/>
+              <w:right w:val="single" w:sz="6" w:space="0" w:color="auto"/>
+            </w:tcBorders>
+          </w:tcPr>
+          <w:p>
+            <w:pPr>
+              <w:rPr>
+                <w:rFonts w:ascii="Arial" w:hAnsi="Arial"/>
+                <w:sz w:val="24"/>
+              </w:rPr>
+            </w:pPr>
+            <w:r>
+              <w:rPr>
+                <w:rFonts w:ascii="Arial" w:hAnsi="Arial"/>
+                <w:sz w:val="24"/>
+              </w:rPr>
+              <w:t>[HCO3-]</w:t>
+            </w:r>
+          </w:p>
+        </w:tc>
+        <w:tc>
+          <w:tcPr>
+            <w:tcW w:w="1386" w:type="dxa"/>
+            <w:tcBorders>
+              <w:top w:val="single" w:sz="6" w:space="0" w:color="auto"/>
+              <w:left w:val="single" w:sz="6" w:space="0" w:color="auto"/>
+              <w:bottom w:val="single" w:sz="6" w:space="0" w:color="auto"/>
+              <w:right w:val="single" w:sz="6" w:space="0" w:color="auto"/>
+            </w:tcBorders>
+          </w:tcPr>
+          <w:p>
+            <w:pPr>
+              <w:jc w:val="center"/>
+              <w:rPr>
+                <w:rFonts w:ascii="Arial" w:hAnsi="Arial"/>
+                <w:sz w:val="24"/>
+              </w:rPr>
+            </w:pPr>
+          </w:p>
+        </w:tc>
+        <w:tc>
+          <w:tcPr>
+            <w:tcW w:w="1440" w:type="dxa"/>
+            <w:tcBorders>
+              <w:top w:val="single" w:sz="6" w:space="0" w:color="auto"/>
+              <w:left w:val="single" w:sz="6" w:space="0" w:color="auto"/>
+              <w:bottom w:val="single" w:sz="6" w:space="0" w:color="auto"/>
+              <w:right w:val="single" w:sz="6" w:space="0" w:color="auto"/>
+            </w:tcBorders>
+          </w:tcPr>
+          <w:p>
+            <w:pPr>
+              <w:jc w:val="center"/>
+              <w:rPr>
+                <w:rFonts w:ascii="Arial" w:hAnsi="Arial"/>
+                <w:sz w:val="24"/>
+              </w:rPr>
+            </w:pPr>
+            <w:r>
+              <w:rPr>
+                <w:rFonts w:ascii="Arial" w:hAnsi="Arial"/>
+                <w:sz w:val="24"/>
+              </w:rPr>
+              <w:t>26</w:t>
+            </w:r>
+          </w:p>
+        </w:tc>
+        <w:tc>
+          <w:tcPr>
+            <w:tcW w:w="1260" w:type="dxa"/>
+            <w:tcBorders>
+              <w:top w:val="single" w:sz="6" w:space="0" w:color="auto"/>
+              <w:left w:val="single" w:sz="6" w:space="0" w:color="auto"/>
+              <w:bottom w:val="single" w:sz="6" w:space="0" w:color="auto"/>
+              <w:right w:val="single" w:sz="6" w:space="0" w:color="auto"/>
+            </w:tcBorders>
+          </w:tcPr>
+          <w:p>
+            <w:pPr>
+              <w:rPr>
+                <w:rFonts w:ascii="Arial" w:hAnsi="Arial"/>
+                <w:sz w:val="24"/>
+              </w:rPr>
+            </w:pPr>
+            <w:proofErr w:type="spellStart"/>
+            <w:r>
+              <w:rPr>
+                <w:rFonts w:ascii="Arial" w:hAnsi="Arial"/>
+                <w:sz w:val="24"/>
+              </w:rPr>
+              <w:t>mEq</w:t>
+            </w:r>
+            <w:proofErr w:type="spellEnd"/>
+            <w:r>
+              <w:rPr>
+                <w:rFonts w:ascii="Arial" w:hAnsi="Arial"/>
+                <w:sz w:val="24"/>
+              </w:rPr>
+              <w:t>/L</w:t>
+            </w:r>
+          </w:p>
+        </w:tc>
+      </w:tr>
+    </w:tbl>
+    <w:p>
+      <w:pPr>
+        <w:ind w:left="720"/>
+        <w:rPr>
+          <w:rFonts w:ascii="Arial" w:hAnsi="Arial"/>
+          <w:sz w:val="24"/>
+        </w:rPr>
+      </w:pPr>
+    </w:p>
+    <w:p>
+      <w:pPr>
+        <w:ind w:left="720"/>
+        <w:rPr>
+          <w:rFonts w:ascii="Arial" w:hAnsi="Arial"/>
+          <w:sz w:val="24"/>
+        </w:rPr>
+      </w:pPr>
+      <w:r>
+        <w:rPr>
+          <w:rFonts w:ascii="Arial" w:hAnsi="Arial"/>
+          <w:sz w:val="24"/>
+        </w:rPr>
+        <w:t>These values definitely suggest that Mr. Stone has an acid/base disturbance of some sort.</w:t>
+      </w:r>
+    </w:p>
+    <w:p>
+      <w:pPr>
+        <w:ind w:left="720"/>
+        <w:rPr>
+          <w:rFonts w:ascii="Arial" w:hAnsi="Arial"/>
+          <w:sz w:val="24"/>
+        </w:rPr>
+      </w:pPr>
+    </w:p>
+    <w:p>
+      <w:pPr>
+        <w:ind w:left="720"/>
+        <w:rPr>
+          <w:rFonts w:ascii="Arial" w:hAnsi="Arial"/>
+          <w:sz w:val="24"/>
+        </w:rPr>
+      </w:pPr>
+      <w:r>
+        <w:rPr>
+          <w:rFonts w:ascii="Arial" w:hAnsi="Arial"/>
+          <w:sz w:val="24"/>
+        </w:rPr>
+        <w:t>Would you expect the pH in a venous blood sample to be higher or lower than in this arterial sample?  Why?</w:t>
+      </w:r>
+    </w:p>
+    <w:p>
+      <w:pPr>
+        <w:ind w:left="720"/>
+        <w:rPr>
+          <w:rFonts w:ascii="Arial" w:hAnsi="Arial"/>
+          <w:sz w:val="24"/>
+        </w:rPr>
+      </w:pPr>
+    </w:p>
+    <w:p>
+      <w:pPr>
+        <w:keepNext/>
+        <w:rPr>
+          <w:rFonts w:ascii="Arial" w:hAnsi="Arial"/>
+          <w:sz w:val="28"/>
+        </w:rPr>
+      </w:pPr>
+      <w:proofErr w:type="gramStart"/>
+      <w:r>
+        <w:rPr>
+          <w:rFonts w:ascii="Arial" w:hAnsi="Arial"/>
+          <w:sz w:val="28"/>
+        </w:rPr>
+        <w:t>pH</w:t>
+      </w:r>
+      <w:proofErr w:type="gramEnd"/>
+      <w:r>
+        <w:rPr>
+          <w:rFonts w:ascii="Arial" w:hAnsi="Arial"/>
+          <w:sz w:val="28"/>
+        </w:rPr>
+        <w:t xml:space="preserve"> Or [H+]?</w:t>
+      </w:r>
+    </w:p>
+    <w:p>
+      <w:pPr>
+        <w:keepNext/>
+        <w:ind w:left="720"/>
+        <w:rPr>
+          <w:rFonts w:ascii="Arial" w:hAnsi="Arial"/>
+          <w:sz w:val="24"/>
+        </w:rPr>
+      </w:pPr>
+    </w:p>
+    <w:p>
+      <w:pPr>
+        <w:ind w:left="720"/>
+        <w:rPr>
+          <w:rFonts w:ascii="Arial" w:hAnsi="Arial"/>
+          <w:sz w:val="24"/>
+        </w:rPr>
+      </w:pPr>
+      <w:r>
+        <w:rPr>
+          <w:rFonts w:ascii="Arial" w:hAnsi="Arial"/>
+          <w:sz w:val="24"/>
+        </w:rPr>
+        <w:t>The definition of pH (see Guyton and Hall, p. 347) is</w:t>
+      </w:r>
+    </w:p>
+    <w:p>
+      <w:pPr>
+        <w:ind w:left="720"/>
+        <w:rPr>
+          <w:rFonts w:ascii="Arial" w:hAnsi="Arial"/>
+          <w:sz w:val="24"/>
+        </w:rPr>
+      </w:pPr>
+    </w:p>
+    <w:p>
+      <w:pPr>
+        <w:ind w:left="720"/>
+        <w:rPr>
+          <w:rFonts w:ascii="Arial" w:hAnsi="Arial"/>
+          <w:sz w:val="24"/>
+        </w:rPr>
+      </w:pPr>
+      <w:r>
+        <w:rPr>
+          <w:rFonts w:ascii="Arial" w:hAnsi="Arial"/>
+          <w:sz w:val="24"/>
+        </w:rPr>
+        <w:tab/>
+      </w:r>
+      <w:proofErr w:type="gramStart"/>
+      <w:r>
+        <w:rPr>
+          <w:rFonts w:ascii="Arial" w:hAnsi="Arial"/>
+          <w:sz w:val="24"/>
+        </w:rPr>
+        <w:t>pH</w:t>
+      </w:r>
+      <w:proofErr w:type="gramEnd"/>
+      <w:r>
+        <w:rPr>
+          <w:rFonts w:ascii="Arial" w:hAnsi="Arial"/>
+          <w:sz w:val="24"/>
+        </w:rPr>
+        <w:t xml:space="preserve"> = -log [H+]</w:t>
+      </w:r>
+    </w:p>
+    <w:p>
+      <w:pPr>
+        <w:ind w:left="720"/>
+        <w:rPr>
+          <w:rFonts w:ascii="Arial" w:hAnsi="Arial"/>
+          <w:sz w:val="24"/>
+        </w:rPr>
+      </w:pPr>
+    </w:p>
+    <w:p>
+      <w:pPr>
+        <w:ind w:left="720"/>
+        <w:rPr>
+          <w:rFonts w:ascii="Arial" w:hAnsi="Arial"/>
+          <w:sz w:val="24"/>
+        </w:rPr>
+      </w:pPr>
+      <w:proofErr w:type="gramStart"/>
+      <w:r>
+        <w:rPr>
+          <w:rFonts w:ascii="Arial" w:hAnsi="Arial"/>
+          <w:sz w:val="24"/>
+        </w:rPr>
+        <w:lastRenderedPageBreak/>
+        <w:t>when</w:t>
+      </w:r>
+      <w:proofErr w:type="gramEnd"/>
+      <w:r>
+        <w:rPr>
+          <w:rFonts w:ascii="Arial" w:hAnsi="Arial"/>
+          <w:sz w:val="24"/>
+        </w:rPr>
+        <w:t xml:space="preserve"> the physical units for [H+] are Mol/L.  But [H+] concentrations are usually tiny and </w:t>
+      </w:r>
+      <w:proofErr w:type="spellStart"/>
+      <w:r>
+        <w:rPr>
+          <w:rFonts w:ascii="Arial" w:hAnsi="Arial"/>
+          <w:sz w:val="24"/>
+        </w:rPr>
+        <w:t>nMol</w:t>
+      </w:r>
+      <w:proofErr w:type="spellEnd"/>
+      <w:r>
+        <w:rPr>
+          <w:rFonts w:ascii="Arial" w:hAnsi="Arial"/>
+          <w:sz w:val="24"/>
+        </w:rPr>
+        <w:t xml:space="preserve">/L </w:t>
+      </w:r>
+      <w:proofErr w:type="gramStart"/>
+      <w:r>
+        <w:rPr>
+          <w:rFonts w:ascii="Arial" w:hAnsi="Arial"/>
+          <w:sz w:val="24"/>
+        </w:rPr>
+        <w:t>are</w:t>
+      </w:r>
+      <w:proofErr w:type="gramEnd"/>
+      <w:r>
+        <w:rPr>
+          <w:rFonts w:ascii="Arial" w:hAnsi="Arial"/>
+          <w:sz w:val="24"/>
+        </w:rPr>
+        <w:t xml:space="preserve"> more appropriate units.  The definition of pH becomes</w:t>
+      </w:r>
+    </w:p>
+    <w:p>
+      <w:pPr>
+        <w:ind w:left="720"/>
+        <w:rPr>
+          <w:rFonts w:ascii="Arial" w:hAnsi="Arial"/>
+          <w:sz w:val="24"/>
+        </w:rPr>
+      </w:pPr>
+    </w:p>
+    <w:p>
+      <w:pPr>
+        <w:ind w:left="720"/>
+        <w:rPr>
+          <w:rFonts w:ascii="Arial" w:hAnsi="Arial"/>
+          <w:sz w:val="24"/>
+        </w:rPr>
+      </w:pPr>
+      <w:r>
+        <w:rPr>
+          <w:rFonts w:ascii="Arial" w:hAnsi="Arial"/>
+          <w:sz w:val="24"/>
+        </w:rPr>
+        <w:tab/>
+      </w:r>
+      <w:proofErr w:type="gramStart"/>
+      <w:r>
+        <w:rPr>
+          <w:rFonts w:ascii="Arial" w:hAnsi="Arial"/>
+          <w:sz w:val="24"/>
+        </w:rPr>
+        <w:t>pH</w:t>
+      </w:r>
+      <w:proofErr w:type="gramEnd"/>
+      <w:r>
+        <w:rPr>
+          <w:rFonts w:ascii="Arial" w:hAnsi="Arial"/>
+          <w:sz w:val="24"/>
+        </w:rPr>
+        <w:t xml:space="preserve"> = 9 - log [H+]</w:t>
+      </w:r>
+    </w:p>
+    <w:p>
+      <w:pPr>
+        <w:ind w:left="720"/>
+        <w:rPr>
+          <w:rFonts w:ascii="Arial" w:hAnsi="Arial"/>
+          <w:sz w:val="24"/>
+        </w:rPr>
+      </w:pPr>
+    </w:p>
+    <w:p>
+      <w:pPr>
+        <w:ind w:left="720"/>
+        <w:rPr>
+          <w:rFonts w:ascii="Arial" w:hAnsi="Arial"/>
+          <w:sz w:val="24"/>
+        </w:rPr>
+      </w:pPr>
+      <w:r>
+        <w:rPr>
+          <w:rFonts w:ascii="Arial" w:hAnsi="Arial"/>
+          <w:sz w:val="24"/>
+        </w:rPr>
+        <w:t>Here are some commonly encountered values.</w:t>
+      </w:r>
+    </w:p>
+    <w:p>
+      <w:pPr>
+        <w:ind w:left="720"/>
+        <w:rPr>
+          <w:rFonts w:ascii="Arial" w:hAnsi="Arial"/>
+          <w:sz w:val="24"/>
+        </w:rPr>
+      </w:pPr>
+    </w:p>
+    <w:tbl>
+      <w:tblPr>
+        <w:tblW w:w="0" w:type="auto"/>
+        <w:tblInd w:w="1458" w:type="dxa"/>
+        <w:tblBorders>
+          <w:top w:val="single" w:sz="6" w:space="0" w:color="auto"/>
+          <w:left w:val="single" w:sz="6" w:space="0" w:color="auto"/>
+          <w:bottom w:val="single" w:sz="6" w:space="0" w:color="auto"/>
+          <w:right w:val="single" w:sz="6" w:space="0" w:color="auto"/>
+          <w:insideH w:val="single" w:sz="6" w:space="0" w:color="auto"/>
+          <w:insideV w:val="single" w:sz="6" w:space="0" w:color="auto"/>
+        </w:tblBorders>
+        <w:tblLayout w:type="fixed"/>
+        <w:tblLook w:val="0000"/>
+      </w:tblPr>
+      <w:tblGrid>
+        <w:gridCol w:w="1080"/>
+        <w:gridCol w:w="990"/>
+      </w:tblGrid>
+      <w:tr>
+        <w:tblPrEx>
+          <w:tblCellMar>
+            <w:top w:w="0" w:type="dxa"/>
+            <w:bottom w:w="0" w:type="dxa"/>
+          </w:tblCellMar>
+        </w:tblPrEx>
+        <w:tc>
+          <w:tcPr>
+            <w:tcW w:w="1080" w:type="dxa"/>
+            <w:tcBorders>
+              <w:top w:val="single" w:sz="6" w:space="0" w:color="auto"/>
+              <w:left w:val="single" w:sz="6" w:space="0" w:color="auto"/>
+              <w:bottom w:val="single" w:sz="6" w:space="0" w:color="auto"/>
+              <w:right w:val="single" w:sz="6" w:space="0" w:color="auto"/>
+            </w:tcBorders>
+          </w:tcPr>
+          <w:p>
+            <w:pPr>
+              <w:jc w:val="center"/>
+              <w:rPr>
+                <w:rFonts w:ascii="Arial" w:hAnsi="Arial"/>
+                <w:b/>
+                <w:sz w:val="24"/>
+              </w:rPr>
+            </w:pPr>
+            <w:r>
+              <w:rPr>
+                <w:rFonts w:ascii="Arial" w:hAnsi="Arial"/>
+                <w:b/>
+                <w:sz w:val="24"/>
+              </w:rPr>
+              <w:t>[H+]</w:t>
+            </w:r>
+          </w:p>
+        </w:tc>
+        <w:tc>
+          <w:tcPr>
+            <w:tcW w:w="990" w:type="dxa"/>
+            <w:tcBorders>
+              <w:top w:val="single" w:sz="6" w:space="0" w:color="auto"/>
+              <w:left w:val="single" w:sz="6" w:space="0" w:color="auto"/>
+              <w:bottom w:val="single" w:sz="6" w:space="0" w:color="auto"/>
+              <w:right w:val="single" w:sz="6" w:space="0" w:color="auto"/>
+            </w:tcBorders>
+          </w:tcPr>
+          <w:p>
+            <w:pPr>
+              <w:jc w:val="center"/>
+              <w:rPr>
+                <w:rFonts w:ascii="Arial" w:hAnsi="Arial"/>
+                <w:b/>
+                <w:sz w:val="24"/>
+              </w:rPr>
+            </w:pPr>
+            <w:r>
+              <w:rPr>
+                <w:rFonts w:ascii="Arial" w:hAnsi="Arial"/>
+                <w:b/>
+                <w:sz w:val="24"/>
+              </w:rPr>
+              <w:t>pH</w:t>
+            </w:r>
+          </w:p>
+        </w:tc>
+      </w:tr>
+      <w:tr>
+        <w:tblPrEx>
+          <w:tblCellMar>
+            <w:top w:w="0" w:type="dxa"/>
+            <w:bottom w:w="0" w:type="dxa"/>
+          </w:tblCellMar>
+        </w:tblPrEx>
+        <w:tc>
+          <w:tcPr>
+            <w:tcW w:w="1080" w:type="dxa"/>
+            <w:tcBorders>
+              <w:top w:val="single" w:sz="6" w:space="0" w:color="auto"/>
+              <w:left w:val="single" w:sz="6" w:space="0" w:color="auto"/>
+              <w:bottom w:val="single" w:sz="6" w:space="0" w:color="auto"/>
+              <w:right w:val="single" w:sz="6" w:space="0" w:color="auto"/>
+            </w:tcBorders>
+          </w:tcPr>
+          <w:p>
+            <w:pPr>
+              <w:jc w:val="center"/>
+              <w:rPr>
+                <w:rFonts w:ascii="Arial" w:hAnsi="Arial"/>
+                <w:sz w:val="24"/>
+              </w:rPr>
+            </w:pPr>
+            <w:r>
+              <w:rPr>
+                <w:rFonts w:ascii="Arial" w:hAnsi="Arial"/>
+                <w:sz w:val="24"/>
+              </w:rPr>
+              <w:t>25</w:t>
+            </w:r>
+          </w:p>
+        </w:tc>
+        <w:tc>
+          <w:tcPr>
+            <w:tcW w:w="990" w:type="dxa"/>
+            <w:tcBorders>
+              <w:top w:val="single" w:sz="6" w:space="0" w:color="auto"/>
+              <w:left w:val="single" w:sz="6" w:space="0" w:color="auto"/>
+              <w:bottom w:val="single" w:sz="6" w:space="0" w:color="auto"/>
+              <w:right w:val="single" w:sz="6" w:space="0" w:color="auto"/>
+            </w:tcBorders>
+          </w:tcPr>
+          <w:p>
+            <w:pPr>
+              <w:jc w:val="center"/>
+              <w:rPr>
+                <w:rFonts w:ascii="Arial" w:hAnsi="Arial"/>
+                <w:sz w:val="24"/>
+              </w:rPr>
+            </w:pPr>
+            <w:r>
+              <w:rPr>
+                <w:rFonts w:ascii="Arial" w:hAnsi="Arial"/>
+                <w:sz w:val="24"/>
+              </w:rPr>
+              <w:t>7.60</w:t>
+            </w:r>
+          </w:p>
+        </w:tc>
+      </w:tr>
+      <w:tr>
+        <w:tblPrEx>
+          <w:tblCellMar>
+            <w:top w:w="0" w:type="dxa"/>
+            <w:bottom w:w="0" w:type="dxa"/>
+          </w:tblCellMar>
+        </w:tblPrEx>
+        <w:tc>
+          <w:tcPr>
+            <w:tcW w:w="1080" w:type="dxa"/>
+            <w:tcBorders>
+              <w:top w:val="single" w:sz="6" w:space="0" w:color="auto"/>
+              <w:left w:val="single" w:sz="6" w:space="0" w:color="auto"/>
+              <w:bottom w:val="single" w:sz="6" w:space="0" w:color="auto"/>
+              <w:right w:val="single" w:sz="6" w:space="0" w:color="auto"/>
+            </w:tcBorders>
+          </w:tcPr>
+          <w:p>
+            <w:pPr>
+              <w:jc w:val="center"/>
+              <w:rPr>
+                <w:rFonts w:ascii="Arial" w:hAnsi="Arial"/>
+                <w:sz w:val="24"/>
+              </w:rPr>
+            </w:pPr>
+            <w:r>
+              <w:rPr>
+                <w:rFonts w:ascii="Arial" w:hAnsi="Arial"/>
+                <w:sz w:val="24"/>
+              </w:rPr>
+              <w:t>40</w:t>
+            </w:r>
+          </w:p>
+        </w:tc>
+        <w:tc>
+          <w:tcPr>
+            <w:tcW w:w="990" w:type="dxa"/>
+            <w:tcBorders>
+              <w:top w:val="single" w:sz="6" w:space="0" w:color="auto"/>
+              <w:left w:val="single" w:sz="6" w:space="0" w:color="auto"/>
+              <w:bottom w:val="single" w:sz="6" w:space="0" w:color="auto"/>
+              <w:right w:val="single" w:sz="6" w:space="0" w:color="auto"/>
+            </w:tcBorders>
+          </w:tcPr>
+          <w:p>
+            <w:pPr>
+              <w:jc w:val="center"/>
+              <w:rPr>
+                <w:rFonts w:ascii="Arial" w:hAnsi="Arial"/>
+                <w:sz w:val="24"/>
+              </w:rPr>
+            </w:pPr>
+            <w:r>
+              <w:rPr>
+                <w:rFonts w:ascii="Arial" w:hAnsi="Arial"/>
+                <w:sz w:val="24"/>
+              </w:rPr>
+              <w:t>7.40</w:t>
+            </w:r>
+          </w:p>
+        </w:tc>
+      </w:tr>
+      <w:tr>
+        <w:tblPrEx>
+          <w:tblCellMar>
+            <w:top w:w="0" w:type="dxa"/>
+            <w:bottom w:w="0" w:type="dxa"/>
+          </w:tblCellMar>
+        </w:tblPrEx>
+        <w:tc>
+          <w:tcPr>
+            <w:tcW w:w="1080" w:type="dxa"/>
+            <w:tcBorders>
+              <w:top w:val="single" w:sz="6" w:space="0" w:color="auto"/>
+              <w:left w:val="single" w:sz="6" w:space="0" w:color="auto"/>
+              <w:bottom w:val="single" w:sz="6" w:space="0" w:color="auto"/>
+              <w:right w:val="single" w:sz="6" w:space="0" w:color="auto"/>
+            </w:tcBorders>
+          </w:tcPr>
+          <w:p>
+            <w:pPr>
+              <w:jc w:val="center"/>
+              <w:rPr>
+                <w:rFonts w:ascii="Arial" w:hAnsi="Arial"/>
+                <w:sz w:val="24"/>
+              </w:rPr>
+            </w:pPr>
+            <w:r>
+              <w:rPr>
+                <w:rFonts w:ascii="Arial" w:hAnsi="Arial"/>
+                <w:sz w:val="24"/>
+              </w:rPr>
+              <w:t>63</w:t>
+            </w:r>
+          </w:p>
+        </w:tc>
+        <w:tc>
+          <w:tcPr>
+            <w:tcW w:w="990" w:type="dxa"/>
+            <w:tcBorders>
+              <w:top w:val="single" w:sz="6" w:space="0" w:color="auto"/>
+              <w:left w:val="single" w:sz="6" w:space="0" w:color="auto"/>
+              <w:bottom w:val="single" w:sz="6" w:space="0" w:color="auto"/>
+              <w:right w:val="single" w:sz="6" w:space="0" w:color="auto"/>
+            </w:tcBorders>
+          </w:tcPr>
+          <w:p>
+            <w:pPr>
+              <w:jc w:val="center"/>
+              <w:rPr>
+                <w:rFonts w:ascii="Arial" w:hAnsi="Arial"/>
+                <w:sz w:val="24"/>
+              </w:rPr>
+            </w:pPr>
+            <w:r>
+              <w:rPr>
+                <w:rFonts w:ascii="Arial" w:hAnsi="Arial"/>
+                <w:sz w:val="24"/>
+              </w:rPr>
+              <w:t>7.20</w:t>
+            </w:r>
+          </w:p>
+        </w:tc>
+      </w:tr>
+      <w:tr>
+        <w:tblPrEx>
+          <w:tblCellMar>
+            <w:top w:w="0" w:type="dxa"/>
+            <w:bottom w:w="0" w:type="dxa"/>
+          </w:tblCellMar>
+        </w:tblPrEx>
+        <w:tc>
+          <w:tcPr>
+            <w:tcW w:w="1080" w:type="dxa"/>
+            <w:tcBorders>
+              <w:top w:val="single" w:sz="6" w:space="0" w:color="auto"/>
+              <w:left w:val="single" w:sz="6" w:space="0" w:color="auto"/>
+              <w:bottom w:val="single" w:sz="6" w:space="0" w:color="auto"/>
+              <w:right w:val="single" w:sz="6" w:space="0" w:color="auto"/>
+            </w:tcBorders>
+          </w:tcPr>
+          <w:p>
+            <w:pPr>
+              <w:jc w:val="center"/>
+              <w:rPr>
+                <w:rFonts w:ascii="Arial" w:hAnsi="Arial"/>
+                <w:sz w:val="24"/>
+              </w:rPr>
+            </w:pPr>
+            <w:r>
+              <w:rPr>
+                <w:rFonts w:ascii="Arial" w:hAnsi="Arial"/>
+                <w:sz w:val="24"/>
+              </w:rPr>
+              <w:t>100</w:t>
+            </w:r>
+          </w:p>
+        </w:tc>
+        <w:tc>
+          <w:tcPr>
+            <w:tcW w:w="990" w:type="dxa"/>
+            <w:tcBorders>
+              <w:top w:val="single" w:sz="6" w:space="0" w:color="auto"/>
+              <w:left w:val="single" w:sz="6" w:space="0" w:color="auto"/>
+              <w:bottom w:val="single" w:sz="6" w:space="0" w:color="auto"/>
+              <w:right w:val="single" w:sz="6" w:space="0" w:color="auto"/>
+            </w:tcBorders>
+          </w:tcPr>
+          <w:p>
+            <w:pPr>
+              <w:jc w:val="center"/>
+              <w:rPr>
+                <w:rFonts w:ascii="Arial" w:hAnsi="Arial"/>
+                <w:sz w:val="24"/>
+              </w:rPr>
+            </w:pPr>
+            <w:r>
+              <w:rPr>
+                <w:rFonts w:ascii="Arial" w:hAnsi="Arial"/>
+                <w:sz w:val="24"/>
+              </w:rPr>
+              <w:t>7.00</w:t>
+            </w:r>
+          </w:p>
+        </w:tc>
+      </w:tr>
+    </w:tbl>
+    <w:p>
+      <w:pPr>
+        <w:ind w:left="720"/>
+        <w:rPr>
+          <w:rFonts w:ascii="Arial" w:hAnsi="Arial"/>
+          <w:sz w:val="24"/>
+        </w:rPr>
+      </w:pPr>
+    </w:p>
+    <w:p>
+      <w:pPr>
+        <w:ind w:left="720"/>
+        <w:rPr>
+          <w:rFonts w:ascii="Arial" w:hAnsi="Arial"/>
+          <w:sz w:val="24"/>
+        </w:rPr>
+      </w:pPr>
+      <w:r>
+        <w:rPr>
+          <w:rFonts w:ascii="Arial" w:hAnsi="Arial"/>
+          <w:sz w:val="24"/>
+        </w:rPr>
+        <w:t>Calculator buttons (</w:t>
+      </w:r>
+      <w:r>
+        <w:rPr>
+          <w:rFonts w:ascii="Arial" w:hAnsi="Arial"/>
+          <w:noProof/>
+        </w:rPr>
+        <w:drawing>
+          <wp:inline distT="0" distB="0" distL="0" distR="0">
+            <wp:extent cx="219075" cy="200025"/>
+            <wp:effectExtent l="19050" t="0" r="9525" b="0"/>
+            <wp:docPr id="14" name="Picture 5"/>
+            <wp:cNvGraphicFramePr>
+              <a:graphicFrameLocks xmlns:a="http://schemas.openxmlformats.org/drawingml/2006/main" noChangeAspect="1"/>
+            </wp:cNvGraphicFramePr>
+            <a:graphic xmlns:a="http://schemas.openxmlformats.org/drawingml/2006/main">
+              <a:graphicData uri="http://schemas.openxmlformats.org/drawingml/2006/picture">
+                <pic:pic xmlns:pic="http://schemas.openxmlformats.org/drawingml/2006/picture">
+                  <pic:nvPicPr>
+                    <pic:cNvPr id="0" name="Picture 5"/>
+                    <pic:cNvPicPr>
+                      <a:picLocks noChangeAspect="1" noChangeArrowheads="1"/>
+                    </pic:cNvPicPr>
+                  </pic:nvPicPr>
+                  <pic:blipFill>
+                    <a:blip r:embed="rId6" cstate="print"/>
+                    <a:srcRect/>
+                    <a:stretch>
+                      <a:fillRect/>
+                    </a:stretch>
+                  </pic:blipFill>
+                  <pic:spPr bwMode="auto">
+                    <a:xfrm>
+                      <a:off x="0" y="0"/>
+                      <a:ext cx="219075" cy="200025"/>
+                    </a:xfrm>
+                    <a:prstGeom prst="rect">
+                      <a:avLst/>
+                    </a:prstGeom>
+                    <a:noFill/>
+                    <a:ln w="9525">
+                      <a:noFill/>
+                      <a:miter lim="800000"/>
+                      <a:headEnd/>
+                      <a:tailEnd/>
+                    </a:ln>
+                  </pic:spPr>
+                </pic:pic>
+              </a:graphicData>
+            </a:graphic>
+          </wp:inline>
+        </w:drawing>
+      </w:r>
+      <w:r>
+        <w:rPr>
+          <w:rFonts w:ascii="Arial" w:hAnsi="Arial"/>
+          <w:sz w:val="24"/>
+        </w:rPr>
+        <w:t xml:space="preserve">) on the </w:t>
+      </w:r>
+      <w:r>
+        <w:rPr>
+          <w:rFonts w:ascii="Arial" w:hAnsi="Arial"/>
+          <w:noProof/>
+        </w:rPr>
+        <w:drawing>
+          <wp:inline distT="0" distB="0" distL="0" distR="0">
+            <wp:extent cx="209550" cy="190500"/>
+            <wp:effectExtent l="19050" t="0" r="0" b="0"/>
+            <wp:docPr id="13" name="Picture 6"/>
+            <wp:cNvGraphicFramePr>
+              <a:graphicFrameLocks xmlns:a="http://schemas.openxmlformats.org/drawingml/2006/main" noChangeAspect="1"/>
+            </wp:cNvGraphicFramePr>
+            <a:graphic xmlns:a="http://schemas.openxmlformats.org/drawingml/2006/main">
+              <a:graphicData uri="http://schemas.openxmlformats.org/drawingml/2006/picture">
+                <pic:pic xmlns:pic="http://schemas.openxmlformats.org/drawingml/2006/picture">
+                  <pic:nvPicPr>
+                    <pic:cNvPr id="0" name="Picture 6"/>
+                    <pic:cNvPicPr>
+                      <a:picLocks noChangeAspect="1" noChangeArrowheads="1"/>
+                    </pic:cNvPicPr>
+                  </pic:nvPicPr>
+                  <pic:blipFill>
+                    <a:blip r:embed="rId5" cstate="print"/>
+                    <a:srcRect/>
+                    <a:stretch>
+                      <a:fillRect/>
+                    </a:stretch>
+                  </pic:blipFill>
+                  <pic:spPr bwMode="auto">
+                    <a:xfrm>
+                      <a:off x="0" y="0"/>
+                      <a:ext cx="209550" cy="190500"/>
+                    </a:xfrm>
+                    <a:prstGeom prst="rect">
+                      <a:avLst/>
+                    </a:prstGeom>
+                    <a:noFill/>
+                    <a:ln w="9525">
+                      <a:noFill/>
+                      <a:miter lim="800000"/>
+                      <a:headEnd/>
+                      <a:tailEnd/>
+                    </a:ln>
+                  </pic:spPr>
+                </pic:pic>
+              </a:graphicData>
+            </a:graphic>
+          </wp:inline>
+        </w:drawing>
+      </w:r>
+      <w:r>
+        <w:rPr>
+          <w:rFonts w:ascii="Arial" w:hAnsi="Arial"/>
+          <w:sz w:val="24"/>
+        </w:rPr>
+        <w:t xml:space="preserve"> Blood </w:t>
+      </w:r>
+      <w:proofErr w:type="gramStart"/>
+      <w:r>
+        <w:rPr>
+          <w:rFonts w:ascii="Arial" w:hAnsi="Arial"/>
+          <w:sz w:val="24"/>
+        </w:rPr>
+        <w:t>And</w:t>
+      </w:r>
+      <w:proofErr w:type="gramEnd"/>
+      <w:r>
+        <w:rPr>
+          <w:rFonts w:ascii="Arial" w:hAnsi="Arial"/>
+          <w:sz w:val="24"/>
+        </w:rPr>
+        <w:t xml:space="preserve"> Urine Samples panel can calculate additional values.</w:t>
+      </w:r>
+    </w:p>
+    <w:p>
+      <w:pPr>
+        <w:ind w:left="720"/>
+        <w:rPr>
+          <w:rFonts w:ascii="Arial" w:hAnsi="Arial"/>
+          <w:sz w:val="24"/>
+        </w:rPr>
+      </w:pPr>
+    </w:p>
+    <w:p>
+      <w:pPr>
+        <w:keepNext/>
+        <w:rPr>
+          <w:rFonts w:ascii="Arial" w:hAnsi="Arial"/>
+          <w:sz w:val="28"/>
+        </w:rPr>
+      </w:pPr>
+      <w:r>
+        <w:rPr>
+          <w:rFonts w:ascii="Arial" w:hAnsi="Arial"/>
+          <w:sz w:val="28"/>
+        </w:rPr>
+        <w:t>The Anion Gap</w:t>
+      </w:r>
+    </w:p>
+    <w:p>
+      <w:pPr>
+        <w:keepNext/>
+        <w:ind w:left="720"/>
+        <w:rPr>
+          <w:rFonts w:ascii="Arial" w:hAnsi="Arial"/>
+          <w:sz w:val="24"/>
+        </w:rPr>
+      </w:pPr>
+    </w:p>
+    <w:p>
+      <w:pPr>
+        <w:ind w:left="720"/>
+        <w:rPr>
+          <w:rFonts w:ascii="Arial" w:hAnsi="Arial"/>
+          <w:sz w:val="24"/>
+        </w:rPr>
+      </w:pPr>
+      <w:r>
+        <w:rPr>
+          <w:rFonts w:ascii="Arial" w:hAnsi="Arial"/>
+          <w:sz w:val="24"/>
+        </w:rPr>
+        <w:t>An analysis of Mr. Stone's anion gap may be useful.</w:t>
+      </w:r>
+    </w:p>
+    <w:p>
+      <w:pPr>
+        <w:ind w:left="720"/>
+        <w:rPr>
+          <w:rFonts w:ascii="Arial" w:hAnsi="Arial"/>
+          <w:sz w:val="24"/>
+        </w:rPr>
+      </w:pPr>
+    </w:p>
+    <w:p>
+      <w:pPr>
+        <w:ind w:left="720"/>
+        <w:rPr>
+          <w:rFonts w:ascii="Arial" w:hAnsi="Arial"/>
+          <w:sz w:val="24"/>
+        </w:rPr>
+      </w:pPr>
+      <w:r>
+        <w:rPr>
+          <w:rFonts w:ascii="Arial" w:hAnsi="Arial"/>
+          <w:sz w:val="24"/>
+        </w:rPr>
+        <w:t>The anion gap (see Guyton and Hall, p. 361-362) is an estimate of anions in a blood sample that are present but not measured in ordinary blood chemistries.  The anion gap is calculated as</w:t>
+      </w:r>
+    </w:p>
+    <w:p>
+      <w:pPr>
+        <w:ind w:left="720"/>
+        <w:rPr>
+          <w:rFonts w:ascii="Arial" w:hAnsi="Arial"/>
+          <w:sz w:val="24"/>
+        </w:rPr>
+      </w:pPr>
+    </w:p>
+    <w:p>
+      <w:pPr>
+        <w:ind w:left="720"/>
+        <w:rPr>
+          <w:rFonts w:ascii="Arial" w:hAnsi="Arial"/>
+          <w:sz w:val="24"/>
+        </w:rPr>
+      </w:pPr>
+      <w:r>
+        <w:rPr>
+          <w:rFonts w:ascii="Arial" w:hAnsi="Arial"/>
+          <w:sz w:val="24"/>
+        </w:rPr>
+        <w:tab/>
+        <w:t>Anion Gap (</w:t>
+      </w:r>
+      <w:proofErr w:type="spellStart"/>
+      <w:r>
+        <w:rPr>
+          <w:rFonts w:ascii="Arial" w:hAnsi="Arial"/>
+          <w:sz w:val="24"/>
+        </w:rPr>
+        <w:t>mEq</w:t>
+      </w:r>
+      <w:proofErr w:type="spellEnd"/>
+      <w:r>
+        <w:rPr>
+          <w:rFonts w:ascii="Arial" w:hAnsi="Arial"/>
+          <w:sz w:val="24"/>
+        </w:rPr>
+        <w:t>/L) = [Na+] - [</w:t>
+      </w:r>
+      <w:proofErr w:type="spellStart"/>
+      <w:r>
+        <w:rPr>
+          <w:rFonts w:ascii="Arial" w:hAnsi="Arial"/>
+          <w:sz w:val="24"/>
+        </w:rPr>
+        <w:t>Cl</w:t>
+      </w:r>
+      <w:proofErr w:type="spellEnd"/>
+      <w:r>
+        <w:rPr>
+          <w:rFonts w:ascii="Arial" w:hAnsi="Arial"/>
+          <w:sz w:val="24"/>
+        </w:rPr>
+        <w:t>-] - [HCO3-]</w:t>
+      </w:r>
+    </w:p>
+    <w:p>
+      <w:pPr>
+        <w:ind w:left="720"/>
+        <w:rPr>
+          <w:rFonts w:ascii="Arial" w:hAnsi="Arial"/>
+          <w:sz w:val="24"/>
+        </w:rPr>
+      </w:pPr>
+    </w:p>
+    <w:p>
+      <w:pPr>
+        <w:ind w:left="720"/>
+        <w:rPr>
+          <w:rFonts w:ascii="Arial" w:hAnsi="Arial"/>
+          <w:sz w:val="24"/>
+        </w:rPr>
+      </w:pPr>
+      <w:r>
+        <w:rPr>
+          <w:rFonts w:ascii="Arial" w:hAnsi="Arial"/>
+          <w:sz w:val="24"/>
+        </w:rPr>
+        <w:t>What anions are normally in the anion gap?  What ions are in Mr. Stone's anion gap?</w:t>
+      </w:r>
+    </w:p>
+    <w:p>
+      <w:pPr>
+        <w:ind w:left="720"/>
+        <w:rPr>
+          <w:rFonts w:ascii="Arial" w:hAnsi="Arial"/>
+          <w:sz w:val="24"/>
+        </w:rPr>
+      </w:pPr>
+    </w:p>
+    <w:tbl>
+      <w:tblPr>
+        <w:tblW w:w="0" w:type="auto"/>
+        <w:tblInd w:w="828" w:type="dxa"/>
+        <w:tblBorders>
+          <w:top w:val="single" w:sz="6" w:space="0" w:color="auto"/>
+          <w:left w:val="single" w:sz="6" w:space="0" w:color="auto"/>
+          <w:bottom w:val="single" w:sz="6" w:space="0" w:color="auto"/>
+          <w:right w:val="single" w:sz="6" w:space="0" w:color="auto"/>
+          <w:insideH w:val="single" w:sz="6" w:space="0" w:color="auto"/>
+          <w:insideV w:val="single" w:sz="6" w:space="0" w:color="auto"/>
+        </w:tblBorders>
+        <w:tblLayout w:type="fixed"/>
+        <w:tblLook w:val="0000"/>
       </w:tblPr>
       <w:tblGrid>
         <w:gridCol w:w="1530"/>
@@ -3704,6 +3675,12 @@
         <w:gridCol w:w="954"/>
       </w:tblGrid>
       <w:tr>
+        <w:tblPrEx>
+          <w:tblCellMar>
+            <w:top w:w="0" w:type="dxa"/>
+            <w:bottom w:w="0" w:type="dxa"/>
+          </w:tblCellMar>
+        </w:tblPrEx>
         <w:tc>
           <w:tcPr>
             <w:tcW w:w="1530" w:type="dxa"/>
@@ -3713,7 +3690,6 @@
               <w:bottom w:val="single" w:sz="6" w:space="0" w:color="auto"/>
               <w:right w:val="single" w:sz="6" w:space="0" w:color="auto"/>
             </w:tcBorders>
-            <w:hideMark/>
           </w:tcPr>
           <w:p>
             <w:pPr>
@@ -3742,7 +3718,6 @@
               <w:bottom w:val="single" w:sz="6" w:space="0" w:color="auto"/>
               <w:right w:val="single" w:sz="6" w:space="0" w:color="auto"/>
             </w:tcBorders>
-            <w:hideMark/>
           </w:tcPr>
           <w:p>
             <w:pPr>
@@ -3771,7 +3746,6 @@
               <w:bottom w:val="single" w:sz="6" w:space="0" w:color="auto"/>
               <w:right w:val="single" w:sz="6" w:space="0" w:color="auto"/>
             </w:tcBorders>
-            <w:hideMark/>
           </w:tcPr>
           <w:p>
             <w:pPr>
@@ -3800,7 +3774,6 @@
               <w:bottom w:val="single" w:sz="6" w:space="0" w:color="auto"/>
               <w:right w:val="single" w:sz="6" w:space="0" w:color="auto"/>
             </w:tcBorders>
-            <w:hideMark/>
           </w:tcPr>
           <w:p>
             <w:pPr>
@@ -3822,6 +3795,12 @@
         </w:tc>
       </w:tr>
       <w:tr>
+        <w:tblPrEx>
+          <w:tblCellMar>
+            <w:top w:w="0" w:type="dxa"/>
+            <w:bottom w:w="0" w:type="dxa"/>
+          </w:tblCellMar>
+        </w:tblPrEx>
         <w:tc>
           <w:tcPr>
             <w:tcW w:w="1530" w:type="dxa"/>
@@ -3831,7 +3810,6 @@
               <w:bottom w:val="single" w:sz="6" w:space="0" w:color="auto"/>
               <w:right w:val="single" w:sz="6" w:space="0" w:color="auto"/>
             </w:tcBorders>
-            <w:hideMark/>
           </w:tcPr>
           <w:p>
             <w:pPr>
@@ -3867,13 +3845,6 @@
                 <w:sz w:val="24"/>
               </w:rPr>
             </w:pPr>
-            <w:r>
-              <w:rPr>
-                <w:rFonts w:ascii="Arial" w:hAnsi="Arial"/>
-                <w:sz w:val="24"/>
-              </w:rPr>
-              <w:t>146</w:t>
-            </w:r>
           </w:p>
         </w:tc>
         <w:tc>
@@ -3885,7 +3856,6 @@
               <w:bottom w:val="single" w:sz="6" w:space="0" w:color="auto"/>
               <w:right w:val="single" w:sz="6" w:space="0" w:color="auto"/>
             </w:tcBorders>
-            <w:hideMark/>
           </w:tcPr>
           <w:p>
             <w:pPr>
@@ -3913,7 +3883,6 @@
               <w:bottom w:val="single" w:sz="6" w:space="0" w:color="auto"/>
               <w:right w:val="single" w:sz="6" w:space="0" w:color="auto"/>
             </w:tcBorders>
-            <w:hideMark/>
           </w:tcPr>
           <w:p>
             <w:pPr>
@@ -3942,6 +3911,12 @@
         </w:tc>
       </w:tr>
       <w:tr>
+        <w:tblPrEx>
+          <w:tblCellMar>
+            <w:top w:w="0" w:type="dxa"/>
+            <w:bottom w:w="0" w:type="dxa"/>
+          </w:tblCellMar>
+        </w:tblPrEx>
         <w:tc>
           <w:tcPr>
             <w:tcW w:w="1530" w:type="dxa"/>
@@ -3951,7 +3926,6 @@
               <w:bottom w:val="single" w:sz="6" w:space="0" w:color="auto"/>
               <w:right w:val="single" w:sz="6" w:space="0" w:color="auto"/>
             </w:tcBorders>
-            <w:hideMark/>
           </w:tcPr>
           <w:p>
             <w:pPr>
@@ -4003,13 +3977,6 @@
                 <w:sz w:val="24"/>
               </w:rPr>
             </w:pPr>
-            <w:r>
-              <w:rPr>
-                <w:rFonts w:ascii="Arial" w:hAnsi="Arial"/>
-                <w:sz w:val="24"/>
-              </w:rPr>
-              <w:t>122</w:t>
-            </w:r>
           </w:p>
         </w:tc>
         <w:tc>
@@ -4021,7 +3988,6 @@
               <w:bottom w:val="single" w:sz="6" w:space="0" w:color="auto"/>
               <w:right w:val="single" w:sz="6" w:space="0" w:color="auto"/>
             </w:tcBorders>
-            <w:hideMark/>
           </w:tcPr>
           <w:p>
             <w:pPr>
@@ -4049,7 +4015,6 @@
               <w:bottom w:val="single" w:sz="6" w:space="0" w:color="auto"/>
               <w:right w:val="single" w:sz="6" w:space="0" w:color="auto"/>
             </w:tcBorders>
-            <w:hideMark/>
           </w:tcPr>
           <w:p>
             <w:pPr>
@@ -4078,6 +4043,12 @@
         </w:tc>
       </w:tr>
       <w:tr>
+        <w:tblPrEx>
+          <w:tblCellMar>
+            <w:top w:w="0" w:type="dxa"/>
+            <w:bottom w:w="0" w:type="dxa"/>
+          </w:tblCellMar>
+        </w:tblPrEx>
         <w:tc>
           <w:tcPr>
             <w:tcW w:w="1530" w:type="dxa"/>
@@ -4087,7 +4058,6 @@
               <w:bottom w:val="single" w:sz="6" w:space="0" w:color="auto"/>
               <w:right w:val="single" w:sz="6" w:space="0" w:color="auto"/>
             </w:tcBorders>
-            <w:hideMark/>
           </w:tcPr>
           <w:p>
             <w:pPr>
@@ -4123,13 +4093,6 @@
                 <w:sz w:val="24"/>
               </w:rPr>
             </w:pPr>
-            <w:r>
-              <w:rPr>
-                <w:rFonts w:ascii="Arial" w:hAnsi="Arial"/>
-                <w:sz w:val="24"/>
-              </w:rPr>
-              <w:t>18</w:t>
-            </w:r>
           </w:p>
         </w:tc>
         <w:tc>
@@ -4141,7 +4104,6 @@
               <w:bottom w:val="single" w:sz="6" w:space="0" w:color="auto"/>
               <w:right w:val="single" w:sz="6" w:space="0" w:color="auto"/>
             </w:tcBorders>
-            <w:hideMark/>
           </w:tcPr>
           <w:p>
             <w:pPr>
@@ -4169,7 +4131,6 @@
               <w:bottom w:val="single" w:sz="6" w:space="0" w:color="auto"/>
               <w:right w:val="single" w:sz="6" w:space="0" w:color="auto"/>
             </w:tcBorders>
-            <w:hideMark/>
           </w:tcPr>
           <w:p>
             <w:pPr>
@@ -4198,6 +4159,12 @@
         </w:tc>
       </w:tr>
       <w:tr>
+        <w:tblPrEx>
+          <w:tblCellMar>
+            <w:top w:w="0" w:type="dxa"/>
+            <w:bottom w:w="0" w:type="dxa"/>
+          </w:tblCellMar>
+        </w:tblPrEx>
         <w:tc>
           <w:tcPr>
             <w:tcW w:w="1530" w:type="dxa"/>
@@ -4207,20 +4174,20 @@
               <w:bottom w:val="single" w:sz="6" w:space="0" w:color="auto"/>
               <w:right w:val="single" w:sz="6" w:space="0" w:color="auto"/>
             </w:tcBorders>
-            <w:hideMark/>
-          </w:tcPr>
-          <w:p>
-            <w:pPr>
-              <w:rPr>
-                <w:rFonts w:ascii="Arial" w:hAnsi="Arial"/>
-                <w:sz w:val="24"/>
-              </w:rPr>
-            </w:pPr>
-            <w:r>
-              <w:rPr>
-                <w:rFonts w:ascii="Arial" w:hAnsi="Arial"/>
-                <w:sz w:val="24"/>
-              </w:rPr>
+          </w:tcPr>
+          <w:p>
+            <w:pPr>
+              <w:rPr>
+                <w:rFonts w:ascii="Arial" w:hAnsi="Arial"/>
+                <w:sz w:val="24"/>
+              </w:rPr>
+            </w:pPr>
+            <w:r>
+              <w:rPr>
+                <w:rFonts w:ascii="Arial" w:hAnsi="Arial"/>
+                <w:sz w:val="24"/>
+              </w:rPr>
+              <w:lastRenderedPageBreak/>
               <w:t>Anion Gap</w:t>
             </w:r>
           </w:p>
@@ -4243,13 +4210,6 @@
                 <w:sz w:val="24"/>
               </w:rPr>
             </w:pPr>
-            <w:r>
-              <w:rPr>
-                <w:rFonts w:ascii="Arial" w:hAnsi="Arial"/>
-                <w:sz w:val="24"/>
-              </w:rPr>
-              <w:t>6</w:t>
-            </w:r>
           </w:p>
         </w:tc>
         <w:tc>
@@ -4261,7 +4221,6 @@
               <w:bottom w:val="single" w:sz="6" w:space="0" w:color="auto"/>
               <w:right w:val="single" w:sz="6" w:space="0" w:color="auto"/>
             </w:tcBorders>
-            <w:hideMark/>
           </w:tcPr>
           <w:p>
             <w:pPr>
@@ -4289,7 +4248,6 @@
               <w:bottom w:val="single" w:sz="6" w:space="0" w:color="auto"/>
               <w:right w:val="single" w:sz="6" w:space="0" w:color="auto"/>
             </w:tcBorders>
-            <w:hideMark/>
           </w:tcPr>
           <w:p>
             <w:pPr>
@@ -4329,31 +4287,6 @@
     </w:p>
     <w:p>
       <w:pPr>
-        <w:ind w:left="720"/>
-        <w:rPr>
-          <w:rFonts w:ascii="Arial" w:hAnsi="Arial"/>
-          <w:sz w:val="24"/>
-        </w:rPr>
-      </w:pPr>
-      <w:r>
-        <w:rPr>
-          <w:rFonts w:ascii="Arial" w:hAnsi="Arial"/>
-          <w:sz w:val="24"/>
-        </w:rPr>
-        <w:t>*** I used the arterial bloods gases box because the instructions were vague.</w:t>
-      </w:r>
-    </w:p>
-    <w:p>
-      <w:pPr>
-        <w:ind w:left="720"/>
-        <w:rPr>
-          <w:rFonts w:ascii="Arial" w:hAnsi="Arial"/>
-          <w:sz w:val="24"/>
-        </w:rPr>
-      </w:pPr>
-    </w:p>
-    <w:p>
-      <w:pPr>
         <w:keepNext/>
         <w:rPr>
           <w:rFonts w:ascii="Arial" w:hAnsi="Arial"/>
@@ -4579,7 +4512,6 @@
       <w:r>
         <w:rPr>
           <w:rFonts w:ascii="Arial" w:hAnsi="Arial"/>
-          <w:sz w:val="24"/>
         </w:rPr>
         <w:object w:dxaOrig="5203" w:dyaOrig="3030">
           <v:shapetype id="_x0000_t75" coordsize="21600,21600" o:spt="75" o:preferrelative="t" path="m@4@5l@4@11@9@11@9@5xe" filled="f" stroked="f">
@@ -4604,7 +4536,7 @@
           <v:shape id="_x0000_i1025" type="#_x0000_t75" style="width:260.25pt;height:151.5pt" o:ole="">
             <v:imagedata r:id="rId7" o:title=""/>
           </v:shape>
-          <o:OLEObject Type="Embed" ProgID="MSDraw" ShapeID="_x0000_i1025" DrawAspect="Content" ObjectID="_1368602693" r:id="rId8"/>
+          <o:OLEObject Type="Embed" ProgID="MSDraw" ShapeID="_x0000_i1025" DrawAspect="Content" ObjectID="_1368872463" r:id="rId8"/>
         </w:object>
       </w:r>
     </w:p>
@@ -4646,15 +4578,7 @@
           <w:rFonts w:ascii="Arial" w:hAnsi="Arial"/>
           <w:sz w:val="24"/>
         </w:rPr>
-        <w:t xml:space="preserve">  Decreased pH stimulates ventilation and increased ventilation increases exhaled CO2, lowering blood pCO2.  The </w:t>
-      </w:r>
-      <w:r>
-        <w:rPr>
-          <w:rFonts w:ascii="Arial" w:hAnsi="Arial"/>
-          <w:sz w:val="24"/>
-        </w:rPr>
-        <w:lastRenderedPageBreak/>
-        <w:t>decreased blood pCO2 tends to increase pH, buffering the original metabolic event.  This is metabolic acidosis with respiratory compensation.</w:t>
+        <w:t xml:space="preserve">  Decreased pH stimulates ventilation and increased ventilation increases exhaled CO2, lowering blood pCO2.  The decreased blood pCO2 tends to increase pH, buffering the original metabolic event.  This is metabolic acidosis with respiratory compensation.</w:t>
       </w:r>
     </w:p>
     <w:p>
@@ -4770,7 +4694,7 @@
           <w:insideV w:val="single" w:sz="6" w:space="0" w:color="auto"/>
         </w:tblBorders>
         <w:tblLayout w:type="fixed"/>
-        <w:tblLook w:val="04A0"/>
+        <w:tblLook w:val="0000"/>
       </w:tblPr>
       <w:tblGrid>
         <w:gridCol w:w="1350"/>
@@ -4779,6 +4703,12 @@
         <w:gridCol w:w="1260"/>
       </w:tblGrid>
       <w:tr>
+        <w:tblPrEx>
+          <w:tblCellMar>
+            <w:top w:w="0" w:type="dxa"/>
+            <w:bottom w:w="0" w:type="dxa"/>
+          </w:tblCellMar>
+        </w:tblPrEx>
         <w:tc>
           <w:tcPr>
             <w:tcW w:w="1350" w:type="dxa"/>
@@ -4788,7 +4718,6 @@
               <w:bottom w:val="single" w:sz="6" w:space="0" w:color="auto"/>
               <w:right w:val="single" w:sz="6" w:space="0" w:color="auto"/>
             </w:tcBorders>
-            <w:hideMark/>
           </w:tcPr>
           <w:p>
             <w:pPr>
@@ -4817,7 +4746,6 @@
               <w:bottom w:val="single" w:sz="6" w:space="0" w:color="auto"/>
               <w:right w:val="single" w:sz="6" w:space="0" w:color="auto"/>
             </w:tcBorders>
-            <w:hideMark/>
           </w:tcPr>
           <w:p>
             <w:pPr>
@@ -4846,7 +4774,6 @@
               <w:bottom w:val="single" w:sz="6" w:space="0" w:color="auto"/>
               <w:right w:val="single" w:sz="6" w:space="0" w:color="auto"/>
             </w:tcBorders>
-            <w:hideMark/>
           </w:tcPr>
           <w:p>
             <w:pPr>
@@ -4875,7 +4802,6 @@
               <w:bottom w:val="single" w:sz="6" w:space="0" w:color="auto"/>
               <w:right w:val="single" w:sz="6" w:space="0" w:color="auto"/>
             </w:tcBorders>
-            <w:hideMark/>
           </w:tcPr>
           <w:p>
             <w:pPr>
@@ -4897,6 +4823,12 @@
         </w:tc>
       </w:tr>
       <w:tr>
+        <w:tblPrEx>
+          <w:tblCellMar>
+            <w:top w:w="0" w:type="dxa"/>
+            <w:bottom w:w="0" w:type="dxa"/>
+          </w:tblCellMar>
+        </w:tblPrEx>
         <w:tc>
           <w:tcPr>
             <w:tcW w:w="1350" w:type="dxa"/>
@@ -4906,7 +4838,6 @@
               <w:bottom w:val="single" w:sz="6" w:space="0" w:color="auto"/>
               <w:right w:val="single" w:sz="6" w:space="0" w:color="auto"/>
             </w:tcBorders>
-            <w:hideMark/>
           </w:tcPr>
           <w:p>
             <w:pPr>
@@ -4942,20 +4873,6 @@
                 <w:sz w:val="24"/>
               </w:rPr>
             </w:pPr>
-            <w:r>
-              <w:rPr>
-                <w:rFonts w:ascii="Arial" w:hAnsi="Arial"/>
-                <w:sz w:val="24"/>
-              </w:rPr>
-              <w:t>7.</w:t>
-            </w:r>
-            <w:r>
-              <w:rPr>
-                <w:rFonts w:ascii="Arial" w:hAnsi="Arial"/>
-                <w:sz w:val="24"/>
-              </w:rPr>
-              <w:t>23</w:t>
-            </w:r>
           </w:p>
         </w:tc>
         <w:tc>
@@ -4967,7 +4884,6 @@
               <w:bottom w:val="single" w:sz="6" w:space="0" w:color="auto"/>
               <w:right w:val="single" w:sz="6" w:space="0" w:color="auto"/>
             </w:tcBorders>
-            <w:hideMark/>
           </w:tcPr>
           <w:p>
             <w:pPr>
@@ -4995,7 +4911,6 @@
               <w:bottom w:val="single" w:sz="6" w:space="0" w:color="auto"/>
               <w:right w:val="single" w:sz="6" w:space="0" w:color="auto"/>
             </w:tcBorders>
-            <w:hideMark/>
           </w:tcPr>
           <w:p>
             <w:pPr>
@@ -5015,6 +4930,12 @@
         </w:tc>
       </w:tr>
       <w:tr>
+        <w:tblPrEx>
+          <w:tblCellMar>
+            <w:top w:w="0" w:type="dxa"/>
+            <w:bottom w:w="0" w:type="dxa"/>
+          </w:tblCellMar>
+        </w:tblPrEx>
         <w:tc>
           <w:tcPr>
             <w:tcW w:w="1350" w:type="dxa"/>
@@ -5024,7 +4945,6 @@
               <w:bottom w:val="single" w:sz="6" w:space="0" w:color="auto"/>
               <w:right w:val="single" w:sz="6" w:space="0" w:color="auto"/>
             </w:tcBorders>
-            <w:hideMark/>
           </w:tcPr>
           <w:p>
             <w:pPr>
@@ -5060,13 +4980,6 @@
                 <w:sz w:val="24"/>
               </w:rPr>
             </w:pPr>
-            <w:r>
-              <w:rPr>
-                <w:rFonts w:ascii="Arial" w:hAnsi="Arial"/>
-                <w:sz w:val="24"/>
-              </w:rPr>
-              <w:t>42</w:t>
-            </w:r>
           </w:p>
         </w:tc>
         <w:tc>
@@ -5078,7 +4991,6 @@
               <w:bottom w:val="single" w:sz="6" w:space="0" w:color="auto"/>
               <w:right w:val="single" w:sz="6" w:space="0" w:color="auto"/>
             </w:tcBorders>
-            <w:hideMark/>
           </w:tcPr>
           <w:p>
             <w:pPr>
@@ -5106,7 +5018,6 @@
               <w:bottom w:val="single" w:sz="6" w:space="0" w:color="auto"/>
               <w:right w:val="single" w:sz="6" w:space="0" w:color="auto"/>
             </w:tcBorders>
-            <w:hideMark/>
           </w:tcPr>
           <w:p>
             <w:pPr>
@@ -5223,6 +5134,7 @@
           <w:rFonts w:ascii="Arial" w:hAnsi="Arial"/>
           <w:sz w:val="24"/>
         </w:rPr>
+        <w:lastRenderedPageBreak/>
         <w:t xml:space="preserve">Use the </w:t>
       </w:r>
       <w:r>
@@ -5324,7 +5236,7 @@
           <wp:inline distT="0" distB="0" distL="0" distR="0">
             <wp:extent cx="209550" cy="190500"/>
             <wp:effectExtent l="19050" t="0" r="0" b="0"/>
-            <wp:docPr id="6" name="Picture 6"/>
+            <wp:docPr id="5" name="Picture 8"/>
             <wp:cNvGraphicFramePr>
               <a:graphicFrameLocks xmlns:a="http://schemas.openxmlformats.org/drawingml/2006/main" noChangeAspect="1"/>
             </wp:cNvGraphicFramePr>
@@ -5332,7 +5244,7 @@
               <a:graphicData uri="http://schemas.openxmlformats.org/drawingml/2006/picture">
                 <pic:pic xmlns:pic="http://schemas.openxmlformats.org/drawingml/2006/picture">
                   <pic:nvPicPr>
-                    <pic:cNvPr id="0" name="Picture 6"/>
+                    <pic:cNvPr id="0" name="Picture 8"/>
                     <pic:cNvPicPr>
                       <a:picLocks noChangeAspect="1" noChangeArrowheads="1"/>
                     </pic:cNvPicPr>
@@ -5396,7 +5308,7 @@
           <w:insideV w:val="single" w:sz="6" w:space="0" w:color="auto"/>
         </w:tblBorders>
         <w:tblLayout w:type="fixed"/>
-        <w:tblLook w:val="04A0"/>
+        <w:tblLook w:val="0000"/>
       </w:tblPr>
       <w:tblGrid>
         <w:gridCol w:w="1530"/>
@@ -5405,6 +5317,12 @@
         <w:gridCol w:w="1279"/>
       </w:tblGrid>
       <w:tr>
+        <w:tblPrEx>
+          <w:tblCellMar>
+            <w:top w:w="0" w:type="dxa"/>
+            <w:bottom w:w="0" w:type="dxa"/>
+          </w:tblCellMar>
+        </w:tblPrEx>
         <w:trPr>
           <w:jc w:val="center"/>
         </w:trPr>
@@ -5417,7 +5335,6 @@
               <w:bottom w:val="single" w:sz="6" w:space="0" w:color="auto"/>
               <w:right w:val="single" w:sz="6" w:space="0" w:color="auto"/>
             </w:tcBorders>
-            <w:hideMark/>
           </w:tcPr>
           <w:p>
             <w:pPr>
@@ -5447,7 +5364,6 @@
               <w:bottom w:val="single" w:sz="6" w:space="0" w:color="auto"/>
               <w:right w:val="single" w:sz="6" w:space="0" w:color="auto"/>
             </w:tcBorders>
-            <w:hideMark/>
           </w:tcPr>
           <w:p>
             <w:pPr>
@@ -5476,7 +5392,6 @@
               <w:bottom w:val="single" w:sz="6" w:space="0" w:color="auto"/>
               <w:right w:val="single" w:sz="6" w:space="0" w:color="auto"/>
             </w:tcBorders>
-            <w:hideMark/>
           </w:tcPr>
           <w:p>
             <w:pPr>
@@ -5505,7 +5420,6 @@
               <w:bottom w:val="single" w:sz="6" w:space="0" w:color="auto"/>
               <w:right w:val="single" w:sz="6" w:space="0" w:color="auto"/>
             </w:tcBorders>
-            <w:hideMark/>
           </w:tcPr>
           <w:p>
             <w:pPr>
@@ -5527,6 +5441,12 @@
         </w:tc>
       </w:tr>
       <w:tr>
+        <w:tblPrEx>
+          <w:tblCellMar>
+            <w:top w:w="0" w:type="dxa"/>
+            <w:bottom w:w="0" w:type="dxa"/>
+          </w:tblCellMar>
+        </w:tblPrEx>
         <w:trPr>
           <w:jc w:val="center"/>
         </w:trPr>
@@ -5539,7 +5459,6 @@
               <w:bottom w:val="single" w:sz="6" w:space="0" w:color="auto"/>
               <w:right w:val="single" w:sz="6" w:space="0" w:color="auto"/>
             </w:tcBorders>
-            <w:hideMark/>
           </w:tcPr>
           <w:p>
             <w:pPr>
@@ -5575,13 +5494,6 @@
                 <w:sz w:val="24"/>
               </w:rPr>
             </w:pPr>
-            <w:r>
-              <w:rPr>
-                <w:rFonts w:ascii="Arial" w:hAnsi="Arial"/>
-                <w:sz w:val="24"/>
-              </w:rPr>
-              <w:t>0.45</w:t>
-            </w:r>
           </w:p>
         </w:tc>
         <w:tc>
@@ -5593,7 +5505,6 @@
               <w:bottom w:val="single" w:sz="6" w:space="0" w:color="auto"/>
               <w:right w:val="single" w:sz="6" w:space="0" w:color="auto"/>
             </w:tcBorders>
-            <w:hideMark/>
           </w:tcPr>
           <w:p>
             <w:pPr>
@@ -5621,7 +5532,6 @@
               <w:bottom w:val="single" w:sz="6" w:space="0" w:color="auto"/>
               <w:right w:val="single" w:sz="6" w:space="0" w:color="auto"/>
             </w:tcBorders>
-            <w:hideMark/>
           </w:tcPr>
           <w:p>
             <w:pPr>
@@ -5650,6 +5560,12 @@
         </w:tc>
       </w:tr>
       <w:tr>
+        <w:tblPrEx>
+          <w:tblCellMar>
+            <w:top w:w="0" w:type="dxa"/>
+            <w:bottom w:w="0" w:type="dxa"/>
+          </w:tblCellMar>
+        </w:tblPrEx>
         <w:trPr>
           <w:jc w:val="center"/>
         </w:trPr>
@@ -5662,7 +5578,6 @@
               <w:bottom w:val="single" w:sz="6" w:space="0" w:color="auto"/>
               <w:right w:val="single" w:sz="6" w:space="0" w:color="auto"/>
             </w:tcBorders>
-            <w:hideMark/>
           </w:tcPr>
           <w:p>
             <w:pPr>
@@ -5698,13 +5613,6 @@
                 <w:sz w:val="24"/>
               </w:rPr>
             </w:pPr>
-            <w:r>
-              <w:rPr>
-                <w:rFonts w:ascii="Arial" w:hAnsi="Arial"/>
-                <w:sz w:val="24"/>
-              </w:rPr>
-              <w:t>0.101</w:t>
-            </w:r>
           </w:p>
         </w:tc>
         <w:tc>
@@ -5716,7 +5624,6 @@
               <w:bottom w:val="single" w:sz="6" w:space="0" w:color="auto"/>
               <w:right w:val="single" w:sz="6" w:space="0" w:color="auto"/>
             </w:tcBorders>
-            <w:hideMark/>
           </w:tcPr>
           <w:p>
             <w:pPr>
@@ -5744,7 +5651,6 @@
               <w:bottom w:val="single" w:sz="6" w:space="0" w:color="auto"/>
               <w:right w:val="single" w:sz="6" w:space="0" w:color="auto"/>
             </w:tcBorders>
-            <w:hideMark/>
           </w:tcPr>
           <w:p>
             <w:pPr>
@@ -5773,6 +5679,12 @@
         </w:tc>
       </w:tr>
       <w:tr>
+        <w:tblPrEx>
+          <w:tblCellMar>
+            <w:top w:w="0" w:type="dxa"/>
+            <w:bottom w:w="0" w:type="dxa"/>
+          </w:tblCellMar>
+        </w:tblPrEx>
         <w:trPr>
           <w:jc w:val="center"/>
         </w:trPr>
@@ -5785,7 +5697,6 @@
               <w:bottom w:val="single" w:sz="6" w:space="0" w:color="auto"/>
               <w:right w:val="single" w:sz="6" w:space="0" w:color="auto"/>
             </w:tcBorders>
-            <w:hideMark/>
           </w:tcPr>
           <w:p>
             <w:pPr>
@@ -5821,13 +5732,6 @@
                 <w:sz w:val="24"/>
               </w:rPr>
             </w:pPr>
-            <w:r>
-              <w:rPr>
-                <w:rFonts w:ascii="Arial" w:hAnsi="Arial"/>
-                <w:sz w:val="24"/>
-              </w:rPr>
-              <w:t>0.061</w:t>
-            </w:r>
           </w:p>
         </w:tc>
         <w:tc>
@@ -5839,7 +5743,6 @@
               <w:bottom w:val="single" w:sz="6" w:space="0" w:color="auto"/>
               <w:right w:val="single" w:sz="6" w:space="0" w:color="auto"/>
             </w:tcBorders>
-            <w:hideMark/>
           </w:tcPr>
           <w:p>
             <w:pPr>
@@ -5867,7 +5770,6 @@
               <w:bottom w:val="single" w:sz="6" w:space="0" w:color="auto"/>
               <w:right w:val="single" w:sz="6" w:space="0" w:color="auto"/>
             </w:tcBorders>
-            <w:hideMark/>
           </w:tcPr>
           <w:p>
             <w:pPr>
@@ -5896,6 +5798,12 @@
         </w:tc>
       </w:tr>
       <w:tr>
+        <w:tblPrEx>
+          <w:tblCellMar>
+            <w:top w:w="0" w:type="dxa"/>
+            <w:bottom w:w="0" w:type="dxa"/>
+          </w:tblCellMar>
+        </w:tblPrEx>
         <w:trPr>
           <w:jc w:val="center"/>
         </w:trPr>
@@ -5908,7 +5816,6 @@
               <w:bottom w:val="single" w:sz="6" w:space="0" w:color="auto"/>
               <w:right w:val="single" w:sz="6" w:space="0" w:color="auto"/>
             </w:tcBorders>
-            <w:hideMark/>
           </w:tcPr>
           <w:p>
             <w:pPr>
@@ -5953,13 +5860,6 @@
                 <w:sz w:val="24"/>
               </w:rPr>
             </w:pPr>
-            <w:r>
-              <w:rPr>
-                <w:rFonts w:ascii="Arial" w:hAnsi="Arial"/>
-                <w:sz w:val="24"/>
-              </w:rPr>
-              <w:t>0.168</w:t>
-            </w:r>
           </w:p>
         </w:tc>
         <w:tc>
@@ -5971,7 +5871,6 @@
               <w:bottom w:val="single" w:sz="6" w:space="0" w:color="auto"/>
               <w:right w:val="single" w:sz="6" w:space="0" w:color="auto"/>
             </w:tcBorders>
-            <w:hideMark/>
           </w:tcPr>
           <w:p>
             <w:pPr>
@@ -5999,7 +5898,6 @@
               <w:bottom w:val="single" w:sz="6" w:space="0" w:color="auto"/>
               <w:right w:val="single" w:sz="6" w:space="0" w:color="auto"/>
             </w:tcBorders>
-            <w:hideMark/>
           </w:tcPr>
           <w:p>
             <w:pPr>
@@ -6028,6 +5926,12 @@
         </w:tc>
       </w:tr>
       <w:tr>
+        <w:tblPrEx>
+          <w:tblCellMar>
+            <w:top w:w="0" w:type="dxa"/>
+            <w:bottom w:w="0" w:type="dxa"/>
+          </w:tblCellMar>
+        </w:tblPrEx>
         <w:trPr>
           <w:jc w:val="center"/>
         </w:trPr>
@@ -6040,7 +5944,6 @@
               <w:bottom w:val="single" w:sz="6" w:space="0" w:color="auto"/>
               <w:right w:val="single" w:sz="6" w:space="0" w:color="auto"/>
             </w:tcBorders>
-            <w:hideMark/>
           </w:tcPr>
           <w:p>
             <w:pPr>
@@ -6076,13 +5979,6 @@
                 <w:sz w:val="24"/>
               </w:rPr>
             </w:pPr>
-            <w:r>
-              <w:rPr>
-                <w:rFonts w:ascii="Arial" w:hAnsi="Arial"/>
-                <w:sz w:val="24"/>
-              </w:rPr>
-              <w:t>0.003</w:t>
-            </w:r>
           </w:p>
         </w:tc>
         <w:tc>
@@ -6094,7 +5990,6 @@
               <w:bottom w:val="single" w:sz="6" w:space="0" w:color="auto"/>
               <w:right w:val="single" w:sz="6" w:space="0" w:color="auto"/>
             </w:tcBorders>
-            <w:hideMark/>
           </w:tcPr>
           <w:p>
             <w:pPr>
@@ -6122,7 +6017,6 @@
               <w:bottom w:val="single" w:sz="6" w:space="0" w:color="auto"/>
               <w:right w:val="single" w:sz="6" w:space="0" w:color="auto"/>
             </w:tcBorders>
-            <w:hideMark/>
           </w:tcPr>
           <w:p>
             <w:pPr>
@@ -6151,6 +6045,12 @@
         </w:tc>
       </w:tr>
       <w:tr>
+        <w:tblPrEx>
+          <w:tblCellMar>
+            <w:top w:w="0" w:type="dxa"/>
+            <w:bottom w:w="0" w:type="dxa"/>
+          </w:tblCellMar>
+        </w:tblPrEx>
         <w:trPr>
           <w:jc w:val="center"/>
         </w:trPr>
@@ -6163,7 +6063,6 @@
               <w:bottom w:val="single" w:sz="6" w:space="0" w:color="auto"/>
               <w:right w:val="single" w:sz="6" w:space="0" w:color="auto"/>
             </w:tcBorders>
-            <w:hideMark/>
           </w:tcPr>
           <w:p>
             <w:pPr>
@@ -6199,13 +6098,6 @@
                 <w:sz w:val="24"/>
               </w:rPr>
             </w:pPr>
-            <w:r>
-              <w:rPr>
-                <w:rFonts w:ascii="Arial" w:hAnsi="Arial"/>
-                <w:sz w:val="24"/>
-              </w:rPr>
-              <w:t>0.065</w:t>
-            </w:r>
           </w:p>
         </w:tc>
         <w:tc>
@@ -6217,7 +6109,6 @@
               <w:bottom w:val="single" w:sz="6" w:space="0" w:color="auto"/>
               <w:right w:val="single" w:sz="6" w:space="0" w:color="auto"/>
             </w:tcBorders>
-            <w:hideMark/>
           </w:tcPr>
           <w:p>
             <w:pPr>
@@ -6245,7 +6136,6 @@
               <w:bottom w:val="single" w:sz="6" w:space="0" w:color="auto"/>
               <w:right w:val="single" w:sz="6" w:space="0" w:color="auto"/>
             </w:tcBorders>
-            <w:hideMark/>
           </w:tcPr>
           <w:p>
             <w:pPr>
@@ -6346,7 +6236,6 @@
           <w:rFonts w:ascii="Arial" w:hAnsi="Arial"/>
           <w:sz w:val="24"/>
         </w:rPr>
-        <w:lastRenderedPageBreak/>
         <w:t xml:space="preserve">We've also had some hints that Mr. Stone may be a little dehydrated.  What were those hints?  Go to </w:t>
       </w:r>
       <w:r>
@@ -6358,7 +6247,7 @@
           <wp:inline distT="0" distB="0" distL="0" distR="0">
             <wp:extent cx="209550" cy="190500"/>
             <wp:effectExtent l="19050" t="0" r="0" b="0"/>
-            <wp:docPr id="7" name="Picture 7"/>
+            <wp:docPr id="9" name="Picture 9"/>
             <wp:cNvGraphicFramePr>
               <a:graphicFrameLocks xmlns:a="http://schemas.openxmlformats.org/drawingml/2006/main" noChangeAspect="1"/>
             </wp:cNvGraphicFramePr>
@@ -6366,7 +6255,7 @@
               <a:graphicData uri="http://schemas.openxmlformats.org/drawingml/2006/picture">
                 <pic:pic xmlns:pic="http://schemas.openxmlformats.org/drawingml/2006/picture">
                   <pic:nvPicPr>
-                    <pic:cNvPr id="0" name="Picture 7"/>
+                    <pic:cNvPr id="0" name="Picture 9"/>
                     <pic:cNvPicPr>
                       <a:picLocks noChangeAspect="1" noChangeArrowheads="1"/>
                     </pic:cNvPicPr>
@@ -6430,7 +6319,7 @@
           <w:insideV w:val="single" w:sz="6" w:space="0" w:color="auto"/>
         </w:tblBorders>
         <w:tblLayout w:type="fixed"/>
-        <w:tblLook w:val="04A0"/>
+        <w:tblLook w:val="0000"/>
       </w:tblPr>
       <w:tblGrid>
         <w:gridCol w:w="1975"/>
@@ -6439,6 +6328,12 @@
         <w:gridCol w:w="882"/>
       </w:tblGrid>
       <w:tr>
+        <w:tblPrEx>
+          <w:tblCellMar>
+            <w:top w:w="0" w:type="dxa"/>
+            <w:bottom w:w="0" w:type="dxa"/>
+          </w:tblCellMar>
+        </w:tblPrEx>
         <w:trPr>
           <w:jc w:val="center"/>
         </w:trPr>
@@ -6451,7 +6346,6 @@
               <w:bottom w:val="single" w:sz="6" w:space="0" w:color="auto"/>
               <w:right w:val="single" w:sz="6" w:space="0" w:color="auto"/>
             </w:tcBorders>
-            <w:hideMark/>
           </w:tcPr>
           <w:p>
             <w:pPr>
@@ -6481,7 +6375,6 @@
               <w:bottom w:val="single" w:sz="6" w:space="0" w:color="auto"/>
               <w:right w:val="single" w:sz="6" w:space="0" w:color="auto"/>
             </w:tcBorders>
-            <w:hideMark/>
           </w:tcPr>
           <w:p>
             <w:pPr>
@@ -6510,7 +6403,6 @@
               <w:bottom w:val="single" w:sz="6" w:space="0" w:color="auto"/>
               <w:right w:val="single" w:sz="6" w:space="0" w:color="auto"/>
             </w:tcBorders>
-            <w:hideMark/>
           </w:tcPr>
           <w:p>
             <w:pPr>
@@ -6539,7 +6431,6 @@
               <w:bottom w:val="single" w:sz="6" w:space="0" w:color="auto"/>
               <w:right w:val="single" w:sz="6" w:space="0" w:color="auto"/>
             </w:tcBorders>
-            <w:hideMark/>
           </w:tcPr>
           <w:p>
             <w:pPr>
@@ -6561,6 +6452,12 @@
         </w:tc>
       </w:tr>
       <w:tr>
+        <w:tblPrEx>
+          <w:tblCellMar>
+            <w:top w:w="0" w:type="dxa"/>
+            <w:bottom w:w="0" w:type="dxa"/>
+          </w:tblCellMar>
+        </w:tblPrEx>
         <w:trPr>
           <w:jc w:val="center"/>
         </w:trPr>
@@ -6573,7 +6470,6 @@
               <w:bottom w:val="single" w:sz="6" w:space="0" w:color="auto"/>
               <w:right w:val="single" w:sz="6" w:space="0" w:color="auto"/>
             </w:tcBorders>
-            <w:hideMark/>
           </w:tcPr>
           <w:p>
             <w:pPr>
@@ -6609,13 +6505,6 @@
                 <w:sz w:val="24"/>
               </w:rPr>
             </w:pPr>
-            <w:r>
-              <w:rPr>
-                <w:rFonts w:ascii="Arial" w:hAnsi="Arial"/>
-                <w:sz w:val="24"/>
-              </w:rPr>
-              <w:t>40.3</w:t>
-            </w:r>
           </w:p>
         </w:tc>
         <w:tc>
@@ -6627,7 +6516,6 @@
               <w:bottom w:val="single" w:sz="6" w:space="0" w:color="auto"/>
               <w:right w:val="single" w:sz="6" w:space="0" w:color="auto"/>
             </w:tcBorders>
-            <w:hideMark/>
           </w:tcPr>
           <w:p>
             <w:pPr>
@@ -6655,7 +6543,6 @@
               <w:bottom w:val="single" w:sz="6" w:space="0" w:color="auto"/>
               <w:right w:val="single" w:sz="6" w:space="0" w:color="auto"/>
             </w:tcBorders>
-            <w:hideMark/>
           </w:tcPr>
           <w:p>
             <w:pPr>
@@ -6675,6 +6562,12 @@
         </w:tc>
       </w:tr>
       <w:tr>
+        <w:tblPrEx>
+          <w:tblCellMar>
+            <w:top w:w="0" w:type="dxa"/>
+            <w:bottom w:w="0" w:type="dxa"/>
+          </w:tblCellMar>
+        </w:tblPrEx>
         <w:trPr>
           <w:jc w:val="center"/>
         </w:trPr>
@@ -6687,7 +6580,6 @@
               <w:bottom w:val="single" w:sz="6" w:space="0" w:color="auto"/>
               <w:right w:val="single" w:sz="6" w:space="0" w:color="auto"/>
             </w:tcBorders>
-            <w:hideMark/>
           </w:tcPr>
           <w:p>
             <w:pPr>
@@ -6723,13 +6615,6 @@
                 <w:sz w:val="24"/>
               </w:rPr>
             </w:pPr>
-            <w:r>
-              <w:rPr>
-                <w:rFonts w:ascii="Arial" w:hAnsi="Arial"/>
-                <w:sz w:val="24"/>
-              </w:rPr>
-              <w:t>13.1</w:t>
-            </w:r>
           </w:p>
         </w:tc>
         <w:tc>
@@ -6741,7 +6626,6 @@
               <w:bottom w:val="single" w:sz="6" w:space="0" w:color="auto"/>
               <w:right w:val="single" w:sz="6" w:space="0" w:color="auto"/>
             </w:tcBorders>
-            <w:hideMark/>
           </w:tcPr>
           <w:p>
             <w:pPr>
@@ -6769,7 +6653,6 @@
               <w:bottom w:val="single" w:sz="6" w:space="0" w:color="auto"/>
               <w:right w:val="single" w:sz="6" w:space="0" w:color="auto"/>
             </w:tcBorders>
-            <w:hideMark/>
           </w:tcPr>
           <w:p>
             <w:pPr>
@@ -6789,6 +6672,12 @@
         </w:tc>
       </w:tr>
       <w:tr>
+        <w:tblPrEx>
+          <w:tblCellMar>
+            <w:top w:w="0" w:type="dxa"/>
+            <w:bottom w:w="0" w:type="dxa"/>
+          </w:tblCellMar>
+        </w:tblPrEx>
         <w:trPr>
           <w:jc w:val="center"/>
         </w:trPr>
@@ -6801,7 +6690,6 @@
               <w:bottom w:val="single" w:sz="6" w:space="0" w:color="auto"/>
               <w:right w:val="single" w:sz="6" w:space="0" w:color="auto"/>
             </w:tcBorders>
-            <w:hideMark/>
           </w:tcPr>
           <w:p>
             <w:pPr>
@@ -6837,6 +6725,26 @@
                 <w:sz w:val="24"/>
               </w:rPr>
             </w:pPr>
+          </w:p>
+        </w:tc>
+        <w:tc>
+          <w:tcPr>
+            <w:tcW w:w="1440" w:type="dxa"/>
+            <w:tcBorders>
+              <w:top w:val="single" w:sz="6" w:space="0" w:color="auto"/>
+              <w:left w:val="single" w:sz="6" w:space="0" w:color="auto"/>
+              <w:bottom w:val="single" w:sz="6" w:space="0" w:color="auto"/>
+              <w:right w:val="single" w:sz="6" w:space="0" w:color="auto"/>
+            </w:tcBorders>
+          </w:tcPr>
+          <w:p>
+            <w:pPr>
+              <w:jc w:val="center"/>
+              <w:rPr>
+                <w:rFonts w:ascii="Arial" w:hAnsi="Arial"/>
+                <w:sz w:val="24"/>
+              </w:rPr>
+            </w:pPr>
             <w:r>
               <w:rPr>
                 <w:rFonts w:ascii="Arial" w:hAnsi="Arial"/>
@@ -6848,34 +6756,6 @@
         </w:tc>
         <w:tc>
           <w:tcPr>
-            <w:tcW w:w="1440" w:type="dxa"/>
-            <w:tcBorders>
-              <w:top w:val="single" w:sz="6" w:space="0" w:color="auto"/>
-              <w:left w:val="single" w:sz="6" w:space="0" w:color="auto"/>
-              <w:bottom w:val="single" w:sz="6" w:space="0" w:color="auto"/>
-              <w:right w:val="single" w:sz="6" w:space="0" w:color="auto"/>
-            </w:tcBorders>
-            <w:hideMark/>
-          </w:tcPr>
-          <w:p>
-            <w:pPr>
-              <w:jc w:val="center"/>
-              <w:rPr>
-                <w:rFonts w:ascii="Arial" w:hAnsi="Arial"/>
-                <w:sz w:val="24"/>
-              </w:rPr>
-            </w:pPr>
-            <w:r>
-              <w:rPr>
-                <w:rFonts w:ascii="Arial" w:hAnsi="Arial"/>
-                <w:sz w:val="24"/>
-              </w:rPr>
-              <w:t>3.0</w:t>
-            </w:r>
-          </w:p>
-        </w:tc>
-        <w:tc>
-          <w:tcPr>
             <w:tcW w:w="882" w:type="dxa"/>
             <w:tcBorders>
               <w:top w:val="single" w:sz="6" w:space="0" w:color="auto"/>
@@ -6883,7 +6763,6 @@
               <w:bottom w:val="single" w:sz="6" w:space="0" w:color="auto"/>
               <w:right w:val="single" w:sz="6" w:space="0" w:color="auto"/>
             </w:tcBorders>
-            <w:hideMark/>
           </w:tcPr>
           <w:p>
             <w:pPr>
@@ -6903,6 +6782,12 @@
         </w:tc>
       </w:tr>
       <w:tr>
+        <w:tblPrEx>
+          <w:tblCellMar>
+            <w:top w:w="0" w:type="dxa"/>
+            <w:bottom w:w="0" w:type="dxa"/>
+          </w:tblCellMar>
+        </w:tblPrEx>
         <w:trPr>
           <w:jc w:val="center"/>
         </w:trPr>
@@ -6915,7 +6800,6 @@
               <w:bottom w:val="single" w:sz="6" w:space="0" w:color="auto"/>
               <w:right w:val="single" w:sz="6" w:space="0" w:color="auto"/>
             </w:tcBorders>
-            <w:hideMark/>
           </w:tcPr>
           <w:p>
             <w:pPr>
@@ -6953,13 +6837,6 @@
                 <w:sz w:val="24"/>
               </w:rPr>
             </w:pPr>
-            <w:r>
-              <w:rPr>
-                <w:rFonts w:ascii="Arial" w:hAnsi="Arial"/>
-                <w:sz w:val="24"/>
-              </w:rPr>
-              <w:t>10.1</w:t>
-            </w:r>
           </w:p>
         </w:tc>
         <w:tc>
@@ -6971,7 +6848,6 @@
               <w:bottom w:val="single" w:sz="6" w:space="0" w:color="auto"/>
               <w:right w:val="single" w:sz="6" w:space="0" w:color="auto"/>
             </w:tcBorders>
-            <w:hideMark/>
           </w:tcPr>
           <w:p>
             <w:pPr>
@@ -6999,7 +6875,6 @@
               <w:bottom w:val="single" w:sz="6" w:space="0" w:color="auto"/>
               <w:right w:val="single" w:sz="6" w:space="0" w:color="auto"/>
             </w:tcBorders>
-            <w:hideMark/>
           </w:tcPr>
           <w:p>
             <w:pPr>
@@ -7019,6 +6894,12 @@
         </w:tc>
       </w:tr>
       <w:tr>
+        <w:tblPrEx>
+          <w:tblCellMar>
+            <w:top w:w="0" w:type="dxa"/>
+            <w:bottom w:w="0" w:type="dxa"/>
+          </w:tblCellMar>
+        </w:tblPrEx>
         <w:trPr>
           <w:jc w:val="center"/>
         </w:trPr>
@@ -7031,7 +6912,6 @@
               <w:bottom w:val="single" w:sz="6" w:space="0" w:color="auto"/>
               <w:right w:val="single" w:sz="6" w:space="0" w:color="auto"/>
             </w:tcBorders>
-            <w:hideMark/>
           </w:tcPr>
           <w:p>
             <w:pPr>
@@ -7067,13 +6947,6 @@
                 <w:sz w:val="24"/>
               </w:rPr>
             </w:pPr>
-            <w:r>
-              <w:rPr>
-                <w:rFonts w:ascii="Arial" w:hAnsi="Arial"/>
-                <w:sz w:val="24"/>
-              </w:rPr>
-              <w:t>27.2</w:t>
-            </w:r>
           </w:p>
         </w:tc>
         <w:tc>
@@ -7085,7 +6958,6 @@
               <w:bottom w:val="single" w:sz="6" w:space="0" w:color="auto"/>
               <w:right w:val="single" w:sz="6" w:space="0" w:color="auto"/>
             </w:tcBorders>
-            <w:hideMark/>
           </w:tcPr>
           <w:p>
             <w:pPr>
@@ -7113,7 +6985,6 @@
               <w:bottom w:val="single" w:sz="6" w:space="0" w:color="auto"/>
               <w:right w:val="single" w:sz="6" w:space="0" w:color="auto"/>
             </w:tcBorders>
-            <w:hideMark/>
           </w:tcPr>
           <w:p>
             <w:pPr>
@@ -7155,6 +7026,7 @@
           <w:rFonts w:ascii="Arial" w:hAnsi="Arial"/>
           <w:sz w:val="24"/>
         </w:rPr>
+        <w:lastRenderedPageBreak/>
         <w:t>Use this information below in prescribing a drip for Mr. Stone.</w:t>
       </w:r>
     </w:p>
@@ -7241,7 +7113,7 @@
           <wp:inline distT="0" distB="0" distL="0" distR="0">
             <wp:extent cx="209550" cy="190500"/>
             <wp:effectExtent l="19050" t="0" r="0" b="0"/>
-            <wp:docPr id="8" name="Picture 8"/>
+            <wp:docPr id="10" name="Picture 10"/>
             <wp:cNvGraphicFramePr>
               <a:graphicFrameLocks xmlns:a="http://schemas.openxmlformats.org/drawingml/2006/main" noChangeAspect="1"/>
             </wp:cNvGraphicFramePr>
@@ -7249,7 +7121,7 @@
               <a:graphicData uri="http://schemas.openxmlformats.org/drawingml/2006/picture">
                 <pic:pic xmlns:pic="http://schemas.openxmlformats.org/drawingml/2006/picture">
                   <pic:nvPicPr>
-                    <pic:cNvPr id="0" name="Picture 8"/>
+                    <pic:cNvPr id="0" name="Picture 10"/>
                     <pic:cNvPicPr>
                       <a:picLocks noChangeAspect="1" noChangeArrowheads="1"/>
                     </pic:cNvPicPr>
@@ -7403,7 +7275,7 @@
           <w:insideV w:val="single" w:sz="6" w:space="0" w:color="auto"/>
         </w:tblBorders>
         <w:tblLayout w:type="fixed"/>
-        <w:tblLook w:val="04A0"/>
+        <w:tblLook w:val="0000"/>
       </w:tblPr>
       <w:tblGrid>
         <w:gridCol w:w="1440"/>
@@ -7412,6 +7284,12 @@
         <w:gridCol w:w="1260"/>
       </w:tblGrid>
       <w:tr>
+        <w:tblPrEx>
+          <w:tblCellMar>
+            <w:top w:w="0" w:type="dxa"/>
+            <w:bottom w:w="0" w:type="dxa"/>
+          </w:tblCellMar>
+        </w:tblPrEx>
         <w:tc>
           <w:tcPr>
             <w:tcW w:w="1440" w:type="dxa"/>
@@ -7421,7 +7299,6 @@
               <w:bottom w:val="single" w:sz="6" w:space="0" w:color="auto"/>
               <w:right w:val="single" w:sz="6" w:space="0" w:color="auto"/>
             </w:tcBorders>
-            <w:hideMark/>
           </w:tcPr>
           <w:p>
             <w:pPr>
@@ -7450,7 +7327,6 @@
               <w:bottom w:val="single" w:sz="6" w:space="0" w:color="auto"/>
               <w:right w:val="single" w:sz="6" w:space="0" w:color="auto"/>
             </w:tcBorders>
-            <w:hideMark/>
           </w:tcPr>
           <w:p>
             <w:pPr>
@@ -7480,7 +7356,6 @@
               <w:bottom w:val="single" w:sz="6" w:space="0" w:color="auto"/>
               <w:right w:val="single" w:sz="6" w:space="0" w:color="auto"/>
             </w:tcBorders>
-            <w:hideMark/>
           </w:tcPr>
           <w:p>
             <w:pPr>
@@ -7510,7 +7385,6 @@
               <w:bottom w:val="single" w:sz="6" w:space="0" w:color="auto"/>
               <w:right w:val="single" w:sz="6" w:space="0" w:color="auto"/>
             </w:tcBorders>
-            <w:hideMark/>
           </w:tcPr>
           <w:p>
             <w:pPr>
@@ -7532,6 +7406,12 @@
         </w:tc>
       </w:tr>
       <w:tr>
+        <w:tblPrEx>
+          <w:tblCellMar>
+            <w:top w:w="0" w:type="dxa"/>
+            <w:bottom w:w="0" w:type="dxa"/>
+          </w:tblCellMar>
+        </w:tblPrEx>
         <w:tc>
           <w:tcPr>
             <w:tcW w:w="1440" w:type="dxa"/>
@@ -7541,7 +7421,6 @@
               <w:bottom w:val="single" w:sz="6" w:space="0" w:color="auto"/>
               <w:right w:val="single" w:sz="6" w:space="0" w:color="auto"/>
             </w:tcBorders>
-            <w:hideMark/>
           </w:tcPr>
           <w:p>
             <w:pPr>
@@ -7577,13 +7456,6 @@
                 <w:sz w:val="24"/>
               </w:rPr>
             </w:pPr>
-            <w:r>
-              <w:rPr>
-                <w:rFonts w:ascii="Arial" w:hAnsi="Arial"/>
-                <w:sz w:val="24"/>
-              </w:rPr>
-              <w:t>146</w:t>
-            </w:r>
           </w:p>
         </w:tc>
         <w:tc>
@@ -7604,13 +7476,6 @@
                 <w:sz w:val="24"/>
               </w:rPr>
             </w:pPr>
-            <w:r>
-              <w:rPr>
-                <w:rFonts w:ascii="Arial" w:hAnsi="Arial"/>
-                <w:sz w:val="24"/>
-              </w:rPr>
-              <w:t>157</w:t>
-            </w:r>
           </w:p>
         </w:tc>
         <w:tc>
@@ -7622,7 +7487,6 @@
               <w:bottom w:val="single" w:sz="6" w:space="0" w:color="auto"/>
               <w:right w:val="single" w:sz="6" w:space="0" w:color="auto"/>
             </w:tcBorders>
-            <w:hideMark/>
           </w:tcPr>
           <w:p>
             <w:pPr>
@@ -7651,6 +7515,12 @@
         </w:tc>
       </w:tr>
       <w:tr>
+        <w:tblPrEx>
+          <w:tblCellMar>
+            <w:top w:w="0" w:type="dxa"/>
+            <w:bottom w:w="0" w:type="dxa"/>
+          </w:tblCellMar>
+        </w:tblPrEx>
         <w:tc>
           <w:tcPr>
             <w:tcW w:w="1440" w:type="dxa"/>
@@ -7660,7 +7530,6 @@
               <w:bottom w:val="single" w:sz="6" w:space="0" w:color="auto"/>
               <w:right w:val="single" w:sz="6" w:space="0" w:color="auto"/>
             </w:tcBorders>
-            <w:hideMark/>
           </w:tcPr>
           <w:p>
             <w:pPr>
@@ -7696,13 +7565,6 @@
                 <w:sz w:val="24"/>
               </w:rPr>
             </w:pPr>
-            <w:r>
-              <w:rPr>
-                <w:rFonts w:ascii="Arial" w:hAnsi="Arial"/>
-                <w:sz w:val="24"/>
-              </w:rPr>
-              <w:t>4.5</w:t>
-            </w:r>
           </w:p>
         </w:tc>
         <w:tc>
@@ -7723,13 +7585,6 @@
                 <w:sz w:val="24"/>
               </w:rPr>
             </w:pPr>
-            <w:r>
-              <w:rPr>
-                <w:rFonts w:ascii="Arial" w:hAnsi="Arial"/>
-                <w:sz w:val="24"/>
-              </w:rPr>
-              <w:t>3.9</w:t>
-            </w:r>
           </w:p>
         </w:tc>
         <w:tc>
@@ -7741,7 +7596,6 @@
               <w:bottom w:val="single" w:sz="6" w:space="0" w:color="auto"/>
               <w:right w:val="single" w:sz="6" w:space="0" w:color="auto"/>
             </w:tcBorders>
-            <w:hideMark/>
           </w:tcPr>
           <w:p>
             <w:pPr>
@@ -7770,6 +7624,12 @@
         </w:tc>
       </w:tr>
       <w:tr>
+        <w:tblPrEx>
+          <w:tblCellMar>
+            <w:top w:w="0" w:type="dxa"/>
+            <w:bottom w:w="0" w:type="dxa"/>
+          </w:tblCellMar>
+        </w:tblPrEx>
         <w:tc>
           <w:tcPr>
             <w:tcW w:w="1440" w:type="dxa"/>
@@ -7779,7 +7639,6 @@
               <w:bottom w:val="single" w:sz="6" w:space="0" w:color="auto"/>
               <w:right w:val="single" w:sz="6" w:space="0" w:color="auto"/>
             </w:tcBorders>
-            <w:hideMark/>
           </w:tcPr>
           <w:p>
             <w:pPr>
@@ -7831,13 +7690,6 @@
                 <w:sz w:val="24"/>
               </w:rPr>
             </w:pPr>
-            <w:r>
-              <w:rPr>
-                <w:rFonts w:ascii="Arial" w:hAnsi="Arial"/>
-                <w:sz w:val="24"/>
-              </w:rPr>
-              <w:t>122</w:t>
-            </w:r>
           </w:p>
         </w:tc>
         <w:tc>
@@ -7858,13 +7710,6 @@
                 <w:sz w:val="24"/>
               </w:rPr>
             </w:pPr>
-            <w:r>
-              <w:rPr>
-                <w:rFonts w:ascii="Arial" w:hAnsi="Arial"/>
-                <w:sz w:val="24"/>
-              </w:rPr>
-              <w:t>104</w:t>
-            </w:r>
           </w:p>
         </w:tc>
         <w:tc>
@@ -7876,7 +7721,6 @@
               <w:bottom w:val="single" w:sz="6" w:space="0" w:color="auto"/>
               <w:right w:val="single" w:sz="6" w:space="0" w:color="auto"/>
             </w:tcBorders>
-            <w:hideMark/>
           </w:tcPr>
           <w:p>
             <w:pPr>
@@ -7905,6 +7749,12 @@
         </w:tc>
       </w:tr>
       <w:tr>
+        <w:tblPrEx>
+          <w:tblCellMar>
+            <w:top w:w="0" w:type="dxa"/>
+            <w:bottom w:w="0" w:type="dxa"/>
+          </w:tblCellMar>
+        </w:tblPrEx>
         <w:tc>
           <w:tcPr>
             <w:tcW w:w="1440" w:type="dxa"/>
@@ -7914,7 +7764,6 @@
               <w:bottom w:val="single" w:sz="6" w:space="0" w:color="auto"/>
               <w:right w:val="single" w:sz="6" w:space="0" w:color="auto"/>
             </w:tcBorders>
-            <w:hideMark/>
           </w:tcPr>
           <w:p>
             <w:pPr>
@@ -7950,13 +7799,6 @@
                 <w:sz w:val="24"/>
               </w:rPr>
             </w:pPr>
-            <w:r>
-              <w:rPr>
-                <w:rFonts w:ascii="Arial" w:hAnsi="Arial"/>
-                <w:sz w:val="24"/>
-              </w:rPr>
-              <w:t>21</w:t>
-            </w:r>
           </w:p>
         </w:tc>
         <w:tc>
@@ -7977,13 +7819,6 @@
                 <w:sz w:val="24"/>
               </w:rPr>
             </w:pPr>
-            <w:r>
-              <w:rPr>
-                <w:rFonts w:ascii="Arial" w:hAnsi="Arial"/>
-                <w:sz w:val="24"/>
-              </w:rPr>
-              <w:t>20</w:t>
-            </w:r>
           </w:p>
         </w:tc>
         <w:tc>
@@ -7995,7 +7830,6 @@
               <w:bottom w:val="single" w:sz="6" w:space="0" w:color="auto"/>
               <w:right w:val="single" w:sz="6" w:space="0" w:color="auto"/>
             </w:tcBorders>
-            <w:hideMark/>
           </w:tcPr>
           <w:p>
             <w:pPr>
@@ -8033,6 +7867,12 @@
         </w:tc>
       </w:tr>
       <w:tr>
+        <w:tblPrEx>
+          <w:tblCellMar>
+            <w:top w:w="0" w:type="dxa"/>
+            <w:bottom w:w="0" w:type="dxa"/>
+          </w:tblCellMar>
+        </w:tblPrEx>
         <w:tc>
           <w:tcPr>
             <w:tcW w:w="1440" w:type="dxa"/>
@@ -8042,7 +7882,6 @@
               <w:bottom w:val="single" w:sz="6" w:space="0" w:color="auto"/>
               <w:right w:val="single" w:sz="6" w:space="0" w:color="auto"/>
             </w:tcBorders>
-            <w:hideMark/>
           </w:tcPr>
           <w:p>
             <w:pPr>
@@ -8078,13 +7917,6 @@
                 <w:sz w:val="24"/>
               </w:rPr>
             </w:pPr>
-            <w:r>
-              <w:rPr>
-                <w:rFonts w:ascii="Arial" w:hAnsi="Arial"/>
-                <w:sz w:val="24"/>
-              </w:rPr>
-              <w:t>7.3</w:t>
-            </w:r>
           </w:p>
         </w:tc>
         <w:tc>
@@ -8105,13 +7937,6 @@
                 <w:sz w:val="24"/>
               </w:rPr>
             </w:pPr>
-            <w:r>
-              <w:rPr>
-                <w:rFonts w:ascii="Arial" w:hAnsi="Arial"/>
-                <w:sz w:val="24"/>
-              </w:rPr>
-              <w:t>6.2</w:t>
-            </w:r>
           </w:p>
         </w:tc>
         <w:tc>
@@ -8123,7 +7948,6 @@
               <w:bottom w:val="single" w:sz="6" w:space="0" w:color="auto"/>
               <w:right w:val="single" w:sz="6" w:space="0" w:color="auto"/>
             </w:tcBorders>
-            <w:hideMark/>
           </w:tcPr>
           <w:p>
             <w:pPr>
@@ -8152,6 +7976,12 @@
         </w:tc>
       </w:tr>
       <w:tr>
+        <w:tblPrEx>
+          <w:tblCellMar>
+            <w:top w:w="0" w:type="dxa"/>
+            <w:bottom w:w="0" w:type="dxa"/>
+          </w:tblCellMar>
+        </w:tblPrEx>
         <w:tc>
           <w:tcPr>
             <w:tcW w:w="1440" w:type="dxa"/>
@@ -8161,7 +7991,6 @@
               <w:bottom w:val="single" w:sz="6" w:space="0" w:color="auto"/>
               <w:right w:val="single" w:sz="6" w:space="0" w:color="auto"/>
             </w:tcBorders>
-            <w:hideMark/>
           </w:tcPr>
           <w:p>
             <w:pPr>
@@ -8199,13 +8028,6 @@
                 <w:sz w:val="24"/>
               </w:rPr>
             </w:pPr>
-            <w:r>
-              <w:rPr>
-                <w:rFonts w:ascii="Arial" w:hAnsi="Arial"/>
-                <w:sz w:val="24"/>
-              </w:rPr>
-              <w:t>305</w:t>
-            </w:r>
           </w:p>
         </w:tc>
         <w:tc>
@@ -8226,13 +8048,6 @@
                 <w:sz w:val="24"/>
               </w:rPr>
             </w:pPr>
-            <w:r>
-              <w:rPr>
-                <w:rFonts w:ascii="Arial" w:hAnsi="Arial"/>
-                <w:sz w:val="24"/>
-              </w:rPr>
-              <w:t>322</w:t>
-            </w:r>
           </w:p>
         </w:tc>
         <w:tc>
@@ -8244,7 +8059,6 @@
               <w:bottom w:val="single" w:sz="6" w:space="0" w:color="auto"/>
               <w:right w:val="single" w:sz="6" w:space="0" w:color="auto"/>
             </w:tcBorders>
-            <w:hideMark/>
           </w:tcPr>
           <w:p>
             <w:pPr>
@@ -8273,6 +8087,12 @@
         </w:tc>
       </w:tr>
       <w:tr>
+        <w:tblPrEx>
+          <w:tblCellMar>
+            <w:top w:w="0" w:type="dxa"/>
+            <w:bottom w:w="0" w:type="dxa"/>
+          </w:tblCellMar>
+        </w:tblPrEx>
         <w:tc>
           <w:tcPr>
             <w:tcW w:w="1440" w:type="dxa"/>
@@ -8282,7 +8102,6 @@
               <w:bottom w:val="single" w:sz="6" w:space="0" w:color="auto"/>
               <w:right w:val="single" w:sz="6" w:space="0" w:color="auto"/>
             </w:tcBorders>
-            <w:hideMark/>
           </w:tcPr>
           <w:p>
             <w:pPr>
@@ -8320,13 +8139,6 @@
                 <w:sz w:val="24"/>
               </w:rPr>
             </w:pPr>
-            <w:r>
-              <w:rPr>
-                <w:rFonts w:ascii="Arial" w:hAnsi="Arial"/>
-                <w:sz w:val="24"/>
-              </w:rPr>
-              <w:t>45</w:t>
-            </w:r>
           </w:p>
         </w:tc>
         <w:tc>
@@ -8347,13 +8159,6 @@
                 <w:sz w:val="24"/>
               </w:rPr>
             </w:pPr>
-            <w:r>
-              <w:rPr>
-                <w:rFonts w:ascii="Arial" w:hAnsi="Arial"/>
-                <w:sz w:val="24"/>
-              </w:rPr>
-              <w:t>41</w:t>
-            </w:r>
           </w:p>
         </w:tc>
         <w:tc>
@@ -8365,7 +8170,6 @@
               <w:bottom w:val="single" w:sz="6" w:space="0" w:color="auto"/>
               <w:right w:val="single" w:sz="6" w:space="0" w:color="auto"/>
             </w:tcBorders>
-            <w:hideMark/>
           </w:tcPr>
           <w:p>
             <w:pPr>
@@ -8385,6 +8189,12 @@
         </w:tc>
       </w:tr>
       <w:tr>
+        <w:tblPrEx>
+          <w:tblCellMar>
+            <w:top w:w="0" w:type="dxa"/>
+            <w:bottom w:w="0" w:type="dxa"/>
+          </w:tblCellMar>
+        </w:tblPrEx>
         <w:tc>
           <w:tcPr>
             <w:tcW w:w="1440" w:type="dxa"/>
@@ -8394,7 +8204,6 @@
               <w:bottom w:val="single" w:sz="6" w:space="0" w:color="auto"/>
               <w:right w:val="single" w:sz="6" w:space="0" w:color="auto"/>
             </w:tcBorders>
-            <w:hideMark/>
           </w:tcPr>
           <w:p>
             <w:pPr>
@@ -8430,13 +8239,6 @@
                 <w:sz w:val="24"/>
               </w:rPr>
             </w:pPr>
-            <w:r>
-              <w:rPr>
-                <w:rFonts w:ascii="Arial" w:hAnsi="Arial"/>
-                <w:sz w:val="24"/>
-              </w:rPr>
-              <w:t>36</w:t>
-            </w:r>
           </w:p>
         </w:tc>
         <w:tc>
@@ -8457,13 +8259,6 @@
                 <w:sz w:val="24"/>
               </w:rPr>
             </w:pPr>
-            <w:r>
-              <w:rPr>
-                <w:rFonts w:ascii="Arial" w:hAnsi="Arial"/>
-                <w:sz w:val="24"/>
-              </w:rPr>
-              <w:t>45</w:t>
-            </w:r>
           </w:p>
         </w:tc>
         <w:tc>
@@ -8475,7 +8270,6 @@
               <w:bottom w:val="single" w:sz="6" w:space="0" w:color="auto"/>
               <w:right w:val="single" w:sz="6" w:space="0" w:color="auto"/>
             </w:tcBorders>
-            <w:hideMark/>
           </w:tcPr>
           <w:p>
             <w:pPr>
@@ -8495,6 +8289,12 @@
         </w:tc>
       </w:tr>
       <w:tr>
+        <w:tblPrEx>
+          <w:tblCellMar>
+            <w:top w:w="0" w:type="dxa"/>
+            <w:bottom w:w="0" w:type="dxa"/>
+          </w:tblCellMar>
+        </w:tblPrEx>
         <w:tc>
           <w:tcPr>
             <w:tcW w:w="1440" w:type="dxa"/>
@@ -8504,7 +8304,6 @@
               <w:bottom w:val="single" w:sz="6" w:space="0" w:color="auto"/>
               <w:right w:val="single" w:sz="6" w:space="0" w:color="auto"/>
             </w:tcBorders>
-            <w:hideMark/>
           </w:tcPr>
           <w:p>
             <w:pPr>
@@ -8540,13 +8339,6 @@
                 <w:sz w:val="24"/>
               </w:rPr>
             </w:pPr>
-            <w:r>
-              <w:rPr>
-                <w:rFonts w:ascii="Arial" w:hAnsi="Arial"/>
-                <w:sz w:val="24"/>
-              </w:rPr>
-              <w:t>7.30</w:t>
-            </w:r>
           </w:p>
         </w:tc>
         <w:tc>
@@ -8567,13 +8359,6 @@
                 <w:sz w:val="24"/>
               </w:rPr>
             </w:pPr>
-            <w:r>
-              <w:rPr>
-                <w:rFonts w:ascii="Arial" w:hAnsi="Arial"/>
-                <w:sz w:val="24"/>
-              </w:rPr>
-              <w:t>7.51</w:t>
-            </w:r>
           </w:p>
         </w:tc>
         <w:tc>
@@ -8585,7 +8370,6 @@
               <w:bottom w:val="single" w:sz="6" w:space="0" w:color="auto"/>
               <w:right w:val="single" w:sz="6" w:space="0" w:color="auto"/>
             </w:tcBorders>
-            <w:hideMark/>
           </w:tcPr>
           <w:p>
             <w:pPr>
@@ -8605,6 +8389,12 @@
         </w:tc>
       </w:tr>
       <w:tr>
+        <w:tblPrEx>
+          <w:tblCellMar>
+            <w:top w:w="0" w:type="dxa"/>
+            <w:bottom w:w="0" w:type="dxa"/>
+          </w:tblCellMar>
+        </w:tblPrEx>
         <w:tc>
           <w:tcPr>
             <w:tcW w:w="1440" w:type="dxa"/>
@@ -8614,7 +8404,6 @@
               <w:bottom w:val="single" w:sz="6" w:space="0" w:color="auto"/>
               <w:right w:val="single" w:sz="6" w:space="0" w:color="auto"/>
             </w:tcBorders>
-            <w:hideMark/>
           </w:tcPr>
           <w:p>
             <w:pPr>
@@ -8650,13 +8439,6 @@
                 <w:sz w:val="24"/>
               </w:rPr>
             </w:pPr>
-            <w:r>
-              <w:rPr>
-                <w:rFonts w:ascii="Arial" w:hAnsi="Arial"/>
-                <w:sz w:val="24"/>
-              </w:rPr>
-              <w:t>51</w:t>
-            </w:r>
           </w:p>
         </w:tc>
         <w:tc>
@@ -8677,13 +8459,6 @@
                 <w:sz w:val="24"/>
               </w:rPr>
             </w:pPr>
-            <w:r>
-              <w:rPr>
-                <w:rFonts w:ascii="Arial" w:hAnsi="Arial"/>
-                <w:sz w:val="24"/>
-              </w:rPr>
-              <w:t>31</w:t>
-            </w:r>
           </w:p>
         </w:tc>
         <w:tc>
@@ -8695,7 +8470,6 @@
               <w:bottom w:val="single" w:sz="6" w:space="0" w:color="auto"/>
               <w:right w:val="single" w:sz="6" w:space="0" w:color="auto"/>
             </w:tcBorders>
-            <w:hideMark/>
           </w:tcPr>
           <w:p>
             <w:pPr>
@@ -8724,6 +8498,12 @@
         </w:tc>
       </w:tr>
       <w:tr>
+        <w:tblPrEx>
+          <w:tblCellMar>
+            <w:top w:w="0" w:type="dxa"/>
+            <w:bottom w:w="0" w:type="dxa"/>
+          </w:tblCellMar>
+        </w:tblPrEx>
         <w:tc>
           <w:tcPr>
             <w:tcW w:w="1440" w:type="dxa"/>
@@ -8733,7 +8513,6 @@
               <w:bottom w:val="single" w:sz="6" w:space="0" w:color="auto"/>
               <w:right w:val="single" w:sz="6" w:space="0" w:color="auto"/>
             </w:tcBorders>
-            <w:hideMark/>
           </w:tcPr>
           <w:p>
             <w:pPr>
@@ -8769,13 +8548,6 @@
                 <w:sz w:val="24"/>
               </w:rPr>
             </w:pPr>
-            <w:r>
-              <w:rPr>
-                <w:rFonts w:ascii="Arial" w:hAnsi="Arial"/>
-                <w:sz w:val="24"/>
-              </w:rPr>
-              <w:t>18</w:t>
-            </w:r>
           </w:p>
         </w:tc>
         <w:tc>
@@ -8796,13 +8568,6 @@
                 <w:sz w:val="24"/>
               </w:rPr>
             </w:pPr>
-            <w:r>
-              <w:rPr>
-                <w:rFonts w:ascii="Arial" w:hAnsi="Arial"/>
-                <w:sz w:val="24"/>
-              </w:rPr>
-              <w:t>40</w:t>
-            </w:r>
           </w:p>
         </w:tc>
         <w:tc>
@@ -8814,7 +8579,6 @@
               <w:bottom w:val="single" w:sz="6" w:space="0" w:color="auto"/>
               <w:right w:val="single" w:sz="6" w:space="0" w:color="auto"/>
             </w:tcBorders>
-            <w:hideMark/>
           </w:tcPr>
           <w:p>
             <w:pPr>
@@ -8878,18 +8642,964 @@
       </w:pPr>
     </w:p>
     <w:p>
-      <w:r>
-        <w:t xml:space="preserve">*** These values were achieved by running the simulation for 30 minutes with the drip stats set to H2O volume = 500 </w:t>
+      <w:pPr>
+        <w:rPr>
+          <w:rFonts w:ascii="Arial" w:hAnsi="Arial"/>
+          <w:sz w:val="24"/>
+        </w:rPr>
+      </w:pPr>
+    </w:p>
+    <w:p>
+      <w:pPr>
+        <w:tabs>
+          <w:tab w:val="right" w:leader="underscore" w:pos="6480"/>
+        </w:tabs>
+        <w:rPr>
+          <w:rFonts w:ascii="Arial" w:hAnsi="Arial"/>
+          <w:sz w:val="24"/>
+        </w:rPr>
+        <w:sectPr>
+          <w:headerReference w:type="default" r:id="rId12"/>
+          <w:footerReference w:type="default" r:id="rId13"/>
+          <w:footerReference w:type="first" r:id="rId14"/>
+          <w:pgSz w:w="12240" w:h="15840"/>
+          <w:pgMar w:top="360" w:right="3600" w:bottom="360" w:left="2160" w:header="432" w:footer="4032" w:gutter="0"/>
+          <w:cols w:space="720"/>
+          <w:titlePg/>
+        </w:sectPr>
+      </w:pPr>
+    </w:p>
+    <w:p>
+      <w:pPr>
+        <w:tabs>
+          <w:tab w:val="right" w:leader="underscore" w:pos="6480"/>
+        </w:tabs>
+        <w:rPr>
+          <w:rFonts w:ascii="Arial" w:hAnsi="Arial"/>
+          <w:sz w:val="52"/>
+        </w:rPr>
+      </w:pPr>
+      <w:r>
+        <w:rPr>
+          <w:rFonts w:ascii="Arial" w:hAnsi="Arial"/>
+          <w:sz w:val="52"/>
+        </w:rPr>
+        <w:lastRenderedPageBreak/>
+        <w:t>Mr. Stone - Notes</w:t>
+      </w:r>
+    </w:p>
+    <w:p>
+      <w:pPr>
+        <w:tabs>
+          <w:tab w:val="right" w:leader="underscore" w:pos="6480"/>
+        </w:tabs>
+        <w:rPr>
+          <w:rFonts w:ascii="Arial" w:hAnsi="Arial"/>
+          <w:sz w:val="24"/>
+        </w:rPr>
+      </w:pPr>
+    </w:p>
+    <w:p>
+      <w:pPr>
+        <w:rPr>
+          <w:rFonts w:ascii="Arial" w:hAnsi="Arial"/>
+          <w:sz w:val="26"/>
+        </w:rPr>
+      </w:pPr>
+      <w:r>
+        <w:rPr>
+          <w:noProof/>
+        </w:rPr>
+        <w:pict>
+          <v:line id="_x0000_s1029" style="position:absolute;z-index:251661312" from="0,2.9pt" to="324pt,2.95pt" o:allowincell="f" strokeweight="2pt"/>
+        </w:pict>
+      </w:r>
+    </w:p>
+    <w:p>
+      <w:pPr>
+        <w:ind w:left="720"/>
+        <w:rPr>
+          <w:rFonts w:ascii="Arial" w:hAnsi="Arial"/>
+          <w:sz w:val="24"/>
+        </w:rPr>
+      </w:pPr>
+      <w:r>
+        <w:rPr>
+          <w:rFonts w:ascii="Arial" w:hAnsi="Arial"/>
+          <w:sz w:val="24"/>
+        </w:rPr>
+        <w:t>Mr. Stone’s thumbnail sketch notes only that he speaks Estonian and so there is no history at the outset.</w:t>
+      </w:r>
+    </w:p>
+    <w:p>
+      <w:pPr>
+        <w:ind w:left="720"/>
+        <w:rPr>
+          <w:rFonts w:ascii="Arial" w:hAnsi="Arial"/>
+          <w:sz w:val="24"/>
+        </w:rPr>
+      </w:pPr>
+    </w:p>
+    <w:p>
+      <w:pPr>
+        <w:ind w:left="720"/>
+        <w:rPr>
+          <w:rFonts w:ascii="Arial" w:hAnsi="Arial"/>
+          <w:sz w:val="24"/>
+        </w:rPr>
+      </w:pPr>
+      <w:r>
+        <w:rPr>
+          <w:rFonts w:ascii="Arial" w:hAnsi="Arial"/>
+          <w:sz w:val="24"/>
+        </w:rPr>
+        <w:t xml:space="preserve">Mr. Stone has had prolonged diarrhea, producing </w:t>
       </w:r>
       <w:proofErr w:type="spellStart"/>
       <w:r>
-        <w:t>Timespan</w:t>
+        <w:rPr>
+          <w:rFonts w:ascii="Arial" w:hAnsi="Arial"/>
+          <w:sz w:val="24"/>
+        </w:rPr>
+        <w:t>hyperchloremic</w:t>
       </w:r>
       <w:proofErr w:type="spellEnd"/>
       <w:r>
-        <w:t xml:space="preserve"> = 10 Sodium Bicarbonate = 1000</w:t>
-      </w:r>
-    </w:p>
+        <w:rPr>
+          <w:rFonts w:ascii="Arial" w:hAnsi="Arial"/>
+          <w:sz w:val="24"/>
+        </w:rPr>
+        <w:t xml:space="preserve"> metabolic acidosis.</w:t>
+      </w:r>
+    </w:p>
+    <w:p>
+      <w:pPr>
+        <w:ind w:left="720"/>
+        <w:rPr>
+          <w:rFonts w:ascii="Arial" w:hAnsi="Arial"/>
+          <w:sz w:val="24"/>
+        </w:rPr>
+      </w:pPr>
+    </w:p>
+    <w:p>
+      <w:pPr>
+        <w:keepNext/>
+        <w:rPr>
+          <w:rFonts w:ascii="Arial" w:hAnsi="Arial"/>
+          <w:sz w:val="28"/>
+        </w:rPr>
+      </w:pPr>
+      <w:r>
+        <w:rPr>
+          <w:rFonts w:ascii="Arial" w:hAnsi="Arial"/>
+          <w:sz w:val="28"/>
+        </w:rPr>
+        <w:t>Creating Mr. Stone</w:t>
+      </w:r>
+    </w:p>
+    <w:p>
+      <w:pPr>
+        <w:ind w:left="720"/>
+        <w:rPr>
+          <w:rFonts w:ascii="Arial" w:hAnsi="Arial"/>
+          <w:sz w:val="24"/>
+        </w:rPr>
+      </w:pPr>
+    </w:p>
+    <w:p>
+      <w:pPr>
+        <w:ind w:left="720"/>
+        <w:rPr>
+          <w:rFonts w:ascii="Arial" w:hAnsi="Arial"/>
+          <w:sz w:val="24"/>
+        </w:rPr>
+      </w:pPr>
+      <w:r>
+        <w:rPr>
+          <w:rFonts w:ascii="Arial" w:hAnsi="Arial"/>
+          <w:sz w:val="24"/>
+        </w:rPr>
+        <w:t xml:space="preserve">Mr. Stone looses 100 </w:t>
+      </w:r>
+      <w:proofErr w:type="spellStart"/>
+      <w:r>
+        <w:rPr>
+          <w:rFonts w:ascii="Arial" w:hAnsi="Arial"/>
+          <w:sz w:val="24"/>
+        </w:rPr>
+        <w:t>mEq</w:t>
+      </w:r>
+      <w:proofErr w:type="spellEnd"/>
+      <w:r>
+        <w:rPr>
+          <w:rFonts w:ascii="Arial" w:hAnsi="Arial"/>
+          <w:sz w:val="24"/>
+        </w:rPr>
+        <w:t xml:space="preserve"> of Na+ (along with bicarbonate) a minute and 1 </w:t>
+      </w:r>
+      <w:proofErr w:type="spellStart"/>
+      <w:r>
+        <w:rPr>
+          <w:rFonts w:ascii="Arial" w:hAnsi="Arial"/>
+          <w:sz w:val="24"/>
+        </w:rPr>
+        <w:t>mL</w:t>
+      </w:r>
+      <w:proofErr w:type="spellEnd"/>
+      <w:r>
+        <w:rPr>
+          <w:rFonts w:ascii="Arial" w:hAnsi="Arial"/>
+          <w:sz w:val="24"/>
+        </w:rPr>
+        <w:t xml:space="preserve"> of water per minute in his feces.  We anticipate not only metabolic acidosis but also dehydration.</w:t>
+      </w:r>
+    </w:p>
+    <w:p>
+      <w:pPr>
+        <w:ind w:left="720"/>
+        <w:rPr>
+          <w:rFonts w:ascii="Arial" w:hAnsi="Arial"/>
+          <w:sz w:val="24"/>
+        </w:rPr>
+      </w:pPr>
+    </w:p>
+    <w:p>
+      <w:pPr>
+        <w:ind w:left="720"/>
+        <w:rPr>
+          <w:rFonts w:ascii="Arial" w:hAnsi="Arial"/>
+          <w:sz w:val="24"/>
+        </w:rPr>
+      </w:pPr>
+      <w:r>
+        <w:rPr>
+          <w:rFonts w:ascii="Arial" w:hAnsi="Arial"/>
+          <w:sz w:val="24"/>
+        </w:rPr>
+        <w:t>The new parameter values are:</w:t>
+      </w:r>
+    </w:p>
+    <w:p>
+      <w:pPr>
+        <w:ind w:left="720"/>
+        <w:rPr>
+          <w:rFonts w:ascii="Arial" w:hAnsi="Arial"/>
+          <w:sz w:val="24"/>
+        </w:rPr>
+      </w:pPr>
+    </w:p>
+    <w:p>
+      <w:pPr>
+        <w:ind w:left="1440"/>
+        <w:rPr>
+          <w:rFonts w:ascii="Arial" w:hAnsi="Arial"/>
+          <w:sz w:val="24"/>
+        </w:rPr>
+      </w:pPr>
+      <w:r>
+        <w:rPr>
+          <w:rFonts w:ascii="Arial" w:hAnsi="Arial"/>
+          <w:sz w:val="24"/>
+        </w:rPr>
+        <w:t>“GI Lumen Diarrhea, [Na+] Target” = 100.0</w:t>
+      </w:r>
+    </w:p>
+    <w:p>
+      <w:pPr>
+        <w:ind w:left="1440"/>
+        <w:rPr>
+          <w:rFonts w:ascii="Arial" w:hAnsi="Arial"/>
+          <w:sz w:val="24"/>
+        </w:rPr>
+      </w:pPr>
+      <w:r>
+        <w:rPr>
+          <w:rFonts w:ascii="Arial" w:hAnsi="Arial"/>
+          <w:sz w:val="24"/>
+        </w:rPr>
+        <w:t>“GI Lumen Diarrhea, H2O Target” = 1.0</w:t>
+      </w:r>
+    </w:p>
+    <w:p>
+      <w:pPr>
+        <w:ind w:left="720"/>
+        <w:rPr>
+          <w:rFonts w:ascii="Arial" w:hAnsi="Arial"/>
+          <w:sz w:val="24"/>
+        </w:rPr>
+      </w:pPr>
+    </w:p>
+    <w:p>
+      <w:pPr>
+        <w:ind w:left="720"/>
+        <w:rPr>
+          <w:rFonts w:ascii="Arial" w:hAnsi="Arial"/>
+          <w:sz w:val="24"/>
+        </w:rPr>
+      </w:pPr>
+      <w:r>
+        <w:rPr>
+          <w:rFonts w:ascii="Arial" w:hAnsi="Arial"/>
+          <w:sz w:val="24"/>
+        </w:rPr>
+        <w:t>Then the solution was advanced for 3 days (3800 minutes).</w:t>
+      </w:r>
+    </w:p>
+    <w:p>
+      <w:pPr>
+        <w:ind w:left="720"/>
+        <w:rPr>
+          <w:rFonts w:ascii="Arial" w:hAnsi="Arial"/>
+          <w:sz w:val="24"/>
+        </w:rPr>
+      </w:pPr>
+    </w:p>
+    <w:p>
+      <w:pPr>
+        <w:ind w:left="720"/>
+        <w:rPr>
+          <w:rFonts w:ascii="Arial" w:hAnsi="Arial"/>
+          <w:sz w:val="24"/>
+        </w:rPr>
+      </w:pPr>
+      <w:r>
+        <w:rPr>
+          <w:rFonts w:ascii="Arial" w:hAnsi="Arial"/>
+          <w:sz w:val="24"/>
+        </w:rPr>
+        <w:t>Mr. Stone is ready.</w:t>
+      </w:r>
+    </w:p>
+    <w:p>
+      <w:pPr>
+        <w:ind w:left="720"/>
+        <w:rPr>
+          <w:rFonts w:ascii="Arial" w:hAnsi="Arial"/>
+          <w:sz w:val="24"/>
+        </w:rPr>
+      </w:pPr>
+    </w:p>
+    <w:p>
+      <w:pPr>
+        <w:keepNext/>
+        <w:ind w:right="360"/>
+        <w:rPr>
+          <w:rFonts w:ascii="Arial" w:hAnsi="Arial"/>
+          <w:sz w:val="30"/>
+        </w:rPr>
+      </w:pPr>
+      <w:r>
+        <w:rPr>
+          <w:rFonts w:ascii="Arial" w:hAnsi="Arial"/>
+          <w:sz w:val="30"/>
+        </w:rPr>
+        <w:t>Recap</w:t>
+      </w:r>
+    </w:p>
+    <w:p>
+      <w:pPr>
+        <w:keepNext/>
+        <w:ind w:left="720" w:right="360"/>
+        <w:rPr>
+          <w:rFonts w:ascii="Arial" w:hAnsi="Arial"/>
+          <w:sz w:val="24"/>
+        </w:rPr>
+      </w:pPr>
+    </w:p>
+    <w:p>
+      <w:pPr>
+        <w:ind w:left="720" w:right="360"/>
+        <w:rPr>
+          <w:rFonts w:ascii="Arial" w:hAnsi="Arial"/>
+          <w:sz w:val="24"/>
+        </w:rPr>
+      </w:pPr>
+      <w:r>
+        <w:rPr>
+          <w:rFonts w:ascii="Arial" w:hAnsi="Arial"/>
+          <w:sz w:val="24"/>
+        </w:rPr>
+        <w:t>Metabolic acidosis presents with decreased blood pH and bicarbonate concentration.</w:t>
+      </w:r>
+    </w:p>
+    <w:p>
+      <w:pPr>
+        <w:ind w:left="720" w:right="360"/>
+        <w:rPr>
+          <w:rFonts w:ascii="Arial" w:hAnsi="Arial"/>
+          <w:sz w:val="24"/>
+        </w:rPr>
+      </w:pPr>
+    </w:p>
+    <w:p>
+      <w:pPr>
+        <w:ind w:left="720"/>
+        <w:rPr>
+          <w:rFonts w:ascii="Arial" w:hAnsi="Arial"/>
+          <w:sz w:val="24"/>
+        </w:rPr>
+      </w:pPr>
+      <w:r>
+        <w:rPr>
+          <w:rFonts w:ascii="Arial" w:hAnsi="Arial"/>
+          <w:sz w:val="24"/>
+        </w:rPr>
+        <w:t xml:space="preserve">If </w:t>
+      </w:r>
+      <w:proofErr w:type="spellStart"/>
+      <w:r>
+        <w:rPr>
+          <w:rFonts w:ascii="Arial" w:hAnsi="Arial"/>
+          <w:sz w:val="24"/>
+        </w:rPr>
+        <w:t>ketoacids</w:t>
+      </w:r>
+      <w:proofErr w:type="spellEnd"/>
+      <w:r>
+        <w:rPr>
+          <w:rFonts w:ascii="Arial" w:hAnsi="Arial"/>
+          <w:sz w:val="24"/>
+        </w:rPr>
+        <w:t xml:space="preserve"> or lactate are the cause of the acidosis, their blood concentrations will be hiding in a widened anion gap.  Otherwise the anion gap will be smaller than normal and blood chloride concentration will be increased.</w:t>
+      </w:r>
+    </w:p>
+    <w:p>
+      <w:pPr>
+        <w:ind w:left="720"/>
+        <w:rPr>
+          <w:rFonts w:ascii="Arial" w:hAnsi="Arial"/>
+          <w:sz w:val="24"/>
+        </w:rPr>
+      </w:pPr>
+    </w:p>
+    <w:p>
+      <w:pPr>
+        <w:ind w:left="720"/>
+        <w:rPr>
+          <w:rFonts w:ascii="Arial" w:hAnsi="Arial"/>
+          <w:sz w:val="24"/>
+        </w:rPr>
+      </w:pPr>
+      <w:r>
+        <w:rPr>
+          <w:rFonts w:ascii="Arial" w:hAnsi="Arial"/>
+          <w:sz w:val="24"/>
+        </w:rPr>
+        <w:t>Ventilation has a role in metabolic acidosis.  Decreased pH stimulates ventilation which, in turn, blows down blood pCO2.  This decrease in pCO2 decreases the severity of the acidosis.</w:t>
+      </w:r>
+    </w:p>
+    <w:p>
+      <w:pPr>
+        <w:ind w:left="720"/>
+        <w:rPr>
+          <w:rFonts w:ascii="Arial" w:hAnsi="Arial"/>
+          <w:sz w:val="24"/>
+        </w:rPr>
+      </w:pPr>
+    </w:p>
+    <w:p>
+      <w:pPr>
+        <w:ind w:left="720"/>
+        <w:rPr>
+          <w:rFonts w:ascii="Arial" w:hAnsi="Arial"/>
+          <w:sz w:val="24"/>
+        </w:rPr>
+      </w:pPr>
+      <w:r>
+        <w:rPr>
+          <w:rFonts w:ascii="Arial" w:hAnsi="Arial"/>
+          <w:sz w:val="24"/>
+        </w:rPr>
+        <w:t>The proper treatment of metabolic acidosis is to remove its primary cause, but sodium bicarbonate administration should provide temporary benefit.</w:t>
+      </w:r>
+    </w:p>
+    <w:p>
+      <w:pPr>
+        <w:ind w:left="720" w:right="360"/>
+        <w:rPr>
+          <w:rFonts w:ascii="Arial" w:hAnsi="Arial"/>
+          <w:sz w:val="24"/>
+        </w:rPr>
+      </w:pPr>
+    </w:p>
+    <w:p>
+      <w:pPr>
+        <w:keepNext/>
+        <w:ind w:right="360"/>
+        <w:rPr>
+          <w:rFonts w:ascii="Arial" w:hAnsi="Arial"/>
+          <w:sz w:val="30"/>
+        </w:rPr>
+      </w:pPr>
+      <w:r>
+        <w:rPr>
+          <w:rFonts w:ascii="Arial" w:hAnsi="Arial"/>
+          <w:sz w:val="30"/>
+        </w:rPr>
+        <w:t>Postscript</w:t>
+      </w:r>
+    </w:p>
+    <w:p>
+      <w:pPr>
+        <w:keepNext/>
+        <w:ind w:left="720" w:right="360"/>
+        <w:rPr>
+          <w:rFonts w:ascii="Arial" w:hAnsi="Arial"/>
+          <w:sz w:val="24"/>
+        </w:rPr>
+      </w:pPr>
+    </w:p>
+    <w:p>
+      <w:pPr>
+        <w:ind w:left="720" w:right="360"/>
+        <w:rPr>
+          <w:rFonts w:ascii="Arial" w:hAnsi="Arial"/>
+          <w:sz w:val="24"/>
+        </w:rPr>
+      </w:pPr>
+      <w:r>
+        <w:rPr>
+          <w:rFonts w:ascii="Arial" w:hAnsi="Arial"/>
+          <w:sz w:val="24"/>
+        </w:rPr>
+        <w:t>An Estonian translator was located.  It turns out that Mr. Stone has had a severe, continuing diarrhea for several days.  Treatment of lower bowel inflammation is planned.</w:t>
+      </w:r>
+    </w:p>
+    <w:p>
+      <w:pPr>
+        <w:ind w:left="720" w:right="360"/>
+        <w:rPr>
+          <w:rFonts w:ascii="Arial" w:hAnsi="Arial"/>
+          <w:sz w:val="24"/>
+        </w:rPr>
+      </w:pPr>
+    </w:p>
+    <w:p>
+      <w:pPr>
+        <w:ind w:left="720" w:right="360"/>
+        <w:rPr>
+          <w:rFonts w:ascii="Arial" w:hAnsi="Arial"/>
+          <w:sz w:val="24"/>
+        </w:rPr>
+      </w:pPr>
+      <w:r>
+        <w:rPr>
+          <w:rFonts w:ascii="Arial" w:hAnsi="Arial"/>
+          <w:sz w:val="24"/>
+        </w:rPr>
+        <w:t xml:space="preserve">To see the cause of Mr. Stone's distress, go to </w:t>
+      </w:r>
+      <w:r>
+        <w:rPr>
+          <w:rFonts w:ascii="Arial" w:hAnsi="Arial"/>
+          <w:noProof/>
+        </w:rPr>
+        <w:drawing>
+          <wp:inline distT="0" distB="0" distL="0" distR="0">
+            <wp:extent cx="209550" cy="190500"/>
+            <wp:effectExtent l="19050" t="0" r="0" b="0"/>
+            <wp:docPr id="11" name="Picture 11"/>
+            <wp:cNvGraphicFramePr>
+              <a:graphicFrameLocks xmlns:a="http://schemas.openxmlformats.org/drawingml/2006/main" noChangeAspect="1"/>
+            </wp:cNvGraphicFramePr>
+            <a:graphic xmlns:a="http://schemas.openxmlformats.org/drawingml/2006/main">
+              <a:graphicData uri="http://schemas.openxmlformats.org/drawingml/2006/picture">
+                <pic:pic xmlns:pic="http://schemas.openxmlformats.org/drawingml/2006/picture">
+                  <pic:nvPicPr>
+                    <pic:cNvPr id="0" name="Picture 11"/>
+                    <pic:cNvPicPr>
+                      <a:picLocks noChangeAspect="1" noChangeArrowheads="1"/>
+                    </pic:cNvPicPr>
+                  </pic:nvPicPr>
+                  <pic:blipFill>
+                    <a:blip r:embed="rId15" cstate="print"/>
+                    <a:srcRect/>
+                    <a:stretch>
+                      <a:fillRect/>
+                    </a:stretch>
+                  </pic:blipFill>
+                  <pic:spPr bwMode="auto">
+                    <a:xfrm>
+                      <a:off x="0" y="0"/>
+                      <a:ext cx="209550" cy="190500"/>
+                    </a:xfrm>
+                    <a:prstGeom prst="rect">
+                      <a:avLst/>
+                    </a:prstGeom>
+                    <a:noFill/>
+                    <a:ln w="9525">
+                      <a:noFill/>
+                      <a:miter lim="800000"/>
+                      <a:headEnd/>
+                      <a:tailEnd/>
+                    </a:ln>
+                  </pic:spPr>
+                </pic:pic>
+              </a:graphicData>
+            </a:graphic>
+          </wp:inline>
+        </w:drawing>
+      </w:r>
+      <w:r>
+        <w:rPr>
+          <w:rFonts w:ascii="Arial" w:hAnsi="Arial"/>
+          <w:sz w:val="24"/>
+        </w:rPr>
+        <w:t xml:space="preserve"> Miscellaneous and scroll to the bottom of the panel.</w:t>
+      </w:r>
+    </w:p>
+    <w:p>
+      <w:pPr>
+        <w:rPr>
+          <w:rFonts w:ascii="Arial" w:hAnsi="Arial"/>
+          <w:sz w:val="24"/>
+        </w:rPr>
+      </w:pPr>
+    </w:p>
+    <w:p>
+      <w:pPr>
+        <w:tabs>
+          <w:tab w:val="right" w:leader="underscore" w:pos="6480"/>
+        </w:tabs>
+        <w:rPr>
+          <w:rFonts w:ascii="Arial" w:hAnsi="Arial"/>
+          <w:sz w:val="24"/>
+        </w:rPr>
+        <w:sectPr>
+          <w:headerReference w:type="default" r:id="rId16"/>
+          <w:footerReference w:type="default" r:id="rId17"/>
+          <w:footerReference w:type="first" r:id="rId18"/>
+          <w:pgSz w:w="12240" w:h="15840"/>
+          <w:pgMar w:top="360" w:right="3600" w:bottom="360" w:left="2160" w:header="432" w:footer="4032" w:gutter="0"/>
+          <w:cols w:space="720"/>
+          <w:titlePg/>
+        </w:sectPr>
+      </w:pPr>
+    </w:p>
+    <w:p>
+      <w:pPr>
+        <w:tabs>
+          <w:tab w:val="right" w:leader="underscore" w:pos="6480"/>
+        </w:tabs>
+        <w:rPr>
+          <w:rFonts w:ascii="Arial" w:hAnsi="Arial"/>
+          <w:sz w:val="52"/>
+        </w:rPr>
+      </w:pPr>
+      <w:r>
+        <w:rPr>
+          <w:rFonts w:ascii="Arial" w:hAnsi="Arial"/>
+          <w:sz w:val="52"/>
+        </w:rPr>
+        <w:lastRenderedPageBreak/>
+        <w:t>Mr. Stone Wrap-up</w:t>
+      </w:r>
+    </w:p>
+    <w:p>
+      <w:pPr>
+        <w:tabs>
+          <w:tab w:val="right" w:leader="underscore" w:pos="6480"/>
+        </w:tabs>
+        <w:rPr>
+          <w:rFonts w:ascii="Arial" w:hAnsi="Arial"/>
+          <w:sz w:val="24"/>
+        </w:rPr>
+      </w:pPr>
+    </w:p>
+    <w:p>
+      <w:pPr>
+        <w:rPr>
+          <w:rFonts w:ascii="Arial" w:hAnsi="Arial"/>
+          <w:sz w:val="26"/>
+        </w:rPr>
+      </w:pPr>
+      <w:r>
+        <w:rPr>
+          <w:noProof/>
+        </w:rPr>
+        <w:pict>
+          <v:line id="_x0000_s1030" style="position:absolute;z-index:251662336" from="0,2.9pt" to="324pt,2.95pt" o:allowincell="f" strokeweight="2pt"/>
+        </w:pict>
+      </w:r>
+    </w:p>
+    <w:p>
+      <w:pPr>
+        <w:keepNext/>
+        <w:ind w:right="360"/>
+        <w:rPr>
+          <w:rFonts w:ascii="Arial" w:hAnsi="Arial"/>
+          <w:sz w:val="30"/>
+        </w:rPr>
+      </w:pPr>
+      <w:r>
+        <w:rPr>
+          <w:rFonts w:ascii="Arial" w:hAnsi="Arial"/>
+          <w:sz w:val="30"/>
+        </w:rPr>
+        <w:t>Summary</w:t>
+      </w:r>
+    </w:p>
+    <w:p>
+      <w:pPr>
+        <w:keepNext/>
+        <w:ind w:left="720" w:right="360"/>
+        <w:rPr>
+          <w:rFonts w:ascii="Arial" w:hAnsi="Arial"/>
+          <w:sz w:val="24"/>
+        </w:rPr>
+      </w:pPr>
+    </w:p>
+    <w:p>
+      <w:pPr>
+        <w:ind w:left="720" w:right="360"/>
+        <w:rPr>
+          <w:rFonts w:ascii="Arial" w:hAnsi="Arial"/>
+          <w:sz w:val="24"/>
+        </w:rPr>
+      </w:pPr>
+      <w:r>
+        <w:rPr>
+          <w:rFonts w:ascii="Arial" w:hAnsi="Arial"/>
+          <w:sz w:val="24"/>
+        </w:rPr>
+        <w:t>Metabolic acidosis presents with decreased blood pH and bicarbonate concentration.</w:t>
+      </w:r>
+    </w:p>
+    <w:p>
+      <w:pPr>
+        <w:ind w:left="720" w:right="360"/>
+        <w:rPr>
+          <w:rFonts w:ascii="Arial" w:hAnsi="Arial"/>
+          <w:sz w:val="24"/>
+        </w:rPr>
+      </w:pPr>
+    </w:p>
+    <w:p>
+      <w:pPr>
+        <w:ind w:left="720"/>
+        <w:rPr>
+          <w:rFonts w:ascii="Arial" w:hAnsi="Arial"/>
+          <w:sz w:val="24"/>
+        </w:rPr>
+      </w:pPr>
+      <w:r>
+        <w:rPr>
+          <w:rFonts w:ascii="Arial" w:hAnsi="Arial"/>
+          <w:sz w:val="24"/>
+        </w:rPr>
+        <w:t xml:space="preserve">If </w:t>
+      </w:r>
+      <w:proofErr w:type="spellStart"/>
+      <w:r>
+        <w:rPr>
+          <w:rFonts w:ascii="Arial" w:hAnsi="Arial"/>
+          <w:sz w:val="24"/>
+        </w:rPr>
+        <w:t>ketoacids</w:t>
+      </w:r>
+      <w:proofErr w:type="spellEnd"/>
+      <w:r>
+        <w:rPr>
+          <w:rFonts w:ascii="Arial" w:hAnsi="Arial"/>
+          <w:sz w:val="24"/>
+        </w:rPr>
+        <w:t xml:space="preserve"> or lactate are the cause of the acidosis, their blood concentrations will be hiding in a widened anion gap.  Otherwise the anion gap will be smaller than normal and blood chloride concentration will be increased.</w:t>
+      </w:r>
+    </w:p>
+    <w:p>
+      <w:pPr>
+        <w:ind w:left="720"/>
+        <w:rPr>
+          <w:rFonts w:ascii="Arial" w:hAnsi="Arial"/>
+          <w:sz w:val="24"/>
+        </w:rPr>
+      </w:pPr>
+    </w:p>
+    <w:p>
+      <w:pPr>
+        <w:ind w:left="720"/>
+        <w:rPr>
+          <w:rFonts w:ascii="Arial" w:hAnsi="Arial"/>
+          <w:sz w:val="24"/>
+        </w:rPr>
+      </w:pPr>
+      <w:r>
+        <w:rPr>
+          <w:rFonts w:ascii="Arial" w:hAnsi="Arial"/>
+          <w:sz w:val="24"/>
+        </w:rPr>
+        <w:t>Ventilation has a role in metabolic acidosis.  Decreased pH stimulates ventilation which, in turn, blows down blood pCO2.  This decrease in pCO2 decreases the severity of the acidosis.</w:t>
+      </w:r>
+    </w:p>
+    <w:p>
+      <w:pPr>
+        <w:ind w:left="720"/>
+        <w:rPr>
+          <w:rFonts w:ascii="Arial" w:hAnsi="Arial"/>
+          <w:sz w:val="24"/>
+        </w:rPr>
+      </w:pPr>
+    </w:p>
+    <w:p>
+      <w:pPr>
+        <w:ind w:left="720"/>
+        <w:rPr>
+          <w:rFonts w:ascii="Arial" w:hAnsi="Arial"/>
+          <w:sz w:val="24"/>
+        </w:rPr>
+      </w:pPr>
+      <w:r>
+        <w:rPr>
+          <w:rFonts w:ascii="Arial" w:hAnsi="Arial"/>
+          <w:sz w:val="24"/>
+        </w:rPr>
+        <w:t>The proper treatment of metabolic acidosis is to remove its primary cause, but sodium bicarbonate administration should provide temporary benefit.</w:t>
+      </w:r>
+    </w:p>
+    <w:p>
+      <w:pPr>
+        <w:ind w:left="720" w:right="360"/>
+        <w:rPr>
+          <w:rFonts w:ascii="Arial" w:hAnsi="Arial"/>
+          <w:sz w:val="24"/>
+        </w:rPr>
+      </w:pPr>
+    </w:p>
+    <w:p>
+      <w:pPr>
+        <w:keepNext/>
+        <w:ind w:right="360"/>
+        <w:rPr>
+          <w:rFonts w:ascii="Arial" w:hAnsi="Arial"/>
+          <w:sz w:val="30"/>
+        </w:rPr>
+      </w:pPr>
+      <w:r>
+        <w:rPr>
+          <w:rFonts w:ascii="Arial" w:hAnsi="Arial"/>
+          <w:sz w:val="30"/>
+        </w:rPr>
+        <w:t>Postscript</w:t>
+      </w:r>
+    </w:p>
+    <w:p>
+      <w:pPr>
+        <w:keepNext/>
+        <w:ind w:left="720" w:right="360"/>
+        <w:rPr>
+          <w:rFonts w:ascii="Arial" w:hAnsi="Arial"/>
+          <w:sz w:val="24"/>
+        </w:rPr>
+      </w:pPr>
+    </w:p>
+    <w:p>
+      <w:pPr>
+        <w:ind w:left="720" w:right="360"/>
+        <w:rPr>
+          <w:rFonts w:ascii="Arial" w:hAnsi="Arial"/>
+          <w:sz w:val="24"/>
+        </w:rPr>
+      </w:pPr>
+      <w:r>
+        <w:rPr>
+          <w:rFonts w:ascii="Arial" w:hAnsi="Arial"/>
+          <w:sz w:val="24"/>
+        </w:rPr>
+        <w:t>An Estonian translator was located.  It turns out that Mr. Stone has had a severe, continuing diarrhea for several days.  Treatment of lower bowel inflammation is planned.</w:t>
+      </w:r>
+    </w:p>
+    <w:p>
+      <w:pPr>
+        <w:ind w:left="720" w:right="360"/>
+        <w:rPr>
+          <w:rFonts w:ascii="Arial" w:hAnsi="Arial"/>
+          <w:sz w:val="24"/>
+        </w:rPr>
+      </w:pPr>
+    </w:p>
+    <w:p>
+      <w:pPr>
+        <w:ind w:left="720" w:right="360"/>
+        <w:rPr>
+          <w:rFonts w:ascii="Arial" w:hAnsi="Arial"/>
+          <w:sz w:val="24"/>
+        </w:rPr>
+      </w:pPr>
+      <w:r>
+        <w:rPr>
+          <w:rFonts w:ascii="Arial" w:hAnsi="Arial"/>
+          <w:sz w:val="24"/>
+        </w:rPr>
+        <w:t xml:space="preserve">To see the cause of Mr. Stone's distress, go to </w:t>
+      </w:r>
+      <w:r>
+        <w:rPr>
+          <w:rFonts w:ascii="Arial" w:hAnsi="Arial"/>
+          <w:noProof/>
+        </w:rPr>
+        <w:drawing>
+          <wp:inline distT="0" distB="0" distL="0" distR="0">
+            <wp:extent cx="209550" cy="190500"/>
+            <wp:effectExtent l="19050" t="0" r="0" b="0"/>
+            <wp:docPr id="12" name="Picture 12"/>
+            <wp:cNvGraphicFramePr>
+              <a:graphicFrameLocks xmlns:a="http://schemas.openxmlformats.org/drawingml/2006/main" noChangeAspect="1"/>
+            </wp:cNvGraphicFramePr>
+            <a:graphic xmlns:a="http://schemas.openxmlformats.org/drawingml/2006/main">
+              <a:graphicData uri="http://schemas.openxmlformats.org/drawingml/2006/picture">
+                <pic:pic xmlns:pic="http://schemas.openxmlformats.org/drawingml/2006/picture">
+                  <pic:nvPicPr>
+                    <pic:cNvPr id="0" name="Picture 12"/>
+                    <pic:cNvPicPr>
+                      <a:picLocks noChangeAspect="1" noChangeArrowheads="1"/>
+                    </pic:cNvPicPr>
+                  </pic:nvPicPr>
+                  <pic:blipFill>
+                    <a:blip r:embed="rId15" cstate="print"/>
+                    <a:srcRect/>
+                    <a:stretch>
+                      <a:fillRect/>
+                    </a:stretch>
+                  </pic:blipFill>
+                  <pic:spPr bwMode="auto">
+                    <a:xfrm>
+                      <a:off x="0" y="0"/>
+                      <a:ext cx="209550" cy="190500"/>
+                    </a:xfrm>
+                    <a:prstGeom prst="rect">
+                      <a:avLst/>
+                    </a:prstGeom>
+                    <a:noFill/>
+                    <a:ln w="9525">
+                      <a:noFill/>
+                      <a:miter lim="800000"/>
+                      <a:headEnd/>
+                      <a:tailEnd/>
+                    </a:ln>
+                  </pic:spPr>
+                </pic:pic>
+              </a:graphicData>
+            </a:graphic>
+          </wp:inline>
+        </w:drawing>
+      </w:r>
+      <w:r>
+        <w:rPr>
+          <w:rFonts w:ascii="Arial" w:hAnsi="Arial"/>
+          <w:sz w:val="24"/>
+        </w:rPr>
+        <w:t xml:space="preserve"> Miscellaneous and scroll to the bottom of the panel.</w:t>
+      </w:r>
+    </w:p>
+    <w:p>
+      <w:pPr>
+        <w:rPr>
+          <w:rFonts w:ascii="Arial" w:hAnsi="Arial"/>
+          <w:sz w:val="24"/>
+        </w:rPr>
+      </w:pPr>
+    </w:p>
+    <w:p/>
     <w:sectPr>
       <w:pgSz w:w="12240" w:h="15840"/>
       <w:pgMar w:top="1440" w:right="1440" w:bottom="1440" w:left="1440" w:header="720" w:footer="720" w:gutter="0"/>
@@ -8898,6 +9608,450 @@
     </w:sectPr>
   </w:body>
 </w:document>
+</file>
+
+<file path=word/footer1.xml><?xml version="1.0" encoding="utf-8"?>
+<w:ftr xmlns:ve="http://schemas.openxmlformats.org/markup-compatibility/2006" xmlns:o="urn:schemas-microsoft-com:office:office" xmlns:r="http://schemas.openxmlformats.org/officeDocument/2006/relationships" xmlns:m="http://schemas.openxmlformats.org/officeDocument/2006/math" xmlns:v="urn:schemas-microsoft-com:vml" xmlns:wp="http://schemas.openxmlformats.org/drawingml/2006/wordprocessingDrawing" xmlns:w10="urn:schemas-microsoft-com:office:word" xmlns:w="http://schemas.openxmlformats.org/wordprocessingml/2006/main" xmlns:wne="http://schemas.microsoft.com/office/word/2006/wordml">
+  <w:p>
+    <w:pPr>
+      <w:pStyle w:val="Footer"/>
+      <w:tabs>
+        <w:tab w:val="clear" w:pos="4320"/>
+        <w:tab w:val="clear" w:pos="8640"/>
+        <w:tab w:val="right" w:leader="underscore" w:pos="6480"/>
+        <w:tab w:val="right" w:leader="underscore" w:pos="6552"/>
+      </w:tabs>
+      <w:rPr>
+        <w:rFonts w:ascii="Arial" w:hAnsi="Arial"/>
+      </w:rPr>
+    </w:pPr>
+  </w:p>
+  <w:p>
+    <w:pPr>
+      <w:pStyle w:val="Footer"/>
+      <w:tabs>
+        <w:tab w:val="clear" w:pos="4320"/>
+        <w:tab w:val="clear" w:pos="8640"/>
+        <w:tab w:val="right" w:leader="underscore" w:pos="6480"/>
+        <w:tab w:val="right" w:leader="underscore" w:pos="6552"/>
+      </w:tabs>
+      <w:rPr>
+        <w:rFonts w:ascii="Arial" w:hAnsi="Arial"/>
+      </w:rPr>
+    </w:pPr>
+    <w:r>
+      <w:rPr>
+        <w:noProof/>
+      </w:rPr>
+      <w:pict>
+        <v:line id="_x0000_s5122" style="position:absolute;z-index:251661312" from="0,1.45pt" to="324.05pt,1.5pt" o:allowincell="f" strokeweight="2pt"/>
+      </w:pict>
+    </w:r>
+  </w:p>
+  <w:p>
+    <w:pPr>
+      <w:pStyle w:val="Footer"/>
+      <w:tabs>
+        <w:tab w:val="clear" w:pos="4320"/>
+        <w:tab w:val="clear" w:pos="8640"/>
+        <w:tab w:val="right" w:pos="6480"/>
+      </w:tabs>
+      <w:jc w:val="right"/>
+      <w:rPr>
+        <w:rFonts w:ascii="Arial" w:hAnsi="Arial"/>
+      </w:rPr>
+    </w:pPr>
+    <w:r>
+      <w:rPr>
+        <w:rStyle w:val="PageNumber"/>
+        <w:rFonts w:ascii="Arial" w:hAnsi="Arial"/>
+      </w:rPr>
+      <w:t>QCP Laboratory Manual</w:t>
+    </w:r>
+  </w:p>
+</w:ftr>
+</file>
+
+<file path=word/footer2.xml><?xml version="1.0" encoding="utf-8"?>
+<w:ftr xmlns:ve="http://schemas.openxmlformats.org/markup-compatibility/2006" xmlns:o="urn:schemas-microsoft-com:office:office" xmlns:r="http://schemas.openxmlformats.org/officeDocument/2006/relationships" xmlns:m="http://schemas.openxmlformats.org/officeDocument/2006/math" xmlns:v="urn:schemas-microsoft-com:vml" xmlns:wp="http://schemas.openxmlformats.org/drawingml/2006/wordprocessingDrawing" xmlns:w10="urn:schemas-microsoft-com:office:word" xmlns:w="http://schemas.openxmlformats.org/wordprocessingml/2006/main" xmlns:wne="http://schemas.microsoft.com/office/word/2006/wordml">
+  <w:p>
+    <w:pPr>
+      <w:pStyle w:val="Footer"/>
+      <w:tabs>
+        <w:tab w:val="clear" w:pos="4320"/>
+        <w:tab w:val="clear" w:pos="8640"/>
+        <w:tab w:val="right" w:leader="underscore" w:pos="6480"/>
+        <w:tab w:val="right" w:leader="underscore" w:pos="6552"/>
+      </w:tabs>
+      <w:rPr>
+        <w:rFonts w:ascii="Arial" w:hAnsi="Arial"/>
+      </w:rPr>
+    </w:pPr>
+  </w:p>
+  <w:p>
+    <w:pPr>
+      <w:pStyle w:val="Footer"/>
+      <w:tabs>
+        <w:tab w:val="clear" w:pos="4320"/>
+        <w:tab w:val="clear" w:pos="8640"/>
+        <w:tab w:val="right" w:leader="underscore" w:pos="6480"/>
+        <w:tab w:val="right" w:leader="underscore" w:pos="6552"/>
+      </w:tabs>
+      <w:rPr>
+        <w:rFonts w:ascii="Arial" w:hAnsi="Arial"/>
+      </w:rPr>
+    </w:pPr>
+    <w:r>
+      <w:rPr>
+        <w:noProof/>
+      </w:rPr>
+      <w:pict>
+        <v:line id="_x0000_s5123" style="position:absolute;z-index:251662336" from="0,1.45pt" to="324.05pt,1.5pt" o:allowincell="f" strokeweight="2pt"/>
+      </w:pict>
+    </w:r>
+  </w:p>
+  <w:p>
+    <w:pPr>
+      <w:pStyle w:val="Footer"/>
+      <w:tabs>
+        <w:tab w:val="clear" w:pos="4320"/>
+        <w:tab w:val="clear" w:pos="8640"/>
+        <w:tab w:val="right" w:pos="6480"/>
+      </w:tabs>
+      <w:jc w:val="right"/>
+      <w:rPr>
+        <w:rFonts w:ascii="Arial" w:hAnsi="Arial"/>
+      </w:rPr>
+    </w:pPr>
+    <w:r>
+      <w:rPr>
+        <w:rStyle w:val="PageNumber"/>
+        <w:rFonts w:ascii="Arial" w:hAnsi="Arial"/>
+      </w:rPr>
+      <w:t>QCP Laboratory Manual</w:t>
+    </w:r>
+  </w:p>
+</w:ftr>
+</file>
+
+<file path=word/footer3.xml><?xml version="1.0" encoding="utf-8"?>
+<w:ftr xmlns:ve="http://schemas.openxmlformats.org/markup-compatibility/2006" xmlns:o="urn:schemas-microsoft-com:office:office" xmlns:r="http://schemas.openxmlformats.org/officeDocument/2006/relationships" xmlns:m="http://schemas.openxmlformats.org/officeDocument/2006/math" xmlns:v="urn:schemas-microsoft-com:vml" xmlns:wp="http://schemas.openxmlformats.org/drawingml/2006/wordprocessingDrawing" xmlns:w10="urn:schemas-microsoft-com:office:word" xmlns:w="http://schemas.openxmlformats.org/wordprocessingml/2006/main" xmlns:wne="http://schemas.microsoft.com/office/word/2006/wordml">
+  <w:p>
+    <w:pPr>
+      <w:pStyle w:val="Footer"/>
+      <w:tabs>
+        <w:tab w:val="clear" w:pos="4320"/>
+        <w:tab w:val="clear" w:pos="8640"/>
+        <w:tab w:val="right" w:leader="underscore" w:pos="6480"/>
+        <w:tab w:val="right" w:leader="underscore" w:pos="6552"/>
+      </w:tabs>
+      <w:rPr>
+        <w:rFonts w:ascii="Arial" w:hAnsi="Arial"/>
+      </w:rPr>
+    </w:pPr>
+  </w:p>
+  <w:p>
+    <w:pPr>
+      <w:pStyle w:val="Footer"/>
+      <w:tabs>
+        <w:tab w:val="clear" w:pos="4320"/>
+        <w:tab w:val="clear" w:pos="8640"/>
+        <w:tab w:val="right" w:leader="underscore" w:pos="6480"/>
+        <w:tab w:val="right" w:leader="underscore" w:pos="6552"/>
+      </w:tabs>
+      <w:rPr>
+        <w:rFonts w:ascii="Arial" w:hAnsi="Arial"/>
+      </w:rPr>
+    </w:pPr>
+    <w:r>
+      <w:rPr>
+        <w:noProof/>
+      </w:rPr>
+      <w:pict>
+        <v:line id="_x0000_s5125" style="position:absolute;z-index:251664384" from="0,1.45pt" to="324.05pt,1.5pt" o:allowincell="f" strokeweight="2pt"/>
+      </w:pict>
+    </w:r>
+  </w:p>
+  <w:p>
+    <w:pPr>
+      <w:pStyle w:val="Footer"/>
+      <w:tabs>
+        <w:tab w:val="clear" w:pos="4320"/>
+        <w:tab w:val="clear" w:pos="8640"/>
+        <w:tab w:val="right" w:pos="6480"/>
+      </w:tabs>
+      <w:jc w:val="right"/>
+      <w:rPr>
+        <w:rFonts w:ascii="Arial" w:hAnsi="Arial"/>
+      </w:rPr>
+    </w:pPr>
+    <w:r>
+      <w:rPr>
+        <w:rStyle w:val="PageNumber"/>
+        <w:rFonts w:ascii="Arial" w:hAnsi="Arial"/>
+      </w:rPr>
+      <w:t>QCP Laboratory Manual</w:t>
+    </w:r>
+  </w:p>
+</w:ftr>
+</file>
+
+<file path=word/footer4.xml><?xml version="1.0" encoding="utf-8"?>
+<w:ftr xmlns:ve="http://schemas.openxmlformats.org/markup-compatibility/2006" xmlns:o="urn:schemas-microsoft-com:office:office" xmlns:r="http://schemas.openxmlformats.org/officeDocument/2006/relationships" xmlns:m="http://schemas.openxmlformats.org/officeDocument/2006/math" xmlns:v="urn:schemas-microsoft-com:vml" xmlns:wp="http://schemas.openxmlformats.org/drawingml/2006/wordprocessingDrawing" xmlns:w10="urn:schemas-microsoft-com:office:word" xmlns:w="http://schemas.openxmlformats.org/wordprocessingml/2006/main" xmlns:wne="http://schemas.microsoft.com/office/word/2006/wordml">
+  <w:p>
+    <w:pPr>
+      <w:pStyle w:val="Footer"/>
+      <w:tabs>
+        <w:tab w:val="clear" w:pos="4320"/>
+        <w:tab w:val="clear" w:pos="8640"/>
+        <w:tab w:val="right" w:leader="underscore" w:pos="6480"/>
+        <w:tab w:val="right" w:leader="underscore" w:pos="6552"/>
+      </w:tabs>
+      <w:rPr>
+        <w:rFonts w:ascii="Arial" w:hAnsi="Arial"/>
+      </w:rPr>
+    </w:pPr>
+  </w:p>
+  <w:p>
+    <w:pPr>
+      <w:pStyle w:val="Footer"/>
+      <w:tabs>
+        <w:tab w:val="clear" w:pos="4320"/>
+        <w:tab w:val="clear" w:pos="8640"/>
+        <w:tab w:val="right" w:leader="underscore" w:pos="6480"/>
+        <w:tab w:val="right" w:leader="underscore" w:pos="6552"/>
+      </w:tabs>
+      <w:rPr>
+        <w:rFonts w:ascii="Arial" w:hAnsi="Arial"/>
+      </w:rPr>
+    </w:pPr>
+    <w:r>
+      <w:rPr>
+        <w:noProof/>
+      </w:rPr>
+      <w:pict>
+        <v:line id="_x0000_s5126" style="position:absolute;z-index:251665408" from="0,1.45pt" to="324.05pt,1.5pt" o:allowincell="f" strokeweight="2pt"/>
+      </w:pict>
+    </w:r>
+  </w:p>
+  <w:p>
+    <w:pPr>
+      <w:pStyle w:val="Footer"/>
+      <w:tabs>
+        <w:tab w:val="clear" w:pos="4320"/>
+        <w:tab w:val="clear" w:pos="8640"/>
+        <w:tab w:val="right" w:pos="6480"/>
+      </w:tabs>
+      <w:jc w:val="right"/>
+      <w:rPr>
+        <w:rFonts w:ascii="Arial" w:hAnsi="Arial"/>
+      </w:rPr>
+    </w:pPr>
+    <w:r>
+      <w:rPr>
+        <w:rStyle w:val="PageNumber"/>
+        <w:rFonts w:ascii="Arial" w:hAnsi="Arial"/>
+      </w:rPr>
+      <w:t>QCP Laboratory Manual</w:t>
+    </w:r>
+  </w:p>
+</w:ftr>
+</file>
+
+<file path=word/header1.xml><?xml version="1.0" encoding="utf-8"?>
+<w:hdr xmlns:ve="http://schemas.openxmlformats.org/markup-compatibility/2006" xmlns:o="urn:schemas-microsoft-com:office:office" xmlns:r="http://schemas.openxmlformats.org/officeDocument/2006/relationships" xmlns:m="http://schemas.openxmlformats.org/officeDocument/2006/math" xmlns:v="urn:schemas-microsoft-com:vml" xmlns:wp="http://schemas.openxmlformats.org/drawingml/2006/wordprocessingDrawing" xmlns:w10="urn:schemas-microsoft-com:office:word" xmlns:w="http://schemas.openxmlformats.org/wordprocessingml/2006/main" xmlns:wne="http://schemas.microsoft.com/office/word/2006/wordml">
+  <w:p>
+    <w:pPr>
+      <w:pStyle w:val="Header"/>
+      <w:tabs>
+        <w:tab w:val="clear" w:pos="4320"/>
+        <w:tab w:val="clear" w:pos="8640"/>
+        <w:tab w:val="right" w:pos="6480"/>
+      </w:tabs>
+      <w:jc w:val="right"/>
+      <w:rPr>
+        <w:rFonts w:ascii="Arial" w:hAnsi="Arial"/>
+      </w:rPr>
+    </w:pPr>
+    <w:r>
+      <w:rPr>
+        <w:rFonts w:ascii="Arial" w:hAnsi="Arial"/>
+      </w:rPr>
+      <w:t xml:space="preserve">Mr. </w:t>
+    </w:r>
+    <w:proofErr w:type="gramStart"/>
+    <w:r>
+      <w:rPr>
+        <w:rFonts w:ascii="Arial" w:hAnsi="Arial"/>
+      </w:rPr>
+      <w:t xml:space="preserve">Stone  </w:t>
+    </w:r>
+    <w:proofErr w:type="gramEnd"/>
+    <w:r>
+      <w:rPr>
+        <w:rStyle w:val="PageNumber"/>
+      </w:rPr>
+      <w:fldChar w:fldCharType="begin"/>
+    </w:r>
+    <w:r>
+      <w:rPr>
+        <w:rStyle w:val="PageNumber"/>
+      </w:rPr>
+      <w:instrText xml:space="preserve"> PAGE </w:instrText>
+    </w:r>
+    <w:r>
+      <w:rPr>
+        <w:rStyle w:val="PageNumber"/>
+      </w:rPr>
+      <w:fldChar w:fldCharType="separate"/>
+    </w:r>
+    <w:r>
+      <w:rPr>
+        <w:rStyle w:val="PageNumber"/>
+        <w:noProof/>
+      </w:rPr>
+      <w:t>8</w:t>
+    </w:r>
+    <w:r>
+      <w:rPr>
+        <w:rStyle w:val="PageNumber"/>
+      </w:rPr>
+      <w:fldChar w:fldCharType="end"/>
+    </w:r>
+  </w:p>
+  <w:p>
+    <w:pPr>
+      <w:pStyle w:val="Header"/>
+      <w:tabs>
+        <w:tab w:val="clear" w:pos="4320"/>
+        <w:tab w:val="clear" w:pos="8640"/>
+        <w:tab w:val="right" w:leader="underscore" w:pos="6480"/>
+      </w:tabs>
+      <w:rPr>
+        <w:rFonts w:ascii="Arial" w:hAnsi="Arial"/>
+      </w:rPr>
+    </w:pPr>
+    <w:r>
+      <w:rPr>
+        <w:noProof/>
+      </w:rPr>
+      <w:pict>
+        <v:line id="_x0000_s5121" style="position:absolute;z-index:251660288" from="0,9.65pt" to="324.05pt,9.7pt" o:allowincell="f" strokeweight="2pt"/>
+      </w:pict>
+    </w:r>
+  </w:p>
+  <w:p>
+    <w:pPr>
+      <w:pStyle w:val="Header"/>
+      <w:tabs>
+        <w:tab w:val="clear" w:pos="4320"/>
+        <w:tab w:val="clear" w:pos="8640"/>
+        <w:tab w:val="right" w:leader="underscore" w:pos="6480"/>
+      </w:tabs>
+      <w:rPr>
+        <w:rFonts w:ascii="Arial" w:hAnsi="Arial"/>
+      </w:rPr>
+    </w:pPr>
+  </w:p>
+</w:hdr>
+</file>
+
+<file path=word/header2.xml><?xml version="1.0" encoding="utf-8"?>
+<w:hdr xmlns:ve="http://schemas.openxmlformats.org/markup-compatibility/2006" xmlns:o="urn:schemas-microsoft-com:office:office" xmlns:r="http://schemas.openxmlformats.org/officeDocument/2006/relationships" xmlns:m="http://schemas.openxmlformats.org/officeDocument/2006/math" xmlns:v="urn:schemas-microsoft-com:vml" xmlns:wp="http://schemas.openxmlformats.org/drawingml/2006/wordprocessingDrawing" xmlns:w10="urn:schemas-microsoft-com:office:word" xmlns:w="http://schemas.openxmlformats.org/wordprocessingml/2006/main" xmlns:wne="http://schemas.microsoft.com/office/word/2006/wordml">
+  <w:p>
+    <w:pPr>
+      <w:pStyle w:val="Header"/>
+      <w:tabs>
+        <w:tab w:val="clear" w:pos="4320"/>
+        <w:tab w:val="clear" w:pos="8640"/>
+        <w:tab w:val="right" w:pos="6480"/>
+      </w:tabs>
+      <w:jc w:val="right"/>
+      <w:rPr>
+        <w:rFonts w:ascii="Arial" w:hAnsi="Arial"/>
+      </w:rPr>
+    </w:pPr>
+    <w:r>
+      <w:rPr>
+        <w:rFonts w:ascii="Arial" w:hAnsi="Arial"/>
+      </w:rPr>
+      <w:t xml:space="preserve">Mr. </w:t>
+    </w:r>
+    <w:proofErr w:type="gramStart"/>
+    <w:r>
+      <w:rPr>
+        <w:rFonts w:ascii="Arial" w:hAnsi="Arial"/>
+      </w:rPr>
+      <w:t xml:space="preserve">Stone  </w:t>
+    </w:r>
+    <w:proofErr w:type="gramEnd"/>
+    <w:r>
+      <w:rPr>
+        <w:rStyle w:val="PageNumber"/>
+      </w:rPr>
+      <w:fldChar w:fldCharType="begin"/>
+    </w:r>
+    <w:r>
+      <w:rPr>
+        <w:rStyle w:val="PageNumber"/>
+      </w:rPr>
+      <w:instrText xml:space="preserve"> PAGE </w:instrText>
+    </w:r>
+    <w:r>
+      <w:rPr>
+        <w:rStyle w:val="PageNumber"/>
+      </w:rPr>
+      <w:fldChar w:fldCharType="separate"/>
+    </w:r>
+    <w:r>
+      <w:rPr>
+        <w:rStyle w:val="PageNumber"/>
+        <w:noProof/>
+      </w:rPr>
+      <w:t>11</w:t>
+    </w:r>
+    <w:r>
+      <w:rPr>
+        <w:rStyle w:val="PageNumber"/>
+      </w:rPr>
+      <w:fldChar w:fldCharType="end"/>
+    </w:r>
+  </w:p>
+  <w:p>
+    <w:pPr>
+      <w:pStyle w:val="Header"/>
+      <w:tabs>
+        <w:tab w:val="clear" w:pos="4320"/>
+        <w:tab w:val="clear" w:pos="8640"/>
+        <w:tab w:val="right" w:leader="underscore" w:pos="6480"/>
+      </w:tabs>
+      <w:rPr>
+        <w:rFonts w:ascii="Arial" w:hAnsi="Arial"/>
+      </w:rPr>
+    </w:pPr>
+    <w:r>
+      <w:rPr>
+        <w:noProof/>
+      </w:rPr>
+      <w:pict>
+        <v:line id="_x0000_s5124" style="position:absolute;z-index:251663360" from="0,9.65pt" to="324.05pt,9.7pt" o:allowincell="f" strokeweight="2pt"/>
+      </w:pict>
+    </w:r>
+  </w:p>
+  <w:p>
+    <w:pPr>
+      <w:pStyle w:val="Header"/>
+      <w:tabs>
+        <w:tab w:val="clear" w:pos="4320"/>
+        <w:tab w:val="clear" w:pos="8640"/>
+        <w:tab w:val="right" w:leader="underscore" w:pos="6480"/>
+      </w:tabs>
+      <w:rPr>
+        <w:rFonts w:ascii="Arial" w:hAnsi="Arial"/>
+      </w:rPr>
+    </w:pPr>
+  </w:p>
+</w:hdr>
 </file>
 
 <file path=word/styles.xml><?xml version="1.0" encoding="utf-8"?>
@@ -8937,7 +10091,10 @@
     <w:lsdException w:name="toc 7" w:uiPriority="39"/>
     <w:lsdException w:name="toc 8" w:uiPriority="39"/>
     <w:lsdException w:name="toc 9" w:uiPriority="39"/>
+    <w:lsdException w:name="header" w:uiPriority="0"/>
+    <w:lsdException w:name="footer" w:uiPriority="0"/>
     <w:lsdException w:name="caption" w:uiPriority="35" w:qFormat="1"/>
+    <w:lsdException w:name="page number" w:uiPriority="0"/>
     <w:lsdException w:name="Title" w:semiHidden="0" w:uiPriority="10" w:unhideWhenUsed="0" w:qFormat="1"/>
     <w:lsdException w:name="Default Paragraph Font" w:uiPriority="1"/>
     <w:lsdException w:name="Subtitle" w:semiHidden="0" w:uiPriority="11" w:unhideWhenUsed="0" w:qFormat="1"/>
@@ -9123,6 +10280,57 @@
       <w:sz w:val="16"/>
       <w:szCs w:val="16"/>
     </w:rPr>
+  </w:style>
+  <w:style w:type="paragraph" w:styleId="Header">
+    <w:name w:val="header"/>
+    <w:basedOn w:val="Normal"/>
+    <w:link w:val="HeaderChar"/>
+    <w:rsid w:val="00C32D8B"/>
+    <w:pPr>
+      <w:tabs>
+        <w:tab w:val="center" w:pos="4320"/>
+        <w:tab w:val="right" w:pos="8640"/>
+      </w:tabs>
+    </w:pPr>
+  </w:style>
+  <w:style w:type="character" w:customStyle="1" w:styleId="HeaderChar">
+    <w:name w:val="Header Char"/>
+    <w:basedOn w:val="DefaultParagraphFont"/>
+    <w:link w:val="Header"/>
+    <w:rsid w:val="00C32D8B"/>
+    <w:rPr>
+      <w:rFonts w:ascii="Times New Roman" w:eastAsia="Times New Roman" w:hAnsi="Times New Roman" w:cs="Times New Roman"/>
+      <w:sz w:val="20"/>
+      <w:szCs w:val="20"/>
+    </w:rPr>
+  </w:style>
+  <w:style w:type="paragraph" w:styleId="Footer">
+    <w:name w:val="footer"/>
+    <w:basedOn w:val="Normal"/>
+    <w:link w:val="FooterChar"/>
+    <w:rsid w:val="00C32D8B"/>
+    <w:pPr>
+      <w:tabs>
+        <w:tab w:val="center" w:pos="4320"/>
+        <w:tab w:val="right" w:pos="8640"/>
+      </w:tabs>
+    </w:pPr>
+  </w:style>
+  <w:style w:type="character" w:customStyle="1" w:styleId="FooterChar">
+    <w:name w:val="Footer Char"/>
+    <w:basedOn w:val="DefaultParagraphFont"/>
+    <w:link w:val="Footer"/>
+    <w:rsid w:val="00C32D8B"/>
+    <w:rPr>
+      <w:rFonts w:ascii="Times New Roman" w:eastAsia="Times New Roman" w:hAnsi="Times New Roman" w:cs="Times New Roman"/>
+      <w:sz w:val="20"/>
+      <w:szCs w:val="20"/>
+    </w:rPr>
+  </w:style>
+  <w:style w:type="character" w:styleId="PageNumber">
+    <w:name w:val="page number"/>
+    <w:basedOn w:val="DefaultParagraphFont"/>
+    <w:rsid w:val="00C32D8B"/>
   </w:style>
 </w:styles>
 </file>
